--- a/doc/crc/Team6Team404CRC.docx
+++ b/doc/crc/Team6Team404CRC.docx
@@ -17,7 +17,25 @@
           <w:sz w:val="24"/>
           <w:szCs w:val="24"/>
         </w:rPr>
-        <w:t>Team 6 - Team 404</w:t>
+        <w:t>Team 6 - Team</w:t>
+      </w:r>
+      <w:r>
+        <w:rPr>
+          <w:rFonts w:ascii="Times New Roman" w:eastAsia="Times New Roman" w:hAnsi="Times New Roman" w:cs="Times New Roman"/>
+          <w:sz w:val="24"/>
+          <w:szCs w:val="24"/>
+        </w:rPr>
+        <w:t>4</w:t>
+      </w:r>
+      <w:bookmarkStart w:id="0" w:name="_GoBack"/>
+      <w:bookmarkEnd w:id="0"/>
+      <w:r>
+        <w:rPr>
+          <w:rFonts w:ascii="Times New Roman" w:eastAsia="Times New Roman" w:hAnsi="Times New Roman" w:cs="Times New Roman"/>
+          <w:sz w:val="24"/>
+          <w:szCs w:val="24"/>
+        </w:rPr>
+        <w:t>04 (Good Times, Inc)</w:t>
       </w:r>
     </w:p>
     <w:p>
@@ -35,7 +53,7 @@
           <w:sz w:val="24"/>
           <w:szCs w:val="24"/>
         </w:rPr>
-        <w:t>Alejandro Zamora, Jacob Torres, Jorge Felix, Eddy Todd, Matt Montoya</w:t>
+        <w:t>Alejandro Zamora, Jorge Felix, Eddy Todd, Jacob Torres, Matthew Montoya</w:t>
       </w:r>
       <w:r>
         <w:rPr>
@@ -61,7 +79,7 @@
           <w:sz w:val="36"/>
           <w:szCs w:val="36"/>
         </w:rPr>
-        <w:t>CRC</w:t>
+        <w:t>CRC Cards</w:t>
       </w:r>
     </w:p>
     <w:p>
@@ -72,8 +90,6 @@
           <w:szCs w:val="24"/>
         </w:rPr>
       </w:pPr>
-      <w:bookmarkStart w:id="0" w:name="_GoBack"/>
-      <w:bookmarkEnd w:id="0"/>
     </w:p>
     <w:tbl>
       <w:tblPr>
@@ -19707,9 +19723,9 @@
 <file path=word/numbering.xml><?xml version="1.0" encoding="utf-8"?>
 <w:numbering xmlns:wpc="http://schemas.microsoft.com/office/word/2010/wordprocessingCanvas" xmlns:cx="http://schemas.microsoft.com/office/drawing/2014/chartex" xmlns:cx1="http://schemas.microsoft.com/office/drawing/2015/9/8/chartex" xmlns:cx2="http://schemas.microsoft.com/office/drawing/2015/10/21/chartex" xmlns:cx3="http://schemas.microsoft.com/office/drawing/2016/5/9/chartex" xmlns:cx4="http://schemas.microsoft.com/office/drawing/2016/5/10/chartex" xmlns:cx5="http://schemas.microsoft.com/office/drawing/2016/5/11/chartex" xmlns:cx6="http://schemas.microsoft.com/office/drawing/2016/5/12/chartex" xmlns:cx7="http://schemas.microsoft.com/office/drawing/2016/5/13/chartex" xmlns:cx8="http://schemas.microsoft.com/office/drawing/2016/5/14/chartex" xmlns:mc="http://schemas.openxmlformats.org/markup-compatibility/2006" xmlns:aink="http://schemas.microsoft.com/office/drawing/2016/ink" xmlns:am3d="http://schemas.microsoft.com/office/drawing/2017/model3d" xmlns:o="urn:schemas-microsoft-com:office:office" xmlns:r="http://schemas.openxmlformats.org/officeDocument/2006/relationships" xmlns:m="http://schemas.openxmlformats.org/officeDocument/2006/math" xmlns:v="urn:schemas-microsoft-com:vml" xmlns:wp14="http://schemas.microsoft.com/office/word/2010/wordprocessingDrawing" xmlns:wp="http://schemas.openxmlformats.org/drawingml/2006/wordprocessingDrawing" xmlns:w10="urn:schemas-microsoft-com:office:word" xmlns:w="http://schemas.openxmlformats.org/wordprocessingml/2006/main" xmlns:w14="http://schemas.microsoft.com/office/word/2010/wordml" xmlns:w15="http://schemas.microsoft.com/office/word/2012/wordml" xmlns:w16cid="http://schemas.microsoft.com/office/word/2016/wordml/cid" xmlns:w16se="http://schemas.microsoft.com/office/word/2015/wordml/symex" xmlns:wpg="http://schemas.microsoft.com/office/word/2010/wordprocessingGroup" xmlns:wpi="http://schemas.microsoft.com/office/word/2010/wordprocessingInk" xmlns:wne="http://schemas.microsoft.com/office/word/2006/wordml" xmlns:wps="http://schemas.microsoft.com/office/word/2010/wordprocessingShape" mc:Ignorable="w14 w15 w16se w16cid wp14">
   <w:abstractNum w:abstractNumId="0" w15:restartNumberingAfterBreak="0">
-    <w:nsid w:val="01DE595C"/>
+    <w:nsid w:val="00DE61D3"/>
     <w:multiLevelType w:val="multilevel"/>
-    <w:tmpl w:val="DBA03C4C"/>
+    <w:tmpl w:val="64326818"/>
     <w:lvl w:ilvl="0">
       <w:start w:val="1"/>
       <w:numFmt w:val="decimal"/>
@@ -19820,9 +19836,4430 @@
     </w:lvl>
   </w:abstractNum>
   <w:abstractNum w:abstractNumId="1" w15:restartNumberingAfterBreak="0">
-    <w:nsid w:val="04B955BE"/>
+    <w:nsid w:val="02EB32C3"/>
     <w:multiLevelType w:val="multilevel"/>
-    <w:tmpl w:val="59F6A8A8"/>
+    <w:tmpl w:val="41C21708"/>
+    <w:lvl w:ilvl="0">
+      <w:start w:val="1"/>
+      <w:numFmt w:val="decimal"/>
+      <w:lvlText w:val="%1."/>
+      <w:lvlJc w:val="left"/>
+      <w:pPr>
+        <w:ind w:left="720" w:hanging="360"/>
+      </w:pPr>
+      <w:rPr>
+        <w:u w:val="none"/>
+      </w:rPr>
+    </w:lvl>
+    <w:lvl w:ilvl="1">
+      <w:start w:val="1"/>
+      <w:numFmt w:val="lowerLetter"/>
+      <w:lvlText w:val="%2."/>
+      <w:lvlJc w:val="left"/>
+      <w:pPr>
+        <w:ind w:left="1440" w:hanging="360"/>
+      </w:pPr>
+      <w:rPr>
+        <w:u w:val="none"/>
+      </w:rPr>
+    </w:lvl>
+    <w:lvl w:ilvl="2">
+      <w:start w:val="1"/>
+      <w:numFmt w:val="lowerRoman"/>
+      <w:lvlText w:val="%3."/>
+      <w:lvlJc w:val="right"/>
+      <w:pPr>
+        <w:ind w:left="2160" w:hanging="360"/>
+      </w:pPr>
+      <w:rPr>
+        <w:u w:val="none"/>
+      </w:rPr>
+    </w:lvl>
+    <w:lvl w:ilvl="3">
+      <w:start w:val="1"/>
+      <w:numFmt w:val="decimal"/>
+      <w:lvlText w:val="%4."/>
+      <w:lvlJc w:val="left"/>
+      <w:pPr>
+        <w:ind w:left="2880" w:hanging="360"/>
+      </w:pPr>
+      <w:rPr>
+        <w:u w:val="none"/>
+      </w:rPr>
+    </w:lvl>
+    <w:lvl w:ilvl="4">
+      <w:start w:val="1"/>
+      <w:numFmt w:val="lowerLetter"/>
+      <w:lvlText w:val="%5."/>
+      <w:lvlJc w:val="left"/>
+      <w:pPr>
+        <w:ind w:left="3600" w:hanging="360"/>
+      </w:pPr>
+      <w:rPr>
+        <w:u w:val="none"/>
+      </w:rPr>
+    </w:lvl>
+    <w:lvl w:ilvl="5">
+      <w:start w:val="1"/>
+      <w:numFmt w:val="lowerRoman"/>
+      <w:lvlText w:val="%6."/>
+      <w:lvlJc w:val="right"/>
+      <w:pPr>
+        <w:ind w:left="4320" w:hanging="360"/>
+      </w:pPr>
+      <w:rPr>
+        <w:u w:val="none"/>
+      </w:rPr>
+    </w:lvl>
+    <w:lvl w:ilvl="6">
+      <w:start w:val="1"/>
+      <w:numFmt w:val="decimal"/>
+      <w:lvlText w:val="%7."/>
+      <w:lvlJc w:val="left"/>
+      <w:pPr>
+        <w:ind w:left="5040" w:hanging="360"/>
+      </w:pPr>
+      <w:rPr>
+        <w:u w:val="none"/>
+      </w:rPr>
+    </w:lvl>
+    <w:lvl w:ilvl="7">
+      <w:start w:val="1"/>
+      <w:numFmt w:val="lowerLetter"/>
+      <w:lvlText w:val="%8."/>
+      <w:lvlJc w:val="left"/>
+      <w:pPr>
+        <w:ind w:left="5760" w:hanging="360"/>
+      </w:pPr>
+      <w:rPr>
+        <w:u w:val="none"/>
+      </w:rPr>
+    </w:lvl>
+    <w:lvl w:ilvl="8">
+      <w:start w:val="1"/>
+      <w:numFmt w:val="lowerRoman"/>
+      <w:lvlText w:val="%9."/>
+      <w:lvlJc w:val="right"/>
+      <w:pPr>
+        <w:ind w:left="6480" w:hanging="360"/>
+      </w:pPr>
+      <w:rPr>
+        <w:u w:val="none"/>
+      </w:rPr>
+    </w:lvl>
+  </w:abstractNum>
+  <w:abstractNum w:abstractNumId="2" w15:restartNumberingAfterBreak="0">
+    <w:nsid w:val="06145441"/>
+    <w:multiLevelType w:val="multilevel"/>
+    <w:tmpl w:val="0B4A8F4A"/>
+    <w:lvl w:ilvl="0">
+      <w:start w:val="1"/>
+      <w:numFmt w:val="decimal"/>
+      <w:lvlText w:val="%1."/>
+      <w:lvlJc w:val="left"/>
+      <w:pPr>
+        <w:ind w:left="720" w:hanging="360"/>
+      </w:pPr>
+      <w:rPr>
+        <w:rFonts w:ascii="Times New Roman" w:eastAsia="Times New Roman" w:hAnsi="Times New Roman" w:cs="Times New Roman"/>
+        <w:b w:val="0"/>
+        <w:u w:val="none"/>
+      </w:rPr>
+    </w:lvl>
+    <w:lvl w:ilvl="1">
+      <w:start w:val="1"/>
+      <w:numFmt w:val="lowerLetter"/>
+      <w:lvlText w:val="%2."/>
+      <w:lvlJc w:val="left"/>
+      <w:pPr>
+        <w:ind w:left="1440" w:hanging="360"/>
+      </w:pPr>
+      <w:rPr>
+        <w:u w:val="none"/>
+      </w:rPr>
+    </w:lvl>
+    <w:lvl w:ilvl="2">
+      <w:start w:val="1"/>
+      <w:numFmt w:val="lowerRoman"/>
+      <w:lvlText w:val="%3."/>
+      <w:lvlJc w:val="right"/>
+      <w:pPr>
+        <w:ind w:left="2160" w:hanging="360"/>
+      </w:pPr>
+      <w:rPr>
+        <w:u w:val="none"/>
+      </w:rPr>
+    </w:lvl>
+    <w:lvl w:ilvl="3">
+      <w:start w:val="1"/>
+      <w:numFmt w:val="decimal"/>
+      <w:lvlText w:val="%4."/>
+      <w:lvlJc w:val="left"/>
+      <w:pPr>
+        <w:ind w:left="2880" w:hanging="360"/>
+      </w:pPr>
+      <w:rPr>
+        <w:u w:val="none"/>
+      </w:rPr>
+    </w:lvl>
+    <w:lvl w:ilvl="4">
+      <w:start w:val="1"/>
+      <w:numFmt w:val="lowerLetter"/>
+      <w:lvlText w:val="%5."/>
+      <w:lvlJc w:val="left"/>
+      <w:pPr>
+        <w:ind w:left="3600" w:hanging="360"/>
+      </w:pPr>
+      <w:rPr>
+        <w:u w:val="none"/>
+      </w:rPr>
+    </w:lvl>
+    <w:lvl w:ilvl="5">
+      <w:start w:val="1"/>
+      <w:numFmt w:val="lowerRoman"/>
+      <w:lvlText w:val="%6."/>
+      <w:lvlJc w:val="right"/>
+      <w:pPr>
+        <w:ind w:left="4320" w:hanging="360"/>
+      </w:pPr>
+      <w:rPr>
+        <w:u w:val="none"/>
+      </w:rPr>
+    </w:lvl>
+    <w:lvl w:ilvl="6">
+      <w:start w:val="1"/>
+      <w:numFmt w:val="decimal"/>
+      <w:lvlText w:val="%7."/>
+      <w:lvlJc w:val="left"/>
+      <w:pPr>
+        <w:ind w:left="5040" w:hanging="360"/>
+      </w:pPr>
+      <w:rPr>
+        <w:u w:val="none"/>
+      </w:rPr>
+    </w:lvl>
+    <w:lvl w:ilvl="7">
+      <w:start w:val="1"/>
+      <w:numFmt w:val="lowerLetter"/>
+      <w:lvlText w:val="%8."/>
+      <w:lvlJc w:val="left"/>
+      <w:pPr>
+        <w:ind w:left="5760" w:hanging="360"/>
+      </w:pPr>
+      <w:rPr>
+        <w:u w:val="none"/>
+      </w:rPr>
+    </w:lvl>
+    <w:lvl w:ilvl="8">
+      <w:start w:val="1"/>
+      <w:numFmt w:val="lowerRoman"/>
+      <w:lvlText w:val="%9."/>
+      <w:lvlJc w:val="right"/>
+      <w:pPr>
+        <w:ind w:left="6480" w:hanging="360"/>
+      </w:pPr>
+      <w:rPr>
+        <w:u w:val="none"/>
+      </w:rPr>
+    </w:lvl>
+  </w:abstractNum>
+  <w:abstractNum w:abstractNumId="3" w15:restartNumberingAfterBreak="0">
+    <w:nsid w:val="065D4BC5"/>
+    <w:multiLevelType w:val="multilevel"/>
+    <w:tmpl w:val="0AEE9690"/>
+    <w:lvl w:ilvl="0">
+      <w:start w:val="1"/>
+      <w:numFmt w:val="decimal"/>
+      <w:lvlText w:val="%1."/>
+      <w:lvlJc w:val="left"/>
+      <w:pPr>
+        <w:ind w:left="720" w:hanging="360"/>
+      </w:pPr>
+      <w:rPr>
+        <w:u w:val="none"/>
+      </w:rPr>
+    </w:lvl>
+    <w:lvl w:ilvl="1">
+      <w:start w:val="1"/>
+      <w:numFmt w:val="lowerLetter"/>
+      <w:lvlText w:val="%2."/>
+      <w:lvlJc w:val="left"/>
+      <w:pPr>
+        <w:ind w:left="1440" w:hanging="360"/>
+      </w:pPr>
+      <w:rPr>
+        <w:u w:val="none"/>
+      </w:rPr>
+    </w:lvl>
+    <w:lvl w:ilvl="2">
+      <w:start w:val="1"/>
+      <w:numFmt w:val="lowerRoman"/>
+      <w:lvlText w:val="%3."/>
+      <w:lvlJc w:val="right"/>
+      <w:pPr>
+        <w:ind w:left="2160" w:hanging="360"/>
+      </w:pPr>
+      <w:rPr>
+        <w:u w:val="none"/>
+      </w:rPr>
+    </w:lvl>
+    <w:lvl w:ilvl="3">
+      <w:start w:val="1"/>
+      <w:numFmt w:val="decimal"/>
+      <w:lvlText w:val="%4."/>
+      <w:lvlJc w:val="left"/>
+      <w:pPr>
+        <w:ind w:left="2880" w:hanging="360"/>
+      </w:pPr>
+      <w:rPr>
+        <w:u w:val="none"/>
+      </w:rPr>
+    </w:lvl>
+    <w:lvl w:ilvl="4">
+      <w:start w:val="1"/>
+      <w:numFmt w:val="lowerLetter"/>
+      <w:lvlText w:val="%5."/>
+      <w:lvlJc w:val="left"/>
+      <w:pPr>
+        <w:ind w:left="3600" w:hanging="360"/>
+      </w:pPr>
+      <w:rPr>
+        <w:u w:val="none"/>
+      </w:rPr>
+    </w:lvl>
+    <w:lvl w:ilvl="5">
+      <w:start w:val="1"/>
+      <w:numFmt w:val="lowerRoman"/>
+      <w:lvlText w:val="%6."/>
+      <w:lvlJc w:val="right"/>
+      <w:pPr>
+        <w:ind w:left="4320" w:hanging="360"/>
+      </w:pPr>
+      <w:rPr>
+        <w:u w:val="none"/>
+      </w:rPr>
+    </w:lvl>
+    <w:lvl w:ilvl="6">
+      <w:start w:val="1"/>
+      <w:numFmt w:val="decimal"/>
+      <w:lvlText w:val="%7."/>
+      <w:lvlJc w:val="left"/>
+      <w:pPr>
+        <w:ind w:left="5040" w:hanging="360"/>
+      </w:pPr>
+      <w:rPr>
+        <w:u w:val="none"/>
+      </w:rPr>
+    </w:lvl>
+    <w:lvl w:ilvl="7">
+      <w:start w:val="1"/>
+      <w:numFmt w:val="lowerLetter"/>
+      <w:lvlText w:val="%8."/>
+      <w:lvlJc w:val="left"/>
+      <w:pPr>
+        <w:ind w:left="5760" w:hanging="360"/>
+      </w:pPr>
+      <w:rPr>
+        <w:u w:val="none"/>
+      </w:rPr>
+    </w:lvl>
+    <w:lvl w:ilvl="8">
+      <w:start w:val="1"/>
+      <w:numFmt w:val="lowerRoman"/>
+      <w:lvlText w:val="%9."/>
+      <w:lvlJc w:val="right"/>
+      <w:pPr>
+        <w:ind w:left="6480" w:hanging="360"/>
+      </w:pPr>
+      <w:rPr>
+        <w:u w:val="none"/>
+      </w:rPr>
+    </w:lvl>
+  </w:abstractNum>
+  <w:abstractNum w:abstractNumId="4" w15:restartNumberingAfterBreak="0">
+    <w:nsid w:val="09EA1747"/>
+    <w:multiLevelType w:val="multilevel"/>
+    <w:tmpl w:val="54CEBDBA"/>
+    <w:lvl w:ilvl="0">
+      <w:start w:val="1"/>
+      <w:numFmt w:val="decimal"/>
+      <w:lvlText w:val="%1."/>
+      <w:lvlJc w:val="left"/>
+      <w:pPr>
+        <w:ind w:left="720" w:hanging="360"/>
+      </w:pPr>
+      <w:rPr>
+        <w:u w:val="none"/>
+      </w:rPr>
+    </w:lvl>
+    <w:lvl w:ilvl="1">
+      <w:start w:val="1"/>
+      <w:numFmt w:val="lowerLetter"/>
+      <w:lvlText w:val="%2."/>
+      <w:lvlJc w:val="left"/>
+      <w:pPr>
+        <w:ind w:left="1440" w:hanging="360"/>
+      </w:pPr>
+      <w:rPr>
+        <w:u w:val="none"/>
+      </w:rPr>
+    </w:lvl>
+    <w:lvl w:ilvl="2">
+      <w:start w:val="1"/>
+      <w:numFmt w:val="lowerRoman"/>
+      <w:lvlText w:val="%3."/>
+      <w:lvlJc w:val="right"/>
+      <w:pPr>
+        <w:ind w:left="2160" w:hanging="360"/>
+      </w:pPr>
+      <w:rPr>
+        <w:u w:val="none"/>
+      </w:rPr>
+    </w:lvl>
+    <w:lvl w:ilvl="3">
+      <w:start w:val="1"/>
+      <w:numFmt w:val="decimal"/>
+      <w:lvlText w:val="%4."/>
+      <w:lvlJc w:val="left"/>
+      <w:pPr>
+        <w:ind w:left="2880" w:hanging="360"/>
+      </w:pPr>
+      <w:rPr>
+        <w:u w:val="none"/>
+      </w:rPr>
+    </w:lvl>
+    <w:lvl w:ilvl="4">
+      <w:start w:val="1"/>
+      <w:numFmt w:val="lowerLetter"/>
+      <w:lvlText w:val="%5."/>
+      <w:lvlJc w:val="left"/>
+      <w:pPr>
+        <w:ind w:left="3600" w:hanging="360"/>
+      </w:pPr>
+      <w:rPr>
+        <w:u w:val="none"/>
+      </w:rPr>
+    </w:lvl>
+    <w:lvl w:ilvl="5">
+      <w:start w:val="1"/>
+      <w:numFmt w:val="lowerRoman"/>
+      <w:lvlText w:val="%6."/>
+      <w:lvlJc w:val="right"/>
+      <w:pPr>
+        <w:ind w:left="4320" w:hanging="360"/>
+      </w:pPr>
+      <w:rPr>
+        <w:u w:val="none"/>
+      </w:rPr>
+    </w:lvl>
+    <w:lvl w:ilvl="6">
+      <w:start w:val="1"/>
+      <w:numFmt w:val="decimal"/>
+      <w:lvlText w:val="%7."/>
+      <w:lvlJc w:val="left"/>
+      <w:pPr>
+        <w:ind w:left="5040" w:hanging="360"/>
+      </w:pPr>
+      <w:rPr>
+        <w:u w:val="none"/>
+      </w:rPr>
+    </w:lvl>
+    <w:lvl w:ilvl="7">
+      <w:start w:val="1"/>
+      <w:numFmt w:val="lowerLetter"/>
+      <w:lvlText w:val="%8."/>
+      <w:lvlJc w:val="left"/>
+      <w:pPr>
+        <w:ind w:left="5760" w:hanging="360"/>
+      </w:pPr>
+      <w:rPr>
+        <w:u w:val="none"/>
+      </w:rPr>
+    </w:lvl>
+    <w:lvl w:ilvl="8">
+      <w:start w:val="1"/>
+      <w:numFmt w:val="lowerRoman"/>
+      <w:lvlText w:val="%9."/>
+      <w:lvlJc w:val="right"/>
+      <w:pPr>
+        <w:ind w:left="6480" w:hanging="360"/>
+      </w:pPr>
+      <w:rPr>
+        <w:u w:val="none"/>
+      </w:rPr>
+    </w:lvl>
+  </w:abstractNum>
+  <w:abstractNum w:abstractNumId="5" w15:restartNumberingAfterBreak="0">
+    <w:nsid w:val="0B5E3C14"/>
+    <w:multiLevelType w:val="multilevel"/>
+    <w:tmpl w:val="0EDA3A26"/>
+    <w:lvl w:ilvl="0">
+      <w:start w:val="1"/>
+      <w:numFmt w:val="decimal"/>
+      <w:lvlText w:val="%1."/>
+      <w:lvlJc w:val="left"/>
+      <w:pPr>
+        <w:ind w:left="720" w:hanging="360"/>
+      </w:pPr>
+      <w:rPr>
+        <w:u w:val="none"/>
+      </w:rPr>
+    </w:lvl>
+    <w:lvl w:ilvl="1">
+      <w:start w:val="1"/>
+      <w:numFmt w:val="lowerLetter"/>
+      <w:lvlText w:val="%2."/>
+      <w:lvlJc w:val="left"/>
+      <w:pPr>
+        <w:ind w:left="1440" w:hanging="360"/>
+      </w:pPr>
+      <w:rPr>
+        <w:u w:val="none"/>
+      </w:rPr>
+    </w:lvl>
+    <w:lvl w:ilvl="2">
+      <w:start w:val="1"/>
+      <w:numFmt w:val="lowerRoman"/>
+      <w:lvlText w:val="%3."/>
+      <w:lvlJc w:val="right"/>
+      <w:pPr>
+        <w:ind w:left="2160" w:hanging="360"/>
+      </w:pPr>
+      <w:rPr>
+        <w:u w:val="none"/>
+      </w:rPr>
+    </w:lvl>
+    <w:lvl w:ilvl="3">
+      <w:start w:val="1"/>
+      <w:numFmt w:val="decimal"/>
+      <w:lvlText w:val="%4."/>
+      <w:lvlJc w:val="left"/>
+      <w:pPr>
+        <w:ind w:left="2880" w:hanging="360"/>
+      </w:pPr>
+      <w:rPr>
+        <w:u w:val="none"/>
+      </w:rPr>
+    </w:lvl>
+    <w:lvl w:ilvl="4">
+      <w:start w:val="1"/>
+      <w:numFmt w:val="lowerLetter"/>
+      <w:lvlText w:val="%5."/>
+      <w:lvlJc w:val="left"/>
+      <w:pPr>
+        <w:ind w:left="3600" w:hanging="360"/>
+      </w:pPr>
+      <w:rPr>
+        <w:u w:val="none"/>
+      </w:rPr>
+    </w:lvl>
+    <w:lvl w:ilvl="5">
+      <w:start w:val="1"/>
+      <w:numFmt w:val="lowerRoman"/>
+      <w:lvlText w:val="%6."/>
+      <w:lvlJc w:val="right"/>
+      <w:pPr>
+        <w:ind w:left="4320" w:hanging="360"/>
+      </w:pPr>
+      <w:rPr>
+        <w:u w:val="none"/>
+      </w:rPr>
+    </w:lvl>
+    <w:lvl w:ilvl="6">
+      <w:start w:val="1"/>
+      <w:numFmt w:val="decimal"/>
+      <w:lvlText w:val="%7."/>
+      <w:lvlJc w:val="left"/>
+      <w:pPr>
+        <w:ind w:left="5040" w:hanging="360"/>
+      </w:pPr>
+      <w:rPr>
+        <w:u w:val="none"/>
+      </w:rPr>
+    </w:lvl>
+    <w:lvl w:ilvl="7">
+      <w:start w:val="1"/>
+      <w:numFmt w:val="lowerLetter"/>
+      <w:lvlText w:val="%8."/>
+      <w:lvlJc w:val="left"/>
+      <w:pPr>
+        <w:ind w:left="5760" w:hanging="360"/>
+      </w:pPr>
+      <w:rPr>
+        <w:u w:val="none"/>
+      </w:rPr>
+    </w:lvl>
+    <w:lvl w:ilvl="8">
+      <w:start w:val="1"/>
+      <w:numFmt w:val="lowerRoman"/>
+      <w:lvlText w:val="%9."/>
+      <w:lvlJc w:val="right"/>
+      <w:pPr>
+        <w:ind w:left="6480" w:hanging="360"/>
+      </w:pPr>
+      <w:rPr>
+        <w:u w:val="none"/>
+      </w:rPr>
+    </w:lvl>
+  </w:abstractNum>
+  <w:abstractNum w:abstractNumId="6" w15:restartNumberingAfterBreak="0">
+    <w:nsid w:val="0C636914"/>
+    <w:multiLevelType w:val="multilevel"/>
+    <w:tmpl w:val="02166A88"/>
+    <w:lvl w:ilvl="0">
+      <w:start w:val="1"/>
+      <w:numFmt w:val="decimal"/>
+      <w:lvlText w:val="%1."/>
+      <w:lvlJc w:val="left"/>
+      <w:pPr>
+        <w:ind w:left="720" w:hanging="360"/>
+      </w:pPr>
+      <w:rPr>
+        <w:rFonts w:ascii="Times New Roman" w:eastAsia="Times New Roman" w:hAnsi="Times New Roman" w:cs="Times New Roman"/>
+        <w:b w:val="0"/>
+        <w:u w:val="none"/>
+      </w:rPr>
+    </w:lvl>
+    <w:lvl w:ilvl="1">
+      <w:start w:val="1"/>
+      <w:numFmt w:val="lowerLetter"/>
+      <w:lvlText w:val="%2."/>
+      <w:lvlJc w:val="left"/>
+      <w:pPr>
+        <w:ind w:left="1440" w:hanging="360"/>
+      </w:pPr>
+      <w:rPr>
+        <w:u w:val="none"/>
+      </w:rPr>
+    </w:lvl>
+    <w:lvl w:ilvl="2">
+      <w:start w:val="1"/>
+      <w:numFmt w:val="lowerRoman"/>
+      <w:lvlText w:val="%3."/>
+      <w:lvlJc w:val="right"/>
+      <w:pPr>
+        <w:ind w:left="2160" w:hanging="360"/>
+      </w:pPr>
+      <w:rPr>
+        <w:u w:val="none"/>
+      </w:rPr>
+    </w:lvl>
+    <w:lvl w:ilvl="3">
+      <w:start w:val="1"/>
+      <w:numFmt w:val="decimal"/>
+      <w:lvlText w:val="%4."/>
+      <w:lvlJc w:val="left"/>
+      <w:pPr>
+        <w:ind w:left="2880" w:hanging="360"/>
+      </w:pPr>
+      <w:rPr>
+        <w:u w:val="none"/>
+      </w:rPr>
+    </w:lvl>
+    <w:lvl w:ilvl="4">
+      <w:start w:val="1"/>
+      <w:numFmt w:val="lowerLetter"/>
+      <w:lvlText w:val="%5."/>
+      <w:lvlJc w:val="left"/>
+      <w:pPr>
+        <w:ind w:left="3600" w:hanging="360"/>
+      </w:pPr>
+      <w:rPr>
+        <w:u w:val="none"/>
+      </w:rPr>
+    </w:lvl>
+    <w:lvl w:ilvl="5">
+      <w:start w:val="1"/>
+      <w:numFmt w:val="lowerRoman"/>
+      <w:lvlText w:val="%6."/>
+      <w:lvlJc w:val="right"/>
+      <w:pPr>
+        <w:ind w:left="4320" w:hanging="360"/>
+      </w:pPr>
+      <w:rPr>
+        <w:u w:val="none"/>
+      </w:rPr>
+    </w:lvl>
+    <w:lvl w:ilvl="6">
+      <w:start w:val="1"/>
+      <w:numFmt w:val="decimal"/>
+      <w:lvlText w:val="%7."/>
+      <w:lvlJc w:val="left"/>
+      <w:pPr>
+        <w:ind w:left="5040" w:hanging="360"/>
+      </w:pPr>
+      <w:rPr>
+        <w:u w:val="none"/>
+      </w:rPr>
+    </w:lvl>
+    <w:lvl w:ilvl="7">
+      <w:start w:val="1"/>
+      <w:numFmt w:val="lowerLetter"/>
+      <w:lvlText w:val="%8."/>
+      <w:lvlJc w:val="left"/>
+      <w:pPr>
+        <w:ind w:left="5760" w:hanging="360"/>
+      </w:pPr>
+      <w:rPr>
+        <w:u w:val="none"/>
+      </w:rPr>
+    </w:lvl>
+    <w:lvl w:ilvl="8">
+      <w:start w:val="1"/>
+      <w:numFmt w:val="lowerRoman"/>
+      <w:lvlText w:val="%9."/>
+      <w:lvlJc w:val="right"/>
+      <w:pPr>
+        <w:ind w:left="6480" w:hanging="360"/>
+      </w:pPr>
+      <w:rPr>
+        <w:u w:val="none"/>
+      </w:rPr>
+    </w:lvl>
+  </w:abstractNum>
+  <w:abstractNum w:abstractNumId="7" w15:restartNumberingAfterBreak="0">
+    <w:nsid w:val="0D0E7A58"/>
+    <w:multiLevelType w:val="multilevel"/>
+    <w:tmpl w:val="C89C7D54"/>
+    <w:lvl w:ilvl="0">
+      <w:start w:val="1"/>
+      <w:numFmt w:val="decimal"/>
+      <w:lvlText w:val="%1."/>
+      <w:lvlJc w:val="left"/>
+      <w:pPr>
+        <w:ind w:left="720" w:hanging="360"/>
+      </w:pPr>
+      <w:rPr>
+        <w:u w:val="none"/>
+      </w:rPr>
+    </w:lvl>
+    <w:lvl w:ilvl="1">
+      <w:start w:val="1"/>
+      <w:numFmt w:val="lowerLetter"/>
+      <w:lvlText w:val="%2."/>
+      <w:lvlJc w:val="left"/>
+      <w:pPr>
+        <w:ind w:left="1440" w:hanging="360"/>
+      </w:pPr>
+      <w:rPr>
+        <w:u w:val="none"/>
+      </w:rPr>
+    </w:lvl>
+    <w:lvl w:ilvl="2">
+      <w:start w:val="1"/>
+      <w:numFmt w:val="lowerRoman"/>
+      <w:lvlText w:val="%3."/>
+      <w:lvlJc w:val="right"/>
+      <w:pPr>
+        <w:ind w:left="2160" w:hanging="360"/>
+      </w:pPr>
+      <w:rPr>
+        <w:u w:val="none"/>
+      </w:rPr>
+    </w:lvl>
+    <w:lvl w:ilvl="3">
+      <w:start w:val="1"/>
+      <w:numFmt w:val="decimal"/>
+      <w:lvlText w:val="%4."/>
+      <w:lvlJc w:val="left"/>
+      <w:pPr>
+        <w:ind w:left="2880" w:hanging="360"/>
+      </w:pPr>
+      <w:rPr>
+        <w:u w:val="none"/>
+      </w:rPr>
+    </w:lvl>
+    <w:lvl w:ilvl="4">
+      <w:start w:val="1"/>
+      <w:numFmt w:val="lowerLetter"/>
+      <w:lvlText w:val="%5."/>
+      <w:lvlJc w:val="left"/>
+      <w:pPr>
+        <w:ind w:left="3600" w:hanging="360"/>
+      </w:pPr>
+      <w:rPr>
+        <w:u w:val="none"/>
+      </w:rPr>
+    </w:lvl>
+    <w:lvl w:ilvl="5">
+      <w:start w:val="1"/>
+      <w:numFmt w:val="lowerRoman"/>
+      <w:lvlText w:val="%6."/>
+      <w:lvlJc w:val="right"/>
+      <w:pPr>
+        <w:ind w:left="4320" w:hanging="360"/>
+      </w:pPr>
+      <w:rPr>
+        <w:u w:val="none"/>
+      </w:rPr>
+    </w:lvl>
+    <w:lvl w:ilvl="6">
+      <w:start w:val="1"/>
+      <w:numFmt w:val="decimal"/>
+      <w:lvlText w:val="%7."/>
+      <w:lvlJc w:val="left"/>
+      <w:pPr>
+        <w:ind w:left="5040" w:hanging="360"/>
+      </w:pPr>
+      <w:rPr>
+        <w:u w:val="none"/>
+      </w:rPr>
+    </w:lvl>
+    <w:lvl w:ilvl="7">
+      <w:start w:val="1"/>
+      <w:numFmt w:val="lowerLetter"/>
+      <w:lvlText w:val="%8."/>
+      <w:lvlJc w:val="left"/>
+      <w:pPr>
+        <w:ind w:left="5760" w:hanging="360"/>
+      </w:pPr>
+      <w:rPr>
+        <w:u w:val="none"/>
+      </w:rPr>
+    </w:lvl>
+    <w:lvl w:ilvl="8">
+      <w:start w:val="1"/>
+      <w:numFmt w:val="lowerRoman"/>
+      <w:lvlText w:val="%9."/>
+      <w:lvlJc w:val="right"/>
+      <w:pPr>
+        <w:ind w:left="6480" w:hanging="360"/>
+      </w:pPr>
+      <w:rPr>
+        <w:u w:val="none"/>
+      </w:rPr>
+    </w:lvl>
+  </w:abstractNum>
+  <w:abstractNum w:abstractNumId="8" w15:restartNumberingAfterBreak="0">
+    <w:nsid w:val="0D88505B"/>
+    <w:multiLevelType w:val="multilevel"/>
+    <w:tmpl w:val="D976390A"/>
+    <w:lvl w:ilvl="0">
+      <w:start w:val="1"/>
+      <w:numFmt w:val="lowerLetter"/>
+      <w:lvlText w:val="%1."/>
+      <w:lvlJc w:val="left"/>
+      <w:pPr>
+        <w:ind w:left="1440" w:hanging="360"/>
+      </w:pPr>
+      <w:rPr>
+        <w:rFonts w:ascii="Times New Roman" w:eastAsia="Times New Roman" w:hAnsi="Times New Roman" w:cs="Times New Roman"/>
+        <w:b w:val="0"/>
+        <w:u w:val="none"/>
+      </w:rPr>
+    </w:lvl>
+    <w:lvl w:ilvl="1">
+      <w:start w:val="1"/>
+      <w:numFmt w:val="lowerLetter"/>
+      <w:lvlText w:val="%2."/>
+      <w:lvlJc w:val="left"/>
+      <w:pPr>
+        <w:ind w:left="2160" w:hanging="360"/>
+      </w:pPr>
+      <w:rPr>
+        <w:u w:val="none"/>
+      </w:rPr>
+    </w:lvl>
+    <w:lvl w:ilvl="2">
+      <w:start w:val="1"/>
+      <w:numFmt w:val="lowerRoman"/>
+      <w:lvlText w:val="%3."/>
+      <w:lvlJc w:val="left"/>
+      <w:pPr>
+        <w:ind w:left="2880" w:hanging="360"/>
+      </w:pPr>
+      <w:rPr>
+        <w:u w:val="none"/>
+      </w:rPr>
+    </w:lvl>
+    <w:lvl w:ilvl="3">
+      <w:start w:val="1"/>
+      <w:numFmt w:val="decimal"/>
+      <w:lvlText w:val="%4."/>
+      <w:lvlJc w:val="left"/>
+      <w:pPr>
+        <w:ind w:left="3600" w:hanging="360"/>
+      </w:pPr>
+      <w:rPr>
+        <w:u w:val="none"/>
+      </w:rPr>
+    </w:lvl>
+    <w:lvl w:ilvl="4">
+      <w:start w:val="1"/>
+      <w:numFmt w:val="lowerLetter"/>
+      <w:lvlText w:val="%5."/>
+      <w:lvlJc w:val="left"/>
+      <w:pPr>
+        <w:ind w:left="4320" w:hanging="360"/>
+      </w:pPr>
+      <w:rPr>
+        <w:u w:val="none"/>
+      </w:rPr>
+    </w:lvl>
+    <w:lvl w:ilvl="5">
+      <w:start w:val="1"/>
+      <w:numFmt w:val="lowerRoman"/>
+      <w:lvlText w:val="%6."/>
+      <w:lvlJc w:val="left"/>
+      <w:pPr>
+        <w:ind w:left="5040" w:hanging="360"/>
+      </w:pPr>
+      <w:rPr>
+        <w:u w:val="none"/>
+      </w:rPr>
+    </w:lvl>
+    <w:lvl w:ilvl="6">
+      <w:start w:val="1"/>
+      <w:numFmt w:val="decimal"/>
+      <w:lvlText w:val="%7."/>
+      <w:lvlJc w:val="left"/>
+      <w:pPr>
+        <w:ind w:left="5760" w:hanging="360"/>
+      </w:pPr>
+      <w:rPr>
+        <w:u w:val="none"/>
+      </w:rPr>
+    </w:lvl>
+    <w:lvl w:ilvl="7">
+      <w:start w:val="1"/>
+      <w:numFmt w:val="lowerLetter"/>
+      <w:lvlText w:val="%8."/>
+      <w:lvlJc w:val="left"/>
+      <w:pPr>
+        <w:ind w:left="6480" w:hanging="360"/>
+      </w:pPr>
+      <w:rPr>
+        <w:u w:val="none"/>
+      </w:rPr>
+    </w:lvl>
+    <w:lvl w:ilvl="8">
+      <w:start w:val="1"/>
+      <w:numFmt w:val="lowerRoman"/>
+      <w:lvlText w:val="%9."/>
+      <w:lvlJc w:val="left"/>
+      <w:pPr>
+        <w:ind w:left="7200" w:hanging="360"/>
+      </w:pPr>
+      <w:rPr>
+        <w:u w:val="none"/>
+      </w:rPr>
+    </w:lvl>
+  </w:abstractNum>
+  <w:abstractNum w:abstractNumId="9" w15:restartNumberingAfterBreak="0">
+    <w:nsid w:val="0F196185"/>
+    <w:multiLevelType w:val="multilevel"/>
+    <w:tmpl w:val="05CE1950"/>
+    <w:lvl w:ilvl="0">
+      <w:start w:val="1"/>
+      <w:numFmt w:val="decimal"/>
+      <w:lvlText w:val="%1."/>
+      <w:lvlJc w:val="left"/>
+      <w:pPr>
+        <w:ind w:left="720" w:hanging="360"/>
+      </w:pPr>
+      <w:rPr>
+        <w:u w:val="none"/>
+      </w:rPr>
+    </w:lvl>
+    <w:lvl w:ilvl="1">
+      <w:start w:val="1"/>
+      <w:numFmt w:val="lowerLetter"/>
+      <w:lvlText w:val="%2."/>
+      <w:lvlJc w:val="left"/>
+      <w:pPr>
+        <w:ind w:left="1440" w:hanging="360"/>
+      </w:pPr>
+      <w:rPr>
+        <w:u w:val="none"/>
+      </w:rPr>
+    </w:lvl>
+    <w:lvl w:ilvl="2">
+      <w:start w:val="1"/>
+      <w:numFmt w:val="lowerRoman"/>
+      <w:lvlText w:val="%3."/>
+      <w:lvlJc w:val="right"/>
+      <w:pPr>
+        <w:ind w:left="2160" w:hanging="360"/>
+      </w:pPr>
+      <w:rPr>
+        <w:u w:val="none"/>
+      </w:rPr>
+    </w:lvl>
+    <w:lvl w:ilvl="3">
+      <w:start w:val="1"/>
+      <w:numFmt w:val="decimal"/>
+      <w:lvlText w:val="%4."/>
+      <w:lvlJc w:val="left"/>
+      <w:pPr>
+        <w:ind w:left="2880" w:hanging="360"/>
+      </w:pPr>
+      <w:rPr>
+        <w:u w:val="none"/>
+      </w:rPr>
+    </w:lvl>
+    <w:lvl w:ilvl="4">
+      <w:start w:val="1"/>
+      <w:numFmt w:val="lowerLetter"/>
+      <w:lvlText w:val="%5."/>
+      <w:lvlJc w:val="left"/>
+      <w:pPr>
+        <w:ind w:left="3600" w:hanging="360"/>
+      </w:pPr>
+      <w:rPr>
+        <w:u w:val="none"/>
+      </w:rPr>
+    </w:lvl>
+    <w:lvl w:ilvl="5">
+      <w:start w:val="1"/>
+      <w:numFmt w:val="lowerRoman"/>
+      <w:lvlText w:val="%6."/>
+      <w:lvlJc w:val="right"/>
+      <w:pPr>
+        <w:ind w:left="4320" w:hanging="360"/>
+      </w:pPr>
+      <w:rPr>
+        <w:u w:val="none"/>
+      </w:rPr>
+    </w:lvl>
+    <w:lvl w:ilvl="6">
+      <w:start w:val="1"/>
+      <w:numFmt w:val="decimal"/>
+      <w:lvlText w:val="%7."/>
+      <w:lvlJc w:val="left"/>
+      <w:pPr>
+        <w:ind w:left="5040" w:hanging="360"/>
+      </w:pPr>
+      <w:rPr>
+        <w:u w:val="none"/>
+      </w:rPr>
+    </w:lvl>
+    <w:lvl w:ilvl="7">
+      <w:start w:val="1"/>
+      <w:numFmt w:val="lowerLetter"/>
+      <w:lvlText w:val="%8."/>
+      <w:lvlJc w:val="left"/>
+      <w:pPr>
+        <w:ind w:left="5760" w:hanging="360"/>
+      </w:pPr>
+      <w:rPr>
+        <w:u w:val="none"/>
+      </w:rPr>
+    </w:lvl>
+    <w:lvl w:ilvl="8">
+      <w:start w:val="1"/>
+      <w:numFmt w:val="lowerRoman"/>
+      <w:lvlText w:val="%9."/>
+      <w:lvlJc w:val="right"/>
+      <w:pPr>
+        <w:ind w:left="6480" w:hanging="360"/>
+      </w:pPr>
+      <w:rPr>
+        <w:u w:val="none"/>
+      </w:rPr>
+    </w:lvl>
+  </w:abstractNum>
+  <w:abstractNum w:abstractNumId="10" w15:restartNumberingAfterBreak="0">
+    <w:nsid w:val="111A579B"/>
+    <w:multiLevelType w:val="multilevel"/>
+    <w:tmpl w:val="2918C764"/>
+    <w:lvl w:ilvl="0">
+      <w:start w:val="1"/>
+      <w:numFmt w:val="decimal"/>
+      <w:lvlText w:val="%1."/>
+      <w:lvlJc w:val="left"/>
+      <w:pPr>
+        <w:ind w:left="720" w:hanging="360"/>
+      </w:pPr>
+      <w:rPr>
+        <w:u w:val="none"/>
+      </w:rPr>
+    </w:lvl>
+    <w:lvl w:ilvl="1">
+      <w:start w:val="1"/>
+      <w:numFmt w:val="lowerLetter"/>
+      <w:lvlText w:val="%2."/>
+      <w:lvlJc w:val="left"/>
+      <w:pPr>
+        <w:ind w:left="1440" w:hanging="360"/>
+      </w:pPr>
+      <w:rPr>
+        <w:u w:val="none"/>
+      </w:rPr>
+    </w:lvl>
+    <w:lvl w:ilvl="2">
+      <w:start w:val="1"/>
+      <w:numFmt w:val="lowerRoman"/>
+      <w:lvlText w:val="%3."/>
+      <w:lvlJc w:val="right"/>
+      <w:pPr>
+        <w:ind w:left="2160" w:hanging="360"/>
+      </w:pPr>
+      <w:rPr>
+        <w:u w:val="none"/>
+      </w:rPr>
+    </w:lvl>
+    <w:lvl w:ilvl="3">
+      <w:start w:val="1"/>
+      <w:numFmt w:val="decimal"/>
+      <w:lvlText w:val="%4."/>
+      <w:lvlJc w:val="left"/>
+      <w:pPr>
+        <w:ind w:left="2880" w:hanging="360"/>
+      </w:pPr>
+      <w:rPr>
+        <w:u w:val="none"/>
+      </w:rPr>
+    </w:lvl>
+    <w:lvl w:ilvl="4">
+      <w:start w:val="1"/>
+      <w:numFmt w:val="lowerLetter"/>
+      <w:lvlText w:val="%5."/>
+      <w:lvlJc w:val="left"/>
+      <w:pPr>
+        <w:ind w:left="3600" w:hanging="360"/>
+      </w:pPr>
+      <w:rPr>
+        <w:u w:val="none"/>
+      </w:rPr>
+    </w:lvl>
+    <w:lvl w:ilvl="5">
+      <w:start w:val="1"/>
+      <w:numFmt w:val="lowerRoman"/>
+      <w:lvlText w:val="%6."/>
+      <w:lvlJc w:val="right"/>
+      <w:pPr>
+        <w:ind w:left="4320" w:hanging="360"/>
+      </w:pPr>
+      <w:rPr>
+        <w:u w:val="none"/>
+      </w:rPr>
+    </w:lvl>
+    <w:lvl w:ilvl="6">
+      <w:start w:val="1"/>
+      <w:numFmt w:val="decimal"/>
+      <w:lvlText w:val="%7."/>
+      <w:lvlJc w:val="left"/>
+      <w:pPr>
+        <w:ind w:left="5040" w:hanging="360"/>
+      </w:pPr>
+      <w:rPr>
+        <w:u w:val="none"/>
+      </w:rPr>
+    </w:lvl>
+    <w:lvl w:ilvl="7">
+      <w:start w:val="1"/>
+      <w:numFmt w:val="lowerLetter"/>
+      <w:lvlText w:val="%8."/>
+      <w:lvlJc w:val="left"/>
+      <w:pPr>
+        <w:ind w:left="5760" w:hanging="360"/>
+      </w:pPr>
+      <w:rPr>
+        <w:u w:val="none"/>
+      </w:rPr>
+    </w:lvl>
+    <w:lvl w:ilvl="8">
+      <w:start w:val="1"/>
+      <w:numFmt w:val="lowerRoman"/>
+      <w:lvlText w:val="%9."/>
+      <w:lvlJc w:val="right"/>
+      <w:pPr>
+        <w:ind w:left="6480" w:hanging="360"/>
+      </w:pPr>
+      <w:rPr>
+        <w:u w:val="none"/>
+      </w:rPr>
+    </w:lvl>
+  </w:abstractNum>
+  <w:abstractNum w:abstractNumId="11" w15:restartNumberingAfterBreak="0">
+    <w:nsid w:val="147626B8"/>
+    <w:multiLevelType w:val="multilevel"/>
+    <w:tmpl w:val="4CEC4AF4"/>
+    <w:lvl w:ilvl="0">
+      <w:start w:val="11"/>
+      <w:numFmt w:val="decimal"/>
+      <w:lvlText w:val="%1."/>
+      <w:lvlJc w:val="left"/>
+      <w:pPr>
+        <w:ind w:left="720" w:hanging="360"/>
+      </w:pPr>
+      <w:rPr>
+        <w:u w:val="none"/>
+      </w:rPr>
+    </w:lvl>
+    <w:lvl w:ilvl="1">
+      <w:start w:val="1"/>
+      <w:numFmt w:val="lowerLetter"/>
+      <w:lvlText w:val="%2."/>
+      <w:lvlJc w:val="left"/>
+      <w:pPr>
+        <w:ind w:left="1440" w:hanging="360"/>
+      </w:pPr>
+      <w:rPr>
+        <w:u w:val="none"/>
+      </w:rPr>
+    </w:lvl>
+    <w:lvl w:ilvl="2">
+      <w:start w:val="1"/>
+      <w:numFmt w:val="lowerRoman"/>
+      <w:lvlText w:val="%3."/>
+      <w:lvlJc w:val="left"/>
+      <w:pPr>
+        <w:ind w:left="2160" w:hanging="360"/>
+      </w:pPr>
+      <w:rPr>
+        <w:u w:val="none"/>
+      </w:rPr>
+    </w:lvl>
+    <w:lvl w:ilvl="3">
+      <w:start w:val="1"/>
+      <w:numFmt w:val="decimal"/>
+      <w:lvlText w:val="%4."/>
+      <w:lvlJc w:val="left"/>
+      <w:pPr>
+        <w:ind w:left="2880" w:hanging="360"/>
+      </w:pPr>
+      <w:rPr>
+        <w:u w:val="none"/>
+      </w:rPr>
+    </w:lvl>
+    <w:lvl w:ilvl="4">
+      <w:start w:val="1"/>
+      <w:numFmt w:val="lowerLetter"/>
+      <w:lvlText w:val="%5."/>
+      <w:lvlJc w:val="left"/>
+      <w:pPr>
+        <w:ind w:left="3600" w:hanging="360"/>
+      </w:pPr>
+      <w:rPr>
+        <w:u w:val="none"/>
+      </w:rPr>
+    </w:lvl>
+    <w:lvl w:ilvl="5">
+      <w:start w:val="1"/>
+      <w:numFmt w:val="lowerRoman"/>
+      <w:lvlText w:val="%6."/>
+      <w:lvlJc w:val="left"/>
+      <w:pPr>
+        <w:ind w:left="4320" w:hanging="360"/>
+      </w:pPr>
+      <w:rPr>
+        <w:u w:val="none"/>
+      </w:rPr>
+    </w:lvl>
+    <w:lvl w:ilvl="6">
+      <w:start w:val="1"/>
+      <w:numFmt w:val="decimal"/>
+      <w:lvlText w:val="%7."/>
+      <w:lvlJc w:val="left"/>
+      <w:pPr>
+        <w:ind w:left="5040" w:hanging="360"/>
+      </w:pPr>
+      <w:rPr>
+        <w:u w:val="none"/>
+      </w:rPr>
+    </w:lvl>
+    <w:lvl w:ilvl="7">
+      <w:start w:val="1"/>
+      <w:numFmt w:val="lowerLetter"/>
+      <w:lvlText w:val="%8."/>
+      <w:lvlJc w:val="left"/>
+      <w:pPr>
+        <w:ind w:left="5760" w:hanging="360"/>
+      </w:pPr>
+      <w:rPr>
+        <w:u w:val="none"/>
+      </w:rPr>
+    </w:lvl>
+    <w:lvl w:ilvl="8">
+      <w:start w:val="1"/>
+      <w:numFmt w:val="lowerRoman"/>
+      <w:lvlText w:val="%9."/>
+      <w:lvlJc w:val="left"/>
+      <w:pPr>
+        <w:ind w:left="6480" w:hanging="360"/>
+      </w:pPr>
+      <w:rPr>
+        <w:u w:val="none"/>
+      </w:rPr>
+    </w:lvl>
+  </w:abstractNum>
+  <w:abstractNum w:abstractNumId="12" w15:restartNumberingAfterBreak="0">
+    <w:nsid w:val="15895987"/>
+    <w:multiLevelType w:val="multilevel"/>
+    <w:tmpl w:val="8BFA76F2"/>
+    <w:lvl w:ilvl="0">
+      <w:start w:val="1"/>
+      <w:numFmt w:val="decimal"/>
+      <w:lvlText w:val="%1."/>
+      <w:lvlJc w:val="left"/>
+      <w:pPr>
+        <w:ind w:left="720" w:hanging="360"/>
+      </w:pPr>
+      <w:rPr>
+        <w:u w:val="none"/>
+      </w:rPr>
+    </w:lvl>
+    <w:lvl w:ilvl="1">
+      <w:start w:val="1"/>
+      <w:numFmt w:val="lowerLetter"/>
+      <w:lvlText w:val="%2."/>
+      <w:lvlJc w:val="left"/>
+      <w:pPr>
+        <w:ind w:left="1440" w:hanging="360"/>
+      </w:pPr>
+      <w:rPr>
+        <w:u w:val="none"/>
+      </w:rPr>
+    </w:lvl>
+    <w:lvl w:ilvl="2">
+      <w:start w:val="1"/>
+      <w:numFmt w:val="lowerRoman"/>
+      <w:lvlText w:val="%3."/>
+      <w:lvlJc w:val="right"/>
+      <w:pPr>
+        <w:ind w:left="2160" w:hanging="360"/>
+      </w:pPr>
+      <w:rPr>
+        <w:u w:val="none"/>
+      </w:rPr>
+    </w:lvl>
+    <w:lvl w:ilvl="3">
+      <w:start w:val="1"/>
+      <w:numFmt w:val="decimal"/>
+      <w:lvlText w:val="%4."/>
+      <w:lvlJc w:val="left"/>
+      <w:pPr>
+        <w:ind w:left="2880" w:hanging="360"/>
+      </w:pPr>
+      <w:rPr>
+        <w:u w:val="none"/>
+      </w:rPr>
+    </w:lvl>
+    <w:lvl w:ilvl="4">
+      <w:start w:val="1"/>
+      <w:numFmt w:val="lowerLetter"/>
+      <w:lvlText w:val="%5."/>
+      <w:lvlJc w:val="left"/>
+      <w:pPr>
+        <w:ind w:left="3600" w:hanging="360"/>
+      </w:pPr>
+      <w:rPr>
+        <w:u w:val="none"/>
+      </w:rPr>
+    </w:lvl>
+    <w:lvl w:ilvl="5">
+      <w:start w:val="1"/>
+      <w:numFmt w:val="lowerRoman"/>
+      <w:lvlText w:val="%6."/>
+      <w:lvlJc w:val="right"/>
+      <w:pPr>
+        <w:ind w:left="4320" w:hanging="360"/>
+      </w:pPr>
+      <w:rPr>
+        <w:u w:val="none"/>
+      </w:rPr>
+    </w:lvl>
+    <w:lvl w:ilvl="6">
+      <w:start w:val="1"/>
+      <w:numFmt w:val="decimal"/>
+      <w:lvlText w:val="%7."/>
+      <w:lvlJc w:val="left"/>
+      <w:pPr>
+        <w:ind w:left="5040" w:hanging="360"/>
+      </w:pPr>
+      <w:rPr>
+        <w:u w:val="none"/>
+      </w:rPr>
+    </w:lvl>
+    <w:lvl w:ilvl="7">
+      <w:start w:val="1"/>
+      <w:numFmt w:val="lowerLetter"/>
+      <w:lvlText w:val="%8."/>
+      <w:lvlJc w:val="left"/>
+      <w:pPr>
+        <w:ind w:left="5760" w:hanging="360"/>
+      </w:pPr>
+      <w:rPr>
+        <w:u w:val="none"/>
+      </w:rPr>
+    </w:lvl>
+    <w:lvl w:ilvl="8">
+      <w:start w:val="1"/>
+      <w:numFmt w:val="lowerRoman"/>
+      <w:lvlText w:val="%9."/>
+      <w:lvlJc w:val="right"/>
+      <w:pPr>
+        <w:ind w:left="6480" w:hanging="360"/>
+      </w:pPr>
+      <w:rPr>
+        <w:u w:val="none"/>
+      </w:rPr>
+    </w:lvl>
+  </w:abstractNum>
+  <w:abstractNum w:abstractNumId="13" w15:restartNumberingAfterBreak="0">
+    <w:nsid w:val="17250AE2"/>
+    <w:multiLevelType w:val="multilevel"/>
+    <w:tmpl w:val="7AA47E16"/>
+    <w:lvl w:ilvl="0">
+      <w:start w:val="1"/>
+      <w:numFmt w:val="decimal"/>
+      <w:lvlText w:val="%1."/>
+      <w:lvlJc w:val="left"/>
+      <w:pPr>
+        <w:ind w:left="720" w:hanging="360"/>
+      </w:pPr>
+      <w:rPr>
+        <w:u w:val="none"/>
+      </w:rPr>
+    </w:lvl>
+    <w:lvl w:ilvl="1">
+      <w:start w:val="1"/>
+      <w:numFmt w:val="lowerLetter"/>
+      <w:lvlText w:val="%2."/>
+      <w:lvlJc w:val="left"/>
+      <w:pPr>
+        <w:ind w:left="1440" w:hanging="360"/>
+      </w:pPr>
+      <w:rPr>
+        <w:u w:val="none"/>
+      </w:rPr>
+    </w:lvl>
+    <w:lvl w:ilvl="2">
+      <w:start w:val="1"/>
+      <w:numFmt w:val="lowerRoman"/>
+      <w:lvlText w:val="%3."/>
+      <w:lvlJc w:val="right"/>
+      <w:pPr>
+        <w:ind w:left="2160" w:hanging="360"/>
+      </w:pPr>
+      <w:rPr>
+        <w:u w:val="none"/>
+      </w:rPr>
+    </w:lvl>
+    <w:lvl w:ilvl="3">
+      <w:start w:val="1"/>
+      <w:numFmt w:val="decimal"/>
+      <w:lvlText w:val="%4."/>
+      <w:lvlJc w:val="left"/>
+      <w:pPr>
+        <w:ind w:left="2880" w:hanging="360"/>
+      </w:pPr>
+      <w:rPr>
+        <w:u w:val="none"/>
+      </w:rPr>
+    </w:lvl>
+    <w:lvl w:ilvl="4">
+      <w:start w:val="1"/>
+      <w:numFmt w:val="lowerLetter"/>
+      <w:lvlText w:val="%5."/>
+      <w:lvlJc w:val="left"/>
+      <w:pPr>
+        <w:ind w:left="3600" w:hanging="360"/>
+      </w:pPr>
+      <w:rPr>
+        <w:u w:val="none"/>
+      </w:rPr>
+    </w:lvl>
+    <w:lvl w:ilvl="5">
+      <w:start w:val="1"/>
+      <w:numFmt w:val="lowerRoman"/>
+      <w:lvlText w:val="%6."/>
+      <w:lvlJc w:val="right"/>
+      <w:pPr>
+        <w:ind w:left="4320" w:hanging="360"/>
+      </w:pPr>
+      <w:rPr>
+        <w:u w:val="none"/>
+      </w:rPr>
+    </w:lvl>
+    <w:lvl w:ilvl="6">
+      <w:start w:val="1"/>
+      <w:numFmt w:val="decimal"/>
+      <w:lvlText w:val="%7."/>
+      <w:lvlJc w:val="left"/>
+      <w:pPr>
+        <w:ind w:left="5040" w:hanging="360"/>
+      </w:pPr>
+      <w:rPr>
+        <w:u w:val="none"/>
+      </w:rPr>
+    </w:lvl>
+    <w:lvl w:ilvl="7">
+      <w:start w:val="1"/>
+      <w:numFmt w:val="lowerLetter"/>
+      <w:lvlText w:val="%8."/>
+      <w:lvlJc w:val="left"/>
+      <w:pPr>
+        <w:ind w:left="5760" w:hanging="360"/>
+      </w:pPr>
+      <w:rPr>
+        <w:u w:val="none"/>
+      </w:rPr>
+    </w:lvl>
+    <w:lvl w:ilvl="8">
+      <w:start w:val="1"/>
+      <w:numFmt w:val="lowerRoman"/>
+      <w:lvlText w:val="%9."/>
+      <w:lvlJc w:val="right"/>
+      <w:pPr>
+        <w:ind w:left="6480" w:hanging="360"/>
+      </w:pPr>
+      <w:rPr>
+        <w:u w:val="none"/>
+      </w:rPr>
+    </w:lvl>
+  </w:abstractNum>
+  <w:abstractNum w:abstractNumId="14" w15:restartNumberingAfterBreak="0">
+    <w:nsid w:val="17B76EAF"/>
+    <w:multiLevelType w:val="multilevel"/>
+    <w:tmpl w:val="ED4037CE"/>
+    <w:lvl w:ilvl="0">
+      <w:start w:val="1"/>
+      <w:numFmt w:val="decimal"/>
+      <w:lvlText w:val="%1."/>
+      <w:lvlJc w:val="left"/>
+      <w:pPr>
+        <w:ind w:left="720" w:hanging="360"/>
+      </w:pPr>
+      <w:rPr>
+        <w:u w:val="none"/>
+      </w:rPr>
+    </w:lvl>
+    <w:lvl w:ilvl="1">
+      <w:start w:val="1"/>
+      <w:numFmt w:val="lowerLetter"/>
+      <w:lvlText w:val="%2."/>
+      <w:lvlJc w:val="left"/>
+      <w:pPr>
+        <w:ind w:left="1440" w:hanging="360"/>
+      </w:pPr>
+      <w:rPr>
+        <w:u w:val="none"/>
+      </w:rPr>
+    </w:lvl>
+    <w:lvl w:ilvl="2">
+      <w:start w:val="1"/>
+      <w:numFmt w:val="lowerRoman"/>
+      <w:lvlText w:val="%3."/>
+      <w:lvlJc w:val="right"/>
+      <w:pPr>
+        <w:ind w:left="2160" w:hanging="360"/>
+      </w:pPr>
+      <w:rPr>
+        <w:u w:val="none"/>
+      </w:rPr>
+    </w:lvl>
+    <w:lvl w:ilvl="3">
+      <w:start w:val="1"/>
+      <w:numFmt w:val="decimal"/>
+      <w:lvlText w:val="%4."/>
+      <w:lvlJc w:val="left"/>
+      <w:pPr>
+        <w:ind w:left="2880" w:hanging="360"/>
+      </w:pPr>
+      <w:rPr>
+        <w:u w:val="none"/>
+      </w:rPr>
+    </w:lvl>
+    <w:lvl w:ilvl="4">
+      <w:start w:val="1"/>
+      <w:numFmt w:val="lowerLetter"/>
+      <w:lvlText w:val="%5."/>
+      <w:lvlJc w:val="left"/>
+      <w:pPr>
+        <w:ind w:left="3600" w:hanging="360"/>
+      </w:pPr>
+      <w:rPr>
+        <w:u w:val="none"/>
+      </w:rPr>
+    </w:lvl>
+    <w:lvl w:ilvl="5">
+      <w:start w:val="1"/>
+      <w:numFmt w:val="lowerRoman"/>
+      <w:lvlText w:val="%6."/>
+      <w:lvlJc w:val="right"/>
+      <w:pPr>
+        <w:ind w:left="4320" w:hanging="360"/>
+      </w:pPr>
+      <w:rPr>
+        <w:u w:val="none"/>
+      </w:rPr>
+    </w:lvl>
+    <w:lvl w:ilvl="6">
+      <w:start w:val="1"/>
+      <w:numFmt w:val="decimal"/>
+      <w:lvlText w:val="%7."/>
+      <w:lvlJc w:val="left"/>
+      <w:pPr>
+        <w:ind w:left="5040" w:hanging="360"/>
+      </w:pPr>
+      <w:rPr>
+        <w:u w:val="none"/>
+      </w:rPr>
+    </w:lvl>
+    <w:lvl w:ilvl="7">
+      <w:start w:val="1"/>
+      <w:numFmt w:val="lowerLetter"/>
+      <w:lvlText w:val="%8."/>
+      <w:lvlJc w:val="left"/>
+      <w:pPr>
+        <w:ind w:left="5760" w:hanging="360"/>
+      </w:pPr>
+      <w:rPr>
+        <w:u w:val="none"/>
+      </w:rPr>
+    </w:lvl>
+    <w:lvl w:ilvl="8">
+      <w:start w:val="1"/>
+      <w:numFmt w:val="lowerRoman"/>
+      <w:lvlText w:val="%9."/>
+      <w:lvlJc w:val="right"/>
+      <w:pPr>
+        <w:ind w:left="6480" w:hanging="360"/>
+      </w:pPr>
+      <w:rPr>
+        <w:u w:val="none"/>
+      </w:rPr>
+    </w:lvl>
+  </w:abstractNum>
+  <w:abstractNum w:abstractNumId="15" w15:restartNumberingAfterBreak="0">
+    <w:nsid w:val="1CDF3D7B"/>
+    <w:multiLevelType w:val="multilevel"/>
+    <w:tmpl w:val="BB320AD6"/>
+    <w:lvl w:ilvl="0">
+      <w:start w:val="1"/>
+      <w:numFmt w:val="decimal"/>
+      <w:lvlText w:val="%1."/>
+      <w:lvlJc w:val="left"/>
+      <w:pPr>
+        <w:ind w:left="720" w:hanging="360"/>
+      </w:pPr>
+      <w:rPr>
+        <w:rFonts w:ascii="Times New Roman" w:eastAsia="Times New Roman" w:hAnsi="Times New Roman" w:cs="Times New Roman"/>
+        <w:b w:val="0"/>
+        <w:u w:val="none"/>
+      </w:rPr>
+    </w:lvl>
+    <w:lvl w:ilvl="1">
+      <w:start w:val="1"/>
+      <w:numFmt w:val="lowerLetter"/>
+      <w:lvlText w:val="%2."/>
+      <w:lvlJc w:val="left"/>
+      <w:pPr>
+        <w:ind w:left="1440" w:hanging="360"/>
+      </w:pPr>
+      <w:rPr>
+        <w:u w:val="none"/>
+      </w:rPr>
+    </w:lvl>
+    <w:lvl w:ilvl="2">
+      <w:start w:val="1"/>
+      <w:numFmt w:val="lowerRoman"/>
+      <w:lvlText w:val="%3."/>
+      <w:lvlJc w:val="right"/>
+      <w:pPr>
+        <w:ind w:left="2160" w:hanging="360"/>
+      </w:pPr>
+      <w:rPr>
+        <w:u w:val="none"/>
+      </w:rPr>
+    </w:lvl>
+    <w:lvl w:ilvl="3">
+      <w:start w:val="1"/>
+      <w:numFmt w:val="decimal"/>
+      <w:lvlText w:val="%4."/>
+      <w:lvlJc w:val="left"/>
+      <w:pPr>
+        <w:ind w:left="2880" w:hanging="360"/>
+      </w:pPr>
+      <w:rPr>
+        <w:u w:val="none"/>
+      </w:rPr>
+    </w:lvl>
+    <w:lvl w:ilvl="4">
+      <w:start w:val="1"/>
+      <w:numFmt w:val="lowerLetter"/>
+      <w:lvlText w:val="%5."/>
+      <w:lvlJc w:val="left"/>
+      <w:pPr>
+        <w:ind w:left="3600" w:hanging="360"/>
+      </w:pPr>
+      <w:rPr>
+        <w:u w:val="none"/>
+      </w:rPr>
+    </w:lvl>
+    <w:lvl w:ilvl="5">
+      <w:start w:val="1"/>
+      <w:numFmt w:val="lowerRoman"/>
+      <w:lvlText w:val="%6."/>
+      <w:lvlJc w:val="right"/>
+      <w:pPr>
+        <w:ind w:left="4320" w:hanging="360"/>
+      </w:pPr>
+      <w:rPr>
+        <w:u w:val="none"/>
+      </w:rPr>
+    </w:lvl>
+    <w:lvl w:ilvl="6">
+      <w:start w:val="1"/>
+      <w:numFmt w:val="decimal"/>
+      <w:lvlText w:val="%7."/>
+      <w:lvlJc w:val="left"/>
+      <w:pPr>
+        <w:ind w:left="5040" w:hanging="360"/>
+      </w:pPr>
+      <w:rPr>
+        <w:u w:val="none"/>
+      </w:rPr>
+    </w:lvl>
+    <w:lvl w:ilvl="7">
+      <w:start w:val="1"/>
+      <w:numFmt w:val="lowerLetter"/>
+      <w:lvlText w:val="%8."/>
+      <w:lvlJc w:val="left"/>
+      <w:pPr>
+        <w:ind w:left="5760" w:hanging="360"/>
+      </w:pPr>
+      <w:rPr>
+        <w:u w:val="none"/>
+      </w:rPr>
+    </w:lvl>
+    <w:lvl w:ilvl="8">
+      <w:start w:val="1"/>
+      <w:numFmt w:val="lowerRoman"/>
+      <w:lvlText w:val="%9."/>
+      <w:lvlJc w:val="right"/>
+      <w:pPr>
+        <w:ind w:left="6480" w:hanging="360"/>
+      </w:pPr>
+      <w:rPr>
+        <w:u w:val="none"/>
+      </w:rPr>
+    </w:lvl>
+  </w:abstractNum>
+  <w:abstractNum w:abstractNumId="16" w15:restartNumberingAfterBreak="0">
+    <w:nsid w:val="1F3E3CBD"/>
+    <w:multiLevelType w:val="multilevel"/>
+    <w:tmpl w:val="9D66EE3C"/>
+    <w:lvl w:ilvl="0">
+      <w:start w:val="1"/>
+      <w:numFmt w:val="decimal"/>
+      <w:lvlText w:val="%1."/>
+      <w:lvlJc w:val="left"/>
+      <w:pPr>
+        <w:ind w:left="720" w:hanging="360"/>
+      </w:pPr>
+      <w:rPr>
+        <w:u w:val="none"/>
+      </w:rPr>
+    </w:lvl>
+    <w:lvl w:ilvl="1">
+      <w:start w:val="1"/>
+      <w:numFmt w:val="lowerLetter"/>
+      <w:lvlText w:val="%2."/>
+      <w:lvlJc w:val="left"/>
+      <w:pPr>
+        <w:ind w:left="1440" w:hanging="360"/>
+      </w:pPr>
+      <w:rPr>
+        <w:u w:val="none"/>
+      </w:rPr>
+    </w:lvl>
+    <w:lvl w:ilvl="2">
+      <w:start w:val="1"/>
+      <w:numFmt w:val="lowerRoman"/>
+      <w:lvlText w:val="%3."/>
+      <w:lvlJc w:val="right"/>
+      <w:pPr>
+        <w:ind w:left="2160" w:hanging="360"/>
+      </w:pPr>
+      <w:rPr>
+        <w:u w:val="none"/>
+      </w:rPr>
+    </w:lvl>
+    <w:lvl w:ilvl="3">
+      <w:start w:val="1"/>
+      <w:numFmt w:val="decimal"/>
+      <w:lvlText w:val="%4."/>
+      <w:lvlJc w:val="left"/>
+      <w:pPr>
+        <w:ind w:left="2880" w:hanging="360"/>
+      </w:pPr>
+      <w:rPr>
+        <w:u w:val="none"/>
+      </w:rPr>
+    </w:lvl>
+    <w:lvl w:ilvl="4">
+      <w:start w:val="1"/>
+      <w:numFmt w:val="lowerLetter"/>
+      <w:lvlText w:val="%5."/>
+      <w:lvlJc w:val="left"/>
+      <w:pPr>
+        <w:ind w:left="3600" w:hanging="360"/>
+      </w:pPr>
+      <w:rPr>
+        <w:u w:val="none"/>
+      </w:rPr>
+    </w:lvl>
+    <w:lvl w:ilvl="5">
+      <w:start w:val="1"/>
+      <w:numFmt w:val="lowerRoman"/>
+      <w:lvlText w:val="%6."/>
+      <w:lvlJc w:val="right"/>
+      <w:pPr>
+        <w:ind w:left="4320" w:hanging="360"/>
+      </w:pPr>
+      <w:rPr>
+        <w:u w:val="none"/>
+      </w:rPr>
+    </w:lvl>
+    <w:lvl w:ilvl="6">
+      <w:start w:val="1"/>
+      <w:numFmt w:val="decimal"/>
+      <w:lvlText w:val="%7."/>
+      <w:lvlJc w:val="left"/>
+      <w:pPr>
+        <w:ind w:left="5040" w:hanging="360"/>
+      </w:pPr>
+      <w:rPr>
+        <w:u w:val="none"/>
+      </w:rPr>
+    </w:lvl>
+    <w:lvl w:ilvl="7">
+      <w:start w:val="1"/>
+      <w:numFmt w:val="lowerLetter"/>
+      <w:lvlText w:val="%8."/>
+      <w:lvlJc w:val="left"/>
+      <w:pPr>
+        <w:ind w:left="5760" w:hanging="360"/>
+      </w:pPr>
+      <w:rPr>
+        <w:u w:val="none"/>
+      </w:rPr>
+    </w:lvl>
+    <w:lvl w:ilvl="8">
+      <w:start w:val="1"/>
+      <w:numFmt w:val="lowerRoman"/>
+      <w:lvlText w:val="%9."/>
+      <w:lvlJc w:val="right"/>
+      <w:pPr>
+        <w:ind w:left="6480" w:hanging="360"/>
+      </w:pPr>
+      <w:rPr>
+        <w:u w:val="none"/>
+      </w:rPr>
+    </w:lvl>
+  </w:abstractNum>
+  <w:abstractNum w:abstractNumId="17" w15:restartNumberingAfterBreak="0">
+    <w:nsid w:val="25A73EC5"/>
+    <w:multiLevelType w:val="multilevel"/>
+    <w:tmpl w:val="96E67132"/>
+    <w:lvl w:ilvl="0">
+      <w:start w:val="1"/>
+      <w:numFmt w:val="decimal"/>
+      <w:lvlText w:val="%1."/>
+      <w:lvlJc w:val="left"/>
+      <w:pPr>
+        <w:ind w:left="720" w:hanging="360"/>
+      </w:pPr>
+      <w:rPr>
+        <w:u w:val="none"/>
+      </w:rPr>
+    </w:lvl>
+    <w:lvl w:ilvl="1">
+      <w:start w:val="1"/>
+      <w:numFmt w:val="lowerLetter"/>
+      <w:lvlText w:val="%2."/>
+      <w:lvlJc w:val="left"/>
+      <w:pPr>
+        <w:ind w:left="1440" w:hanging="360"/>
+      </w:pPr>
+      <w:rPr>
+        <w:u w:val="none"/>
+      </w:rPr>
+    </w:lvl>
+    <w:lvl w:ilvl="2">
+      <w:start w:val="1"/>
+      <w:numFmt w:val="lowerRoman"/>
+      <w:lvlText w:val="%3."/>
+      <w:lvlJc w:val="right"/>
+      <w:pPr>
+        <w:ind w:left="2160" w:hanging="360"/>
+      </w:pPr>
+      <w:rPr>
+        <w:u w:val="none"/>
+      </w:rPr>
+    </w:lvl>
+    <w:lvl w:ilvl="3">
+      <w:start w:val="1"/>
+      <w:numFmt w:val="decimal"/>
+      <w:lvlText w:val="%4."/>
+      <w:lvlJc w:val="left"/>
+      <w:pPr>
+        <w:ind w:left="2880" w:hanging="360"/>
+      </w:pPr>
+      <w:rPr>
+        <w:u w:val="none"/>
+      </w:rPr>
+    </w:lvl>
+    <w:lvl w:ilvl="4">
+      <w:start w:val="1"/>
+      <w:numFmt w:val="lowerLetter"/>
+      <w:lvlText w:val="%5."/>
+      <w:lvlJc w:val="left"/>
+      <w:pPr>
+        <w:ind w:left="3600" w:hanging="360"/>
+      </w:pPr>
+      <w:rPr>
+        <w:u w:val="none"/>
+      </w:rPr>
+    </w:lvl>
+    <w:lvl w:ilvl="5">
+      <w:start w:val="1"/>
+      <w:numFmt w:val="lowerRoman"/>
+      <w:lvlText w:val="%6."/>
+      <w:lvlJc w:val="right"/>
+      <w:pPr>
+        <w:ind w:left="4320" w:hanging="360"/>
+      </w:pPr>
+      <w:rPr>
+        <w:u w:val="none"/>
+      </w:rPr>
+    </w:lvl>
+    <w:lvl w:ilvl="6">
+      <w:start w:val="1"/>
+      <w:numFmt w:val="decimal"/>
+      <w:lvlText w:val="%7."/>
+      <w:lvlJc w:val="left"/>
+      <w:pPr>
+        <w:ind w:left="5040" w:hanging="360"/>
+      </w:pPr>
+      <w:rPr>
+        <w:u w:val="none"/>
+      </w:rPr>
+    </w:lvl>
+    <w:lvl w:ilvl="7">
+      <w:start w:val="1"/>
+      <w:numFmt w:val="lowerLetter"/>
+      <w:lvlText w:val="%8."/>
+      <w:lvlJc w:val="left"/>
+      <w:pPr>
+        <w:ind w:left="5760" w:hanging="360"/>
+      </w:pPr>
+      <w:rPr>
+        <w:u w:val="none"/>
+      </w:rPr>
+    </w:lvl>
+    <w:lvl w:ilvl="8">
+      <w:start w:val="1"/>
+      <w:numFmt w:val="lowerRoman"/>
+      <w:lvlText w:val="%9."/>
+      <w:lvlJc w:val="right"/>
+      <w:pPr>
+        <w:ind w:left="6480" w:hanging="360"/>
+      </w:pPr>
+      <w:rPr>
+        <w:u w:val="none"/>
+      </w:rPr>
+    </w:lvl>
+  </w:abstractNum>
+  <w:abstractNum w:abstractNumId="18" w15:restartNumberingAfterBreak="0">
+    <w:nsid w:val="261B0273"/>
+    <w:multiLevelType w:val="multilevel"/>
+    <w:tmpl w:val="49328E78"/>
+    <w:lvl w:ilvl="0">
+      <w:start w:val="1"/>
+      <w:numFmt w:val="decimal"/>
+      <w:lvlText w:val="%1."/>
+      <w:lvlJc w:val="left"/>
+      <w:pPr>
+        <w:ind w:left="720" w:hanging="360"/>
+      </w:pPr>
+      <w:rPr>
+        <w:u w:val="none"/>
+      </w:rPr>
+    </w:lvl>
+    <w:lvl w:ilvl="1">
+      <w:start w:val="1"/>
+      <w:numFmt w:val="lowerLetter"/>
+      <w:lvlText w:val="%2."/>
+      <w:lvlJc w:val="left"/>
+      <w:pPr>
+        <w:ind w:left="1440" w:hanging="360"/>
+      </w:pPr>
+      <w:rPr>
+        <w:u w:val="none"/>
+      </w:rPr>
+    </w:lvl>
+    <w:lvl w:ilvl="2">
+      <w:start w:val="1"/>
+      <w:numFmt w:val="lowerRoman"/>
+      <w:lvlText w:val="%3."/>
+      <w:lvlJc w:val="right"/>
+      <w:pPr>
+        <w:ind w:left="2160" w:hanging="360"/>
+      </w:pPr>
+      <w:rPr>
+        <w:u w:val="none"/>
+      </w:rPr>
+    </w:lvl>
+    <w:lvl w:ilvl="3">
+      <w:start w:val="1"/>
+      <w:numFmt w:val="decimal"/>
+      <w:lvlText w:val="%4."/>
+      <w:lvlJc w:val="left"/>
+      <w:pPr>
+        <w:ind w:left="2880" w:hanging="360"/>
+      </w:pPr>
+      <w:rPr>
+        <w:u w:val="none"/>
+      </w:rPr>
+    </w:lvl>
+    <w:lvl w:ilvl="4">
+      <w:start w:val="1"/>
+      <w:numFmt w:val="lowerLetter"/>
+      <w:lvlText w:val="%5."/>
+      <w:lvlJc w:val="left"/>
+      <w:pPr>
+        <w:ind w:left="3600" w:hanging="360"/>
+      </w:pPr>
+      <w:rPr>
+        <w:u w:val="none"/>
+      </w:rPr>
+    </w:lvl>
+    <w:lvl w:ilvl="5">
+      <w:start w:val="1"/>
+      <w:numFmt w:val="lowerRoman"/>
+      <w:lvlText w:val="%6."/>
+      <w:lvlJc w:val="right"/>
+      <w:pPr>
+        <w:ind w:left="4320" w:hanging="360"/>
+      </w:pPr>
+      <w:rPr>
+        <w:u w:val="none"/>
+      </w:rPr>
+    </w:lvl>
+    <w:lvl w:ilvl="6">
+      <w:start w:val="1"/>
+      <w:numFmt w:val="decimal"/>
+      <w:lvlText w:val="%7."/>
+      <w:lvlJc w:val="left"/>
+      <w:pPr>
+        <w:ind w:left="5040" w:hanging="360"/>
+      </w:pPr>
+      <w:rPr>
+        <w:u w:val="none"/>
+      </w:rPr>
+    </w:lvl>
+    <w:lvl w:ilvl="7">
+      <w:start w:val="1"/>
+      <w:numFmt w:val="lowerLetter"/>
+      <w:lvlText w:val="%8."/>
+      <w:lvlJc w:val="left"/>
+      <w:pPr>
+        <w:ind w:left="5760" w:hanging="360"/>
+      </w:pPr>
+      <w:rPr>
+        <w:u w:val="none"/>
+      </w:rPr>
+    </w:lvl>
+    <w:lvl w:ilvl="8">
+      <w:start w:val="1"/>
+      <w:numFmt w:val="lowerRoman"/>
+      <w:lvlText w:val="%9."/>
+      <w:lvlJc w:val="right"/>
+      <w:pPr>
+        <w:ind w:left="6480" w:hanging="360"/>
+      </w:pPr>
+      <w:rPr>
+        <w:u w:val="none"/>
+      </w:rPr>
+    </w:lvl>
+  </w:abstractNum>
+  <w:abstractNum w:abstractNumId="19" w15:restartNumberingAfterBreak="0">
+    <w:nsid w:val="26750548"/>
+    <w:multiLevelType w:val="multilevel"/>
+    <w:tmpl w:val="85DE364C"/>
+    <w:lvl w:ilvl="0">
+      <w:start w:val="1"/>
+      <w:numFmt w:val="decimal"/>
+      <w:lvlText w:val="%1."/>
+      <w:lvlJc w:val="left"/>
+      <w:pPr>
+        <w:ind w:left="720" w:hanging="360"/>
+      </w:pPr>
+      <w:rPr>
+        <w:u w:val="none"/>
+      </w:rPr>
+    </w:lvl>
+    <w:lvl w:ilvl="1">
+      <w:start w:val="1"/>
+      <w:numFmt w:val="lowerLetter"/>
+      <w:lvlText w:val="%2."/>
+      <w:lvlJc w:val="left"/>
+      <w:pPr>
+        <w:ind w:left="1440" w:hanging="360"/>
+      </w:pPr>
+      <w:rPr>
+        <w:u w:val="none"/>
+      </w:rPr>
+    </w:lvl>
+    <w:lvl w:ilvl="2">
+      <w:start w:val="1"/>
+      <w:numFmt w:val="lowerRoman"/>
+      <w:lvlText w:val="%3."/>
+      <w:lvlJc w:val="right"/>
+      <w:pPr>
+        <w:ind w:left="2160" w:hanging="360"/>
+      </w:pPr>
+      <w:rPr>
+        <w:u w:val="none"/>
+      </w:rPr>
+    </w:lvl>
+    <w:lvl w:ilvl="3">
+      <w:start w:val="1"/>
+      <w:numFmt w:val="decimal"/>
+      <w:lvlText w:val="%4."/>
+      <w:lvlJc w:val="left"/>
+      <w:pPr>
+        <w:ind w:left="2880" w:hanging="360"/>
+      </w:pPr>
+      <w:rPr>
+        <w:u w:val="none"/>
+      </w:rPr>
+    </w:lvl>
+    <w:lvl w:ilvl="4">
+      <w:start w:val="1"/>
+      <w:numFmt w:val="lowerLetter"/>
+      <w:lvlText w:val="%5."/>
+      <w:lvlJc w:val="left"/>
+      <w:pPr>
+        <w:ind w:left="3600" w:hanging="360"/>
+      </w:pPr>
+      <w:rPr>
+        <w:u w:val="none"/>
+      </w:rPr>
+    </w:lvl>
+    <w:lvl w:ilvl="5">
+      <w:start w:val="1"/>
+      <w:numFmt w:val="lowerRoman"/>
+      <w:lvlText w:val="%6."/>
+      <w:lvlJc w:val="right"/>
+      <w:pPr>
+        <w:ind w:left="4320" w:hanging="360"/>
+      </w:pPr>
+      <w:rPr>
+        <w:u w:val="none"/>
+      </w:rPr>
+    </w:lvl>
+    <w:lvl w:ilvl="6">
+      <w:start w:val="1"/>
+      <w:numFmt w:val="decimal"/>
+      <w:lvlText w:val="%7."/>
+      <w:lvlJc w:val="left"/>
+      <w:pPr>
+        <w:ind w:left="5040" w:hanging="360"/>
+      </w:pPr>
+      <w:rPr>
+        <w:u w:val="none"/>
+      </w:rPr>
+    </w:lvl>
+    <w:lvl w:ilvl="7">
+      <w:start w:val="1"/>
+      <w:numFmt w:val="lowerLetter"/>
+      <w:lvlText w:val="%8."/>
+      <w:lvlJc w:val="left"/>
+      <w:pPr>
+        <w:ind w:left="5760" w:hanging="360"/>
+      </w:pPr>
+      <w:rPr>
+        <w:u w:val="none"/>
+      </w:rPr>
+    </w:lvl>
+    <w:lvl w:ilvl="8">
+      <w:start w:val="1"/>
+      <w:numFmt w:val="lowerRoman"/>
+      <w:lvlText w:val="%9."/>
+      <w:lvlJc w:val="right"/>
+      <w:pPr>
+        <w:ind w:left="6480" w:hanging="360"/>
+      </w:pPr>
+      <w:rPr>
+        <w:u w:val="none"/>
+      </w:rPr>
+    </w:lvl>
+  </w:abstractNum>
+  <w:abstractNum w:abstractNumId="20" w15:restartNumberingAfterBreak="0">
+    <w:nsid w:val="26D97A5D"/>
+    <w:multiLevelType w:val="multilevel"/>
+    <w:tmpl w:val="43741BFE"/>
+    <w:lvl w:ilvl="0">
+      <w:start w:val="1"/>
+      <w:numFmt w:val="decimal"/>
+      <w:lvlText w:val="%1."/>
+      <w:lvlJc w:val="left"/>
+      <w:pPr>
+        <w:ind w:left="720" w:hanging="360"/>
+      </w:pPr>
+      <w:rPr>
+        <w:u w:val="none"/>
+      </w:rPr>
+    </w:lvl>
+    <w:lvl w:ilvl="1">
+      <w:start w:val="1"/>
+      <w:numFmt w:val="lowerLetter"/>
+      <w:lvlText w:val="%2."/>
+      <w:lvlJc w:val="left"/>
+      <w:pPr>
+        <w:ind w:left="1440" w:hanging="360"/>
+      </w:pPr>
+      <w:rPr>
+        <w:u w:val="none"/>
+      </w:rPr>
+    </w:lvl>
+    <w:lvl w:ilvl="2">
+      <w:start w:val="1"/>
+      <w:numFmt w:val="lowerRoman"/>
+      <w:lvlText w:val="%3."/>
+      <w:lvlJc w:val="right"/>
+      <w:pPr>
+        <w:ind w:left="2160" w:hanging="360"/>
+      </w:pPr>
+      <w:rPr>
+        <w:u w:val="none"/>
+      </w:rPr>
+    </w:lvl>
+    <w:lvl w:ilvl="3">
+      <w:start w:val="1"/>
+      <w:numFmt w:val="decimal"/>
+      <w:lvlText w:val="%4."/>
+      <w:lvlJc w:val="left"/>
+      <w:pPr>
+        <w:ind w:left="2880" w:hanging="360"/>
+      </w:pPr>
+      <w:rPr>
+        <w:u w:val="none"/>
+      </w:rPr>
+    </w:lvl>
+    <w:lvl w:ilvl="4">
+      <w:start w:val="1"/>
+      <w:numFmt w:val="lowerLetter"/>
+      <w:lvlText w:val="%5."/>
+      <w:lvlJc w:val="left"/>
+      <w:pPr>
+        <w:ind w:left="3600" w:hanging="360"/>
+      </w:pPr>
+      <w:rPr>
+        <w:u w:val="none"/>
+      </w:rPr>
+    </w:lvl>
+    <w:lvl w:ilvl="5">
+      <w:start w:val="1"/>
+      <w:numFmt w:val="lowerRoman"/>
+      <w:lvlText w:val="%6."/>
+      <w:lvlJc w:val="right"/>
+      <w:pPr>
+        <w:ind w:left="4320" w:hanging="360"/>
+      </w:pPr>
+      <w:rPr>
+        <w:u w:val="none"/>
+      </w:rPr>
+    </w:lvl>
+    <w:lvl w:ilvl="6">
+      <w:start w:val="1"/>
+      <w:numFmt w:val="decimal"/>
+      <w:lvlText w:val="%7."/>
+      <w:lvlJc w:val="left"/>
+      <w:pPr>
+        <w:ind w:left="5040" w:hanging="360"/>
+      </w:pPr>
+      <w:rPr>
+        <w:u w:val="none"/>
+      </w:rPr>
+    </w:lvl>
+    <w:lvl w:ilvl="7">
+      <w:start w:val="1"/>
+      <w:numFmt w:val="lowerLetter"/>
+      <w:lvlText w:val="%8."/>
+      <w:lvlJc w:val="left"/>
+      <w:pPr>
+        <w:ind w:left="5760" w:hanging="360"/>
+      </w:pPr>
+      <w:rPr>
+        <w:u w:val="none"/>
+      </w:rPr>
+    </w:lvl>
+    <w:lvl w:ilvl="8">
+      <w:start w:val="1"/>
+      <w:numFmt w:val="lowerRoman"/>
+      <w:lvlText w:val="%9."/>
+      <w:lvlJc w:val="right"/>
+      <w:pPr>
+        <w:ind w:left="6480" w:hanging="360"/>
+      </w:pPr>
+      <w:rPr>
+        <w:u w:val="none"/>
+      </w:rPr>
+    </w:lvl>
+  </w:abstractNum>
+  <w:abstractNum w:abstractNumId="21" w15:restartNumberingAfterBreak="0">
+    <w:nsid w:val="29280DAA"/>
+    <w:multiLevelType w:val="multilevel"/>
+    <w:tmpl w:val="E1CC1274"/>
+    <w:lvl w:ilvl="0">
+      <w:start w:val="1"/>
+      <w:numFmt w:val="decimal"/>
+      <w:lvlText w:val="%1."/>
+      <w:lvlJc w:val="left"/>
+      <w:pPr>
+        <w:ind w:left="720" w:hanging="360"/>
+      </w:pPr>
+      <w:rPr>
+        <w:rFonts w:ascii="Times New Roman" w:eastAsia="Times New Roman" w:hAnsi="Times New Roman" w:cs="Times New Roman"/>
+        <w:b w:val="0"/>
+        <w:u w:val="none"/>
+      </w:rPr>
+    </w:lvl>
+    <w:lvl w:ilvl="1">
+      <w:start w:val="1"/>
+      <w:numFmt w:val="lowerLetter"/>
+      <w:lvlText w:val="%2."/>
+      <w:lvlJc w:val="left"/>
+      <w:pPr>
+        <w:ind w:left="1440" w:hanging="360"/>
+      </w:pPr>
+      <w:rPr>
+        <w:u w:val="none"/>
+      </w:rPr>
+    </w:lvl>
+    <w:lvl w:ilvl="2">
+      <w:start w:val="1"/>
+      <w:numFmt w:val="lowerRoman"/>
+      <w:lvlText w:val="%3."/>
+      <w:lvlJc w:val="right"/>
+      <w:pPr>
+        <w:ind w:left="2160" w:hanging="360"/>
+      </w:pPr>
+      <w:rPr>
+        <w:u w:val="none"/>
+      </w:rPr>
+    </w:lvl>
+    <w:lvl w:ilvl="3">
+      <w:start w:val="1"/>
+      <w:numFmt w:val="decimal"/>
+      <w:lvlText w:val="%4."/>
+      <w:lvlJc w:val="left"/>
+      <w:pPr>
+        <w:ind w:left="2880" w:hanging="360"/>
+      </w:pPr>
+      <w:rPr>
+        <w:u w:val="none"/>
+      </w:rPr>
+    </w:lvl>
+    <w:lvl w:ilvl="4">
+      <w:start w:val="1"/>
+      <w:numFmt w:val="lowerLetter"/>
+      <w:lvlText w:val="%5."/>
+      <w:lvlJc w:val="left"/>
+      <w:pPr>
+        <w:ind w:left="3600" w:hanging="360"/>
+      </w:pPr>
+      <w:rPr>
+        <w:u w:val="none"/>
+      </w:rPr>
+    </w:lvl>
+    <w:lvl w:ilvl="5">
+      <w:start w:val="1"/>
+      <w:numFmt w:val="lowerRoman"/>
+      <w:lvlText w:val="%6."/>
+      <w:lvlJc w:val="right"/>
+      <w:pPr>
+        <w:ind w:left="4320" w:hanging="360"/>
+      </w:pPr>
+      <w:rPr>
+        <w:u w:val="none"/>
+      </w:rPr>
+    </w:lvl>
+    <w:lvl w:ilvl="6">
+      <w:start w:val="1"/>
+      <w:numFmt w:val="decimal"/>
+      <w:lvlText w:val="%7."/>
+      <w:lvlJc w:val="left"/>
+      <w:pPr>
+        <w:ind w:left="5040" w:hanging="360"/>
+      </w:pPr>
+      <w:rPr>
+        <w:u w:val="none"/>
+      </w:rPr>
+    </w:lvl>
+    <w:lvl w:ilvl="7">
+      <w:start w:val="1"/>
+      <w:numFmt w:val="lowerLetter"/>
+      <w:lvlText w:val="%8."/>
+      <w:lvlJc w:val="left"/>
+      <w:pPr>
+        <w:ind w:left="5760" w:hanging="360"/>
+      </w:pPr>
+      <w:rPr>
+        <w:u w:val="none"/>
+      </w:rPr>
+    </w:lvl>
+    <w:lvl w:ilvl="8">
+      <w:start w:val="1"/>
+      <w:numFmt w:val="lowerRoman"/>
+      <w:lvlText w:val="%9."/>
+      <w:lvlJc w:val="right"/>
+      <w:pPr>
+        <w:ind w:left="6480" w:hanging="360"/>
+      </w:pPr>
+      <w:rPr>
+        <w:u w:val="none"/>
+      </w:rPr>
+    </w:lvl>
+  </w:abstractNum>
+  <w:abstractNum w:abstractNumId="22" w15:restartNumberingAfterBreak="0">
+    <w:nsid w:val="2E2464B8"/>
+    <w:multiLevelType w:val="multilevel"/>
+    <w:tmpl w:val="76E2281A"/>
+    <w:lvl w:ilvl="0">
+      <w:start w:val="1"/>
+      <w:numFmt w:val="decimal"/>
+      <w:lvlText w:val="%1."/>
+      <w:lvlJc w:val="left"/>
+      <w:pPr>
+        <w:ind w:left="720" w:hanging="360"/>
+      </w:pPr>
+      <w:rPr>
+        <w:u w:val="none"/>
+      </w:rPr>
+    </w:lvl>
+    <w:lvl w:ilvl="1">
+      <w:start w:val="1"/>
+      <w:numFmt w:val="lowerLetter"/>
+      <w:lvlText w:val="%2."/>
+      <w:lvlJc w:val="left"/>
+      <w:pPr>
+        <w:ind w:left="1440" w:hanging="360"/>
+      </w:pPr>
+      <w:rPr>
+        <w:u w:val="none"/>
+      </w:rPr>
+    </w:lvl>
+    <w:lvl w:ilvl="2">
+      <w:start w:val="1"/>
+      <w:numFmt w:val="lowerRoman"/>
+      <w:lvlText w:val="%3."/>
+      <w:lvlJc w:val="right"/>
+      <w:pPr>
+        <w:ind w:left="2160" w:hanging="360"/>
+      </w:pPr>
+      <w:rPr>
+        <w:u w:val="none"/>
+      </w:rPr>
+    </w:lvl>
+    <w:lvl w:ilvl="3">
+      <w:start w:val="1"/>
+      <w:numFmt w:val="decimal"/>
+      <w:lvlText w:val="%4."/>
+      <w:lvlJc w:val="left"/>
+      <w:pPr>
+        <w:ind w:left="2880" w:hanging="360"/>
+      </w:pPr>
+      <w:rPr>
+        <w:u w:val="none"/>
+      </w:rPr>
+    </w:lvl>
+    <w:lvl w:ilvl="4">
+      <w:start w:val="1"/>
+      <w:numFmt w:val="lowerLetter"/>
+      <w:lvlText w:val="%5."/>
+      <w:lvlJc w:val="left"/>
+      <w:pPr>
+        <w:ind w:left="3600" w:hanging="360"/>
+      </w:pPr>
+      <w:rPr>
+        <w:u w:val="none"/>
+      </w:rPr>
+    </w:lvl>
+    <w:lvl w:ilvl="5">
+      <w:start w:val="1"/>
+      <w:numFmt w:val="lowerRoman"/>
+      <w:lvlText w:val="%6."/>
+      <w:lvlJc w:val="right"/>
+      <w:pPr>
+        <w:ind w:left="4320" w:hanging="360"/>
+      </w:pPr>
+      <w:rPr>
+        <w:u w:val="none"/>
+      </w:rPr>
+    </w:lvl>
+    <w:lvl w:ilvl="6">
+      <w:start w:val="1"/>
+      <w:numFmt w:val="decimal"/>
+      <w:lvlText w:val="%7."/>
+      <w:lvlJc w:val="left"/>
+      <w:pPr>
+        <w:ind w:left="5040" w:hanging="360"/>
+      </w:pPr>
+      <w:rPr>
+        <w:u w:val="none"/>
+      </w:rPr>
+    </w:lvl>
+    <w:lvl w:ilvl="7">
+      <w:start w:val="1"/>
+      <w:numFmt w:val="lowerLetter"/>
+      <w:lvlText w:val="%8."/>
+      <w:lvlJc w:val="left"/>
+      <w:pPr>
+        <w:ind w:left="5760" w:hanging="360"/>
+      </w:pPr>
+      <w:rPr>
+        <w:u w:val="none"/>
+      </w:rPr>
+    </w:lvl>
+    <w:lvl w:ilvl="8">
+      <w:start w:val="1"/>
+      <w:numFmt w:val="lowerRoman"/>
+      <w:lvlText w:val="%9."/>
+      <w:lvlJc w:val="right"/>
+      <w:pPr>
+        <w:ind w:left="6480" w:hanging="360"/>
+      </w:pPr>
+      <w:rPr>
+        <w:u w:val="none"/>
+      </w:rPr>
+    </w:lvl>
+  </w:abstractNum>
+  <w:abstractNum w:abstractNumId="23" w15:restartNumberingAfterBreak="0">
+    <w:nsid w:val="2EE70CAF"/>
+    <w:multiLevelType w:val="multilevel"/>
+    <w:tmpl w:val="9CDC39F4"/>
+    <w:lvl w:ilvl="0">
+      <w:start w:val="1"/>
+      <w:numFmt w:val="decimal"/>
+      <w:lvlText w:val="%1."/>
+      <w:lvlJc w:val="left"/>
+      <w:pPr>
+        <w:ind w:left="720" w:hanging="360"/>
+      </w:pPr>
+      <w:rPr>
+        <w:u w:val="none"/>
+      </w:rPr>
+    </w:lvl>
+    <w:lvl w:ilvl="1">
+      <w:start w:val="1"/>
+      <w:numFmt w:val="lowerLetter"/>
+      <w:lvlText w:val="%2."/>
+      <w:lvlJc w:val="left"/>
+      <w:pPr>
+        <w:ind w:left="1440" w:hanging="360"/>
+      </w:pPr>
+      <w:rPr>
+        <w:u w:val="none"/>
+      </w:rPr>
+    </w:lvl>
+    <w:lvl w:ilvl="2">
+      <w:start w:val="1"/>
+      <w:numFmt w:val="lowerRoman"/>
+      <w:lvlText w:val="%3."/>
+      <w:lvlJc w:val="right"/>
+      <w:pPr>
+        <w:ind w:left="2160" w:hanging="360"/>
+      </w:pPr>
+      <w:rPr>
+        <w:u w:val="none"/>
+      </w:rPr>
+    </w:lvl>
+    <w:lvl w:ilvl="3">
+      <w:start w:val="1"/>
+      <w:numFmt w:val="decimal"/>
+      <w:lvlText w:val="%4."/>
+      <w:lvlJc w:val="left"/>
+      <w:pPr>
+        <w:ind w:left="2880" w:hanging="360"/>
+      </w:pPr>
+      <w:rPr>
+        <w:u w:val="none"/>
+      </w:rPr>
+    </w:lvl>
+    <w:lvl w:ilvl="4">
+      <w:start w:val="1"/>
+      <w:numFmt w:val="lowerLetter"/>
+      <w:lvlText w:val="%5."/>
+      <w:lvlJc w:val="left"/>
+      <w:pPr>
+        <w:ind w:left="3600" w:hanging="360"/>
+      </w:pPr>
+      <w:rPr>
+        <w:u w:val="none"/>
+      </w:rPr>
+    </w:lvl>
+    <w:lvl w:ilvl="5">
+      <w:start w:val="1"/>
+      <w:numFmt w:val="lowerRoman"/>
+      <w:lvlText w:val="%6."/>
+      <w:lvlJc w:val="right"/>
+      <w:pPr>
+        <w:ind w:left="4320" w:hanging="360"/>
+      </w:pPr>
+      <w:rPr>
+        <w:u w:val="none"/>
+      </w:rPr>
+    </w:lvl>
+    <w:lvl w:ilvl="6">
+      <w:start w:val="1"/>
+      <w:numFmt w:val="decimal"/>
+      <w:lvlText w:val="%7."/>
+      <w:lvlJc w:val="left"/>
+      <w:pPr>
+        <w:ind w:left="5040" w:hanging="360"/>
+      </w:pPr>
+      <w:rPr>
+        <w:u w:val="none"/>
+      </w:rPr>
+    </w:lvl>
+    <w:lvl w:ilvl="7">
+      <w:start w:val="1"/>
+      <w:numFmt w:val="lowerLetter"/>
+      <w:lvlText w:val="%8."/>
+      <w:lvlJc w:val="left"/>
+      <w:pPr>
+        <w:ind w:left="5760" w:hanging="360"/>
+      </w:pPr>
+      <w:rPr>
+        <w:u w:val="none"/>
+      </w:rPr>
+    </w:lvl>
+    <w:lvl w:ilvl="8">
+      <w:start w:val="1"/>
+      <w:numFmt w:val="lowerRoman"/>
+      <w:lvlText w:val="%9."/>
+      <w:lvlJc w:val="right"/>
+      <w:pPr>
+        <w:ind w:left="6480" w:hanging="360"/>
+      </w:pPr>
+      <w:rPr>
+        <w:u w:val="none"/>
+      </w:rPr>
+    </w:lvl>
+  </w:abstractNum>
+  <w:abstractNum w:abstractNumId="24" w15:restartNumberingAfterBreak="0">
+    <w:nsid w:val="308F0E47"/>
+    <w:multiLevelType w:val="multilevel"/>
+    <w:tmpl w:val="C42A339C"/>
+    <w:lvl w:ilvl="0">
+      <w:start w:val="1"/>
+      <w:numFmt w:val="decimal"/>
+      <w:lvlText w:val="%1."/>
+      <w:lvlJc w:val="left"/>
+      <w:pPr>
+        <w:ind w:left="720" w:hanging="360"/>
+      </w:pPr>
+      <w:rPr>
+        <w:u w:val="none"/>
+      </w:rPr>
+    </w:lvl>
+    <w:lvl w:ilvl="1">
+      <w:start w:val="1"/>
+      <w:numFmt w:val="lowerLetter"/>
+      <w:lvlText w:val="%2."/>
+      <w:lvlJc w:val="left"/>
+      <w:pPr>
+        <w:ind w:left="1440" w:hanging="360"/>
+      </w:pPr>
+      <w:rPr>
+        <w:u w:val="none"/>
+      </w:rPr>
+    </w:lvl>
+    <w:lvl w:ilvl="2">
+      <w:start w:val="1"/>
+      <w:numFmt w:val="lowerRoman"/>
+      <w:lvlText w:val="%3."/>
+      <w:lvlJc w:val="right"/>
+      <w:pPr>
+        <w:ind w:left="2160" w:hanging="360"/>
+      </w:pPr>
+      <w:rPr>
+        <w:u w:val="none"/>
+      </w:rPr>
+    </w:lvl>
+    <w:lvl w:ilvl="3">
+      <w:start w:val="1"/>
+      <w:numFmt w:val="decimal"/>
+      <w:lvlText w:val="%4."/>
+      <w:lvlJc w:val="left"/>
+      <w:pPr>
+        <w:ind w:left="2880" w:hanging="360"/>
+      </w:pPr>
+      <w:rPr>
+        <w:u w:val="none"/>
+      </w:rPr>
+    </w:lvl>
+    <w:lvl w:ilvl="4">
+      <w:start w:val="1"/>
+      <w:numFmt w:val="lowerLetter"/>
+      <w:lvlText w:val="%5."/>
+      <w:lvlJc w:val="left"/>
+      <w:pPr>
+        <w:ind w:left="3600" w:hanging="360"/>
+      </w:pPr>
+      <w:rPr>
+        <w:u w:val="none"/>
+      </w:rPr>
+    </w:lvl>
+    <w:lvl w:ilvl="5">
+      <w:start w:val="1"/>
+      <w:numFmt w:val="lowerRoman"/>
+      <w:lvlText w:val="%6."/>
+      <w:lvlJc w:val="right"/>
+      <w:pPr>
+        <w:ind w:left="4320" w:hanging="360"/>
+      </w:pPr>
+      <w:rPr>
+        <w:u w:val="none"/>
+      </w:rPr>
+    </w:lvl>
+    <w:lvl w:ilvl="6">
+      <w:start w:val="1"/>
+      <w:numFmt w:val="decimal"/>
+      <w:lvlText w:val="%7."/>
+      <w:lvlJc w:val="left"/>
+      <w:pPr>
+        <w:ind w:left="5040" w:hanging="360"/>
+      </w:pPr>
+      <w:rPr>
+        <w:u w:val="none"/>
+      </w:rPr>
+    </w:lvl>
+    <w:lvl w:ilvl="7">
+      <w:start w:val="1"/>
+      <w:numFmt w:val="lowerLetter"/>
+      <w:lvlText w:val="%8."/>
+      <w:lvlJc w:val="left"/>
+      <w:pPr>
+        <w:ind w:left="5760" w:hanging="360"/>
+      </w:pPr>
+      <w:rPr>
+        <w:u w:val="none"/>
+      </w:rPr>
+    </w:lvl>
+    <w:lvl w:ilvl="8">
+      <w:start w:val="1"/>
+      <w:numFmt w:val="lowerRoman"/>
+      <w:lvlText w:val="%9."/>
+      <w:lvlJc w:val="right"/>
+      <w:pPr>
+        <w:ind w:left="6480" w:hanging="360"/>
+      </w:pPr>
+      <w:rPr>
+        <w:u w:val="none"/>
+      </w:rPr>
+    </w:lvl>
+  </w:abstractNum>
+  <w:abstractNum w:abstractNumId="25" w15:restartNumberingAfterBreak="0">
+    <w:nsid w:val="31DF0082"/>
+    <w:multiLevelType w:val="multilevel"/>
+    <w:tmpl w:val="4EBCE788"/>
+    <w:lvl w:ilvl="0">
+      <w:start w:val="1"/>
+      <w:numFmt w:val="decimal"/>
+      <w:lvlText w:val="%1."/>
+      <w:lvlJc w:val="left"/>
+      <w:pPr>
+        <w:ind w:left="720" w:hanging="360"/>
+      </w:pPr>
+      <w:rPr>
+        <w:rFonts w:ascii="Times New Roman" w:eastAsia="Times New Roman" w:hAnsi="Times New Roman" w:cs="Times New Roman"/>
+        <w:b w:val="0"/>
+        <w:u w:val="none"/>
+      </w:rPr>
+    </w:lvl>
+    <w:lvl w:ilvl="1">
+      <w:start w:val="1"/>
+      <w:numFmt w:val="lowerLetter"/>
+      <w:lvlText w:val="%2."/>
+      <w:lvlJc w:val="left"/>
+      <w:pPr>
+        <w:ind w:left="1440" w:hanging="360"/>
+      </w:pPr>
+      <w:rPr>
+        <w:u w:val="none"/>
+      </w:rPr>
+    </w:lvl>
+    <w:lvl w:ilvl="2">
+      <w:start w:val="1"/>
+      <w:numFmt w:val="lowerRoman"/>
+      <w:lvlText w:val="%3."/>
+      <w:lvlJc w:val="right"/>
+      <w:pPr>
+        <w:ind w:left="2160" w:hanging="360"/>
+      </w:pPr>
+      <w:rPr>
+        <w:u w:val="none"/>
+      </w:rPr>
+    </w:lvl>
+    <w:lvl w:ilvl="3">
+      <w:start w:val="1"/>
+      <w:numFmt w:val="decimal"/>
+      <w:lvlText w:val="%4."/>
+      <w:lvlJc w:val="left"/>
+      <w:pPr>
+        <w:ind w:left="2880" w:hanging="360"/>
+      </w:pPr>
+      <w:rPr>
+        <w:u w:val="none"/>
+      </w:rPr>
+    </w:lvl>
+    <w:lvl w:ilvl="4">
+      <w:start w:val="1"/>
+      <w:numFmt w:val="lowerLetter"/>
+      <w:lvlText w:val="%5."/>
+      <w:lvlJc w:val="left"/>
+      <w:pPr>
+        <w:ind w:left="3600" w:hanging="360"/>
+      </w:pPr>
+      <w:rPr>
+        <w:u w:val="none"/>
+      </w:rPr>
+    </w:lvl>
+    <w:lvl w:ilvl="5">
+      <w:start w:val="1"/>
+      <w:numFmt w:val="lowerRoman"/>
+      <w:lvlText w:val="%6."/>
+      <w:lvlJc w:val="right"/>
+      <w:pPr>
+        <w:ind w:left="4320" w:hanging="360"/>
+      </w:pPr>
+      <w:rPr>
+        <w:u w:val="none"/>
+      </w:rPr>
+    </w:lvl>
+    <w:lvl w:ilvl="6">
+      <w:start w:val="1"/>
+      <w:numFmt w:val="decimal"/>
+      <w:lvlText w:val="%7."/>
+      <w:lvlJc w:val="left"/>
+      <w:pPr>
+        <w:ind w:left="5040" w:hanging="360"/>
+      </w:pPr>
+      <w:rPr>
+        <w:u w:val="none"/>
+      </w:rPr>
+    </w:lvl>
+    <w:lvl w:ilvl="7">
+      <w:start w:val="1"/>
+      <w:numFmt w:val="lowerLetter"/>
+      <w:lvlText w:val="%8."/>
+      <w:lvlJc w:val="left"/>
+      <w:pPr>
+        <w:ind w:left="5760" w:hanging="360"/>
+      </w:pPr>
+      <w:rPr>
+        <w:u w:val="none"/>
+      </w:rPr>
+    </w:lvl>
+    <w:lvl w:ilvl="8">
+      <w:start w:val="1"/>
+      <w:numFmt w:val="lowerRoman"/>
+      <w:lvlText w:val="%9."/>
+      <w:lvlJc w:val="right"/>
+      <w:pPr>
+        <w:ind w:left="6480" w:hanging="360"/>
+      </w:pPr>
+      <w:rPr>
+        <w:u w:val="none"/>
+      </w:rPr>
+    </w:lvl>
+  </w:abstractNum>
+  <w:abstractNum w:abstractNumId="26" w15:restartNumberingAfterBreak="0">
+    <w:nsid w:val="32B62AA3"/>
+    <w:multiLevelType w:val="multilevel"/>
+    <w:tmpl w:val="C55A888E"/>
+    <w:lvl w:ilvl="0">
+      <w:start w:val="1"/>
+      <w:numFmt w:val="decimal"/>
+      <w:lvlText w:val="%1."/>
+      <w:lvlJc w:val="left"/>
+      <w:pPr>
+        <w:ind w:left="720" w:hanging="360"/>
+      </w:pPr>
+      <w:rPr>
+        <w:u w:val="none"/>
+      </w:rPr>
+    </w:lvl>
+    <w:lvl w:ilvl="1">
+      <w:start w:val="1"/>
+      <w:numFmt w:val="lowerLetter"/>
+      <w:lvlText w:val="%2."/>
+      <w:lvlJc w:val="left"/>
+      <w:pPr>
+        <w:ind w:left="1440" w:hanging="360"/>
+      </w:pPr>
+      <w:rPr>
+        <w:u w:val="none"/>
+      </w:rPr>
+    </w:lvl>
+    <w:lvl w:ilvl="2">
+      <w:start w:val="1"/>
+      <w:numFmt w:val="lowerRoman"/>
+      <w:lvlText w:val="%3."/>
+      <w:lvlJc w:val="right"/>
+      <w:pPr>
+        <w:ind w:left="2160" w:hanging="360"/>
+      </w:pPr>
+      <w:rPr>
+        <w:u w:val="none"/>
+      </w:rPr>
+    </w:lvl>
+    <w:lvl w:ilvl="3">
+      <w:start w:val="1"/>
+      <w:numFmt w:val="decimal"/>
+      <w:lvlText w:val="%4."/>
+      <w:lvlJc w:val="left"/>
+      <w:pPr>
+        <w:ind w:left="2880" w:hanging="360"/>
+      </w:pPr>
+      <w:rPr>
+        <w:u w:val="none"/>
+      </w:rPr>
+    </w:lvl>
+    <w:lvl w:ilvl="4">
+      <w:start w:val="1"/>
+      <w:numFmt w:val="lowerLetter"/>
+      <w:lvlText w:val="%5."/>
+      <w:lvlJc w:val="left"/>
+      <w:pPr>
+        <w:ind w:left="3600" w:hanging="360"/>
+      </w:pPr>
+      <w:rPr>
+        <w:u w:val="none"/>
+      </w:rPr>
+    </w:lvl>
+    <w:lvl w:ilvl="5">
+      <w:start w:val="1"/>
+      <w:numFmt w:val="lowerRoman"/>
+      <w:lvlText w:val="%6."/>
+      <w:lvlJc w:val="right"/>
+      <w:pPr>
+        <w:ind w:left="4320" w:hanging="360"/>
+      </w:pPr>
+      <w:rPr>
+        <w:u w:val="none"/>
+      </w:rPr>
+    </w:lvl>
+    <w:lvl w:ilvl="6">
+      <w:start w:val="1"/>
+      <w:numFmt w:val="decimal"/>
+      <w:lvlText w:val="%7."/>
+      <w:lvlJc w:val="left"/>
+      <w:pPr>
+        <w:ind w:left="5040" w:hanging="360"/>
+      </w:pPr>
+      <w:rPr>
+        <w:u w:val="none"/>
+      </w:rPr>
+    </w:lvl>
+    <w:lvl w:ilvl="7">
+      <w:start w:val="1"/>
+      <w:numFmt w:val="lowerLetter"/>
+      <w:lvlText w:val="%8."/>
+      <w:lvlJc w:val="left"/>
+      <w:pPr>
+        <w:ind w:left="5760" w:hanging="360"/>
+      </w:pPr>
+      <w:rPr>
+        <w:u w:val="none"/>
+      </w:rPr>
+    </w:lvl>
+    <w:lvl w:ilvl="8">
+      <w:start w:val="1"/>
+      <w:numFmt w:val="lowerRoman"/>
+      <w:lvlText w:val="%9."/>
+      <w:lvlJc w:val="right"/>
+      <w:pPr>
+        <w:ind w:left="6480" w:hanging="360"/>
+      </w:pPr>
+      <w:rPr>
+        <w:u w:val="none"/>
+      </w:rPr>
+    </w:lvl>
+  </w:abstractNum>
+  <w:abstractNum w:abstractNumId="27" w15:restartNumberingAfterBreak="0">
+    <w:nsid w:val="3391731D"/>
+    <w:multiLevelType w:val="multilevel"/>
+    <w:tmpl w:val="02A02132"/>
+    <w:lvl w:ilvl="0">
+      <w:start w:val="1"/>
+      <w:numFmt w:val="decimal"/>
+      <w:lvlText w:val="%1."/>
+      <w:lvlJc w:val="left"/>
+      <w:pPr>
+        <w:ind w:left="720" w:hanging="360"/>
+      </w:pPr>
+      <w:rPr>
+        <w:u w:val="none"/>
+      </w:rPr>
+    </w:lvl>
+    <w:lvl w:ilvl="1">
+      <w:start w:val="1"/>
+      <w:numFmt w:val="lowerLetter"/>
+      <w:lvlText w:val="%2."/>
+      <w:lvlJc w:val="left"/>
+      <w:pPr>
+        <w:ind w:left="1440" w:hanging="360"/>
+      </w:pPr>
+      <w:rPr>
+        <w:u w:val="none"/>
+      </w:rPr>
+    </w:lvl>
+    <w:lvl w:ilvl="2">
+      <w:start w:val="1"/>
+      <w:numFmt w:val="lowerRoman"/>
+      <w:lvlText w:val="%3."/>
+      <w:lvlJc w:val="right"/>
+      <w:pPr>
+        <w:ind w:left="2160" w:hanging="360"/>
+      </w:pPr>
+      <w:rPr>
+        <w:u w:val="none"/>
+      </w:rPr>
+    </w:lvl>
+    <w:lvl w:ilvl="3">
+      <w:start w:val="1"/>
+      <w:numFmt w:val="decimal"/>
+      <w:lvlText w:val="%4."/>
+      <w:lvlJc w:val="left"/>
+      <w:pPr>
+        <w:ind w:left="2880" w:hanging="360"/>
+      </w:pPr>
+      <w:rPr>
+        <w:u w:val="none"/>
+      </w:rPr>
+    </w:lvl>
+    <w:lvl w:ilvl="4">
+      <w:start w:val="1"/>
+      <w:numFmt w:val="lowerLetter"/>
+      <w:lvlText w:val="%5."/>
+      <w:lvlJc w:val="left"/>
+      <w:pPr>
+        <w:ind w:left="3600" w:hanging="360"/>
+      </w:pPr>
+      <w:rPr>
+        <w:u w:val="none"/>
+      </w:rPr>
+    </w:lvl>
+    <w:lvl w:ilvl="5">
+      <w:start w:val="1"/>
+      <w:numFmt w:val="lowerRoman"/>
+      <w:lvlText w:val="%6."/>
+      <w:lvlJc w:val="right"/>
+      <w:pPr>
+        <w:ind w:left="4320" w:hanging="360"/>
+      </w:pPr>
+      <w:rPr>
+        <w:u w:val="none"/>
+      </w:rPr>
+    </w:lvl>
+    <w:lvl w:ilvl="6">
+      <w:start w:val="1"/>
+      <w:numFmt w:val="decimal"/>
+      <w:lvlText w:val="%7."/>
+      <w:lvlJc w:val="left"/>
+      <w:pPr>
+        <w:ind w:left="5040" w:hanging="360"/>
+      </w:pPr>
+      <w:rPr>
+        <w:u w:val="none"/>
+      </w:rPr>
+    </w:lvl>
+    <w:lvl w:ilvl="7">
+      <w:start w:val="1"/>
+      <w:numFmt w:val="lowerLetter"/>
+      <w:lvlText w:val="%8."/>
+      <w:lvlJc w:val="left"/>
+      <w:pPr>
+        <w:ind w:left="5760" w:hanging="360"/>
+      </w:pPr>
+      <w:rPr>
+        <w:u w:val="none"/>
+      </w:rPr>
+    </w:lvl>
+    <w:lvl w:ilvl="8">
+      <w:start w:val="1"/>
+      <w:numFmt w:val="lowerRoman"/>
+      <w:lvlText w:val="%9."/>
+      <w:lvlJc w:val="right"/>
+      <w:pPr>
+        <w:ind w:left="6480" w:hanging="360"/>
+      </w:pPr>
+      <w:rPr>
+        <w:u w:val="none"/>
+      </w:rPr>
+    </w:lvl>
+  </w:abstractNum>
+  <w:abstractNum w:abstractNumId="28" w15:restartNumberingAfterBreak="0">
+    <w:nsid w:val="35AE0A2F"/>
+    <w:multiLevelType w:val="multilevel"/>
+    <w:tmpl w:val="AAD43658"/>
+    <w:lvl w:ilvl="0">
+      <w:start w:val="1"/>
+      <w:numFmt w:val="decimal"/>
+      <w:lvlText w:val="%1."/>
+      <w:lvlJc w:val="left"/>
+      <w:pPr>
+        <w:ind w:left="720" w:hanging="360"/>
+      </w:pPr>
+      <w:rPr>
+        <w:u w:val="none"/>
+      </w:rPr>
+    </w:lvl>
+    <w:lvl w:ilvl="1">
+      <w:start w:val="1"/>
+      <w:numFmt w:val="lowerLetter"/>
+      <w:lvlText w:val="%2."/>
+      <w:lvlJc w:val="left"/>
+      <w:pPr>
+        <w:ind w:left="1440" w:hanging="360"/>
+      </w:pPr>
+      <w:rPr>
+        <w:u w:val="none"/>
+      </w:rPr>
+    </w:lvl>
+    <w:lvl w:ilvl="2">
+      <w:start w:val="1"/>
+      <w:numFmt w:val="lowerRoman"/>
+      <w:lvlText w:val="%3."/>
+      <w:lvlJc w:val="right"/>
+      <w:pPr>
+        <w:ind w:left="2160" w:hanging="360"/>
+      </w:pPr>
+      <w:rPr>
+        <w:u w:val="none"/>
+      </w:rPr>
+    </w:lvl>
+    <w:lvl w:ilvl="3">
+      <w:start w:val="1"/>
+      <w:numFmt w:val="decimal"/>
+      <w:lvlText w:val="%4."/>
+      <w:lvlJc w:val="left"/>
+      <w:pPr>
+        <w:ind w:left="2880" w:hanging="360"/>
+      </w:pPr>
+      <w:rPr>
+        <w:u w:val="none"/>
+      </w:rPr>
+    </w:lvl>
+    <w:lvl w:ilvl="4">
+      <w:start w:val="1"/>
+      <w:numFmt w:val="lowerLetter"/>
+      <w:lvlText w:val="%5."/>
+      <w:lvlJc w:val="left"/>
+      <w:pPr>
+        <w:ind w:left="3600" w:hanging="360"/>
+      </w:pPr>
+      <w:rPr>
+        <w:u w:val="none"/>
+      </w:rPr>
+    </w:lvl>
+    <w:lvl w:ilvl="5">
+      <w:start w:val="1"/>
+      <w:numFmt w:val="lowerRoman"/>
+      <w:lvlText w:val="%6."/>
+      <w:lvlJc w:val="right"/>
+      <w:pPr>
+        <w:ind w:left="4320" w:hanging="360"/>
+      </w:pPr>
+      <w:rPr>
+        <w:u w:val="none"/>
+      </w:rPr>
+    </w:lvl>
+    <w:lvl w:ilvl="6">
+      <w:start w:val="1"/>
+      <w:numFmt w:val="decimal"/>
+      <w:lvlText w:val="%7."/>
+      <w:lvlJc w:val="left"/>
+      <w:pPr>
+        <w:ind w:left="5040" w:hanging="360"/>
+      </w:pPr>
+      <w:rPr>
+        <w:u w:val="none"/>
+      </w:rPr>
+    </w:lvl>
+    <w:lvl w:ilvl="7">
+      <w:start w:val="1"/>
+      <w:numFmt w:val="lowerLetter"/>
+      <w:lvlText w:val="%8."/>
+      <w:lvlJc w:val="left"/>
+      <w:pPr>
+        <w:ind w:left="5760" w:hanging="360"/>
+      </w:pPr>
+      <w:rPr>
+        <w:u w:val="none"/>
+      </w:rPr>
+    </w:lvl>
+    <w:lvl w:ilvl="8">
+      <w:start w:val="1"/>
+      <w:numFmt w:val="lowerRoman"/>
+      <w:lvlText w:val="%9."/>
+      <w:lvlJc w:val="right"/>
+      <w:pPr>
+        <w:ind w:left="6480" w:hanging="360"/>
+      </w:pPr>
+      <w:rPr>
+        <w:u w:val="none"/>
+      </w:rPr>
+    </w:lvl>
+  </w:abstractNum>
+  <w:abstractNum w:abstractNumId="29" w15:restartNumberingAfterBreak="0">
+    <w:nsid w:val="36CB3DEE"/>
+    <w:multiLevelType w:val="multilevel"/>
+    <w:tmpl w:val="3C2E1EE4"/>
+    <w:lvl w:ilvl="0">
+      <w:start w:val="1"/>
+      <w:numFmt w:val="decimal"/>
+      <w:lvlText w:val="%1."/>
+      <w:lvlJc w:val="left"/>
+      <w:pPr>
+        <w:ind w:left="720" w:hanging="360"/>
+      </w:pPr>
+      <w:rPr>
+        <w:u w:val="none"/>
+      </w:rPr>
+    </w:lvl>
+    <w:lvl w:ilvl="1">
+      <w:start w:val="1"/>
+      <w:numFmt w:val="lowerLetter"/>
+      <w:lvlText w:val="%2."/>
+      <w:lvlJc w:val="left"/>
+      <w:pPr>
+        <w:ind w:left="1440" w:hanging="360"/>
+      </w:pPr>
+      <w:rPr>
+        <w:u w:val="none"/>
+      </w:rPr>
+    </w:lvl>
+    <w:lvl w:ilvl="2">
+      <w:start w:val="1"/>
+      <w:numFmt w:val="lowerRoman"/>
+      <w:lvlText w:val="%3."/>
+      <w:lvlJc w:val="right"/>
+      <w:pPr>
+        <w:ind w:left="2160" w:hanging="360"/>
+      </w:pPr>
+      <w:rPr>
+        <w:u w:val="none"/>
+      </w:rPr>
+    </w:lvl>
+    <w:lvl w:ilvl="3">
+      <w:start w:val="1"/>
+      <w:numFmt w:val="decimal"/>
+      <w:lvlText w:val="%4."/>
+      <w:lvlJc w:val="left"/>
+      <w:pPr>
+        <w:ind w:left="2880" w:hanging="360"/>
+      </w:pPr>
+      <w:rPr>
+        <w:u w:val="none"/>
+      </w:rPr>
+    </w:lvl>
+    <w:lvl w:ilvl="4">
+      <w:start w:val="1"/>
+      <w:numFmt w:val="lowerLetter"/>
+      <w:lvlText w:val="%5."/>
+      <w:lvlJc w:val="left"/>
+      <w:pPr>
+        <w:ind w:left="3600" w:hanging="360"/>
+      </w:pPr>
+      <w:rPr>
+        <w:u w:val="none"/>
+      </w:rPr>
+    </w:lvl>
+    <w:lvl w:ilvl="5">
+      <w:start w:val="1"/>
+      <w:numFmt w:val="lowerRoman"/>
+      <w:lvlText w:val="%6."/>
+      <w:lvlJc w:val="right"/>
+      <w:pPr>
+        <w:ind w:left="4320" w:hanging="360"/>
+      </w:pPr>
+      <w:rPr>
+        <w:u w:val="none"/>
+      </w:rPr>
+    </w:lvl>
+    <w:lvl w:ilvl="6">
+      <w:start w:val="1"/>
+      <w:numFmt w:val="decimal"/>
+      <w:lvlText w:val="%7."/>
+      <w:lvlJc w:val="left"/>
+      <w:pPr>
+        <w:ind w:left="5040" w:hanging="360"/>
+      </w:pPr>
+      <w:rPr>
+        <w:u w:val="none"/>
+      </w:rPr>
+    </w:lvl>
+    <w:lvl w:ilvl="7">
+      <w:start w:val="1"/>
+      <w:numFmt w:val="lowerLetter"/>
+      <w:lvlText w:val="%8."/>
+      <w:lvlJc w:val="left"/>
+      <w:pPr>
+        <w:ind w:left="5760" w:hanging="360"/>
+      </w:pPr>
+      <w:rPr>
+        <w:u w:val="none"/>
+      </w:rPr>
+    </w:lvl>
+    <w:lvl w:ilvl="8">
+      <w:start w:val="1"/>
+      <w:numFmt w:val="lowerRoman"/>
+      <w:lvlText w:val="%9."/>
+      <w:lvlJc w:val="right"/>
+      <w:pPr>
+        <w:ind w:left="6480" w:hanging="360"/>
+      </w:pPr>
+      <w:rPr>
+        <w:u w:val="none"/>
+      </w:rPr>
+    </w:lvl>
+  </w:abstractNum>
+  <w:abstractNum w:abstractNumId="30" w15:restartNumberingAfterBreak="0">
+    <w:nsid w:val="41EF391E"/>
+    <w:multiLevelType w:val="multilevel"/>
+    <w:tmpl w:val="DCCC29A4"/>
+    <w:lvl w:ilvl="0">
+      <w:start w:val="1"/>
+      <w:numFmt w:val="decimal"/>
+      <w:lvlText w:val="%1."/>
+      <w:lvlJc w:val="left"/>
+      <w:pPr>
+        <w:ind w:left="720" w:hanging="360"/>
+      </w:pPr>
+      <w:rPr>
+        <w:u w:val="none"/>
+      </w:rPr>
+    </w:lvl>
+    <w:lvl w:ilvl="1">
+      <w:start w:val="1"/>
+      <w:numFmt w:val="lowerLetter"/>
+      <w:lvlText w:val="%2."/>
+      <w:lvlJc w:val="left"/>
+      <w:pPr>
+        <w:ind w:left="1440" w:hanging="360"/>
+      </w:pPr>
+      <w:rPr>
+        <w:u w:val="none"/>
+      </w:rPr>
+    </w:lvl>
+    <w:lvl w:ilvl="2">
+      <w:start w:val="1"/>
+      <w:numFmt w:val="lowerRoman"/>
+      <w:lvlText w:val="%3."/>
+      <w:lvlJc w:val="right"/>
+      <w:pPr>
+        <w:ind w:left="2160" w:hanging="360"/>
+      </w:pPr>
+      <w:rPr>
+        <w:u w:val="none"/>
+      </w:rPr>
+    </w:lvl>
+    <w:lvl w:ilvl="3">
+      <w:start w:val="1"/>
+      <w:numFmt w:val="decimal"/>
+      <w:lvlText w:val="%4."/>
+      <w:lvlJc w:val="left"/>
+      <w:pPr>
+        <w:ind w:left="2880" w:hanging="360"/>
+      </w:pPr>
+      <w:rPr>
+        <w:u w:val="none"/>
+      </w:rPr>
+    </w:lvl>
+    <w:lvl w:ilvl="4">
+      <w:start w:val="1"/>
+      <w:numFmt w:val="lowerLetter"/>
+      <w:lvlText w:val="%5."/>
+      <w:lvlJc w:val="left"/>
+      <w:pPr>
+        <w:ind w:left="3600" w:hanging="360"/>
+      </w:pPr>
+      <w:rPr>
+        <w:u w:val="none"/>
+      </w:rPr>
+    </w:lvl>
+    <w:lvl w:ilvl="5">
+      <w:start w:val="1"/>
+      <w:numFmt w:val="lowerRoman"/>
+      <w:lvlText w:val="%6."/>
+      <w:lvlJc w:val="right"/>
+      <w:pPr>
+        <w:ind w:left="4320" w:hanging="360"/>
+      </w:pPr>
+      <w:rPr>
+        <w:u w:val="none"/>
+      </w:rPr>
+    </w:lvl>
+    <w:lvl w:ilvl="6">
+      <w:start w:val="1"/>
+      <w:numFmt w:val="decimal"/>
+      <w:lvlText w:val="%7."/>
+      <w:lvlJc w:val="left"/>
+      <w:pPr>
+        <w:ind w:left="5040" w:hanging="360"/>
+      </w:pPr>
+      <w:rPr>
+        <w:u w:val="none"/>
+      </w:rPr>
+    </w:lvl>
+    <w:lvl w:ilvl="7">
+      <w:start w:val="1"/>
+      <w:numFmt w:val="lowerLetter"/>
+      <w:lvlText w:val="%8."/>
+      <w:lvlJc w:val="left"/>
+      <w:pPr>
+        <w:ind w:left="5760" w:hanging="360"/>
+      </w:pPr>
+      <w:rPr>
+        <w:u w:val="none"/>
+      </w:rPr>
+    </w:lvl>
+    <w:lvl w:ilvl="8">
+      <w:start w:val="1"/>
+      <w:numFmt w:val="lowerRoman"/>
+      <w:lvlText w:val="%9."/>
+      <w:lvlJc w:val="right"/>
+      <w:pPr>
+        <w:ind w:left="6480" w:hanging="360"/>
+      </w:pPr>
+      <w:rPr>
+        <w:u w:val="none"/>
+      </w:rPr>
+    </w:lvl>
+  </w:abstractNum>
+  <w:abstractNum w:abstractNumId="31" w15:restartNumberingAfterBreak="0">
+    <w:nsid w:val="42D3486F"/>
+    <w:multiLevelType w:val="multilevel"/>
+    <w:tmpl w:val="0DCC8A9A"/>
+    <w:lvl w:ilvl="0">
+      <w:start w:val="1"/>
+      <w:numFmt w:val="decimal"/>
+      <w:lvlText w:val="%1."/>
+      <w:lvlJc w:val="left"/>
+      <w:pPr>
+        <w:ind w:left="720" w:hanging="360"/>
+      </w:pPr>
+      <w:rPr>
+        <w:u w:val="none"/>
+      </w:rPr>
+    </w:lvl>
+    <w:lvl w:ilvl="1">
+      <w:start w:val="1"/>
+      <w:numFmt w:val="lowerLetter"/>
+      <w:lvlText w:val="%2."/>
+      <w:lvlJc w:val="left"/>
+      <w:pPr>
+        <w:ind w:left="1440" w:hanging="360"/>
+      </w:pPr>
+      <w:rPr>
+        <w:u w:val="none"/>
+      </w:rPr>
+    </w:lvl>
+    <w:lvl w:ilvl="2">
+      <w:start w:val="1"/>
+      <w:numFmt w:val="lowerRoman"/>
+      <w:lvlText w:val="%3."/>
+      <w:lvlJc w:val="right"/>
+      <w:pPr>
+        <w:ind w:left="2160" w:hanging="360"/>
+      </w:pPr>
+      <w:rPr>
+        <w:u w:val="none"/>
+      </w:rPr>
+    </w:lvl>
+    <w:lvl w:ilvl="3">
+      <w:start w:val="1"/>
+      <w:numFmt w:val="decimal"/>
+      <w:lvlText w:val="%4."/>
+      <w:lvlJc w:val="left"/>
+      <w:pPr>
+        <w:ind w:left="2880" w:hanging="360"/>
+      </w:pPr>
+      <w:rPr>
+        <w:u w:val="none"/>
+      </w:rPr>
+    </w:lvl>
+    <w:lvl w:ilvl="4">
+      <w:start w:val="1"/>
+      <w:numFmt w:val="lowerLetter"/>
+      <w:lvlText w:val="%5."/>
+      <w:lvlJc w:val="left"/>
+      <w:pPr>
+        <w:ind w:left="3600" w:hanging="360"/>
+      </w:pPr>
+      <w:rPr>
+        <w:u w:val="none"/>
+      </w:rPr>
+    </w:lvl>
+    <w:lvl w:ilvl="5">
+      <w:start w:val="1"/>
+      <w:numFmt w:val="lowerRoman"/>
+      <w:lvlText w:val="%6."/>
+      <w:lvlJc w:val="right"/>
+      <w:pPr>
+        <w:ind w:left="4320" w:hanging="360"/>
+      </w:pPr>
+      <w:rPr>
+        <w:u w:val="none"/>
+      </w:rPr>
+    </w:lvl>
+    <w:lvl w:ilvl="6">
+      <w:start w:val="1"/>
+      <w:numFmt w:val="decimal"/>
+      <w:lvlText w:val="%7."/>
+      <w:lvlJc w:val="left"/>
+      <w:pPr>
+        <w:ind w:left="5040" w:hanging="360"/>
+      </w:pPr>
+      <w:rPr>
+        <w:u w:val="none"/>
+      </w:rPr>
+    </w:lvl>
+    <w:lvl w:ilvl="7">
+      <w:start w:val="1"/>
+      <w:numFmt w:val="lowerLetter"/>
+      <w:lvlText w:val="%8."/>
+      <w:lvlJc w:val="left"/>
+      <w:pPr>
+        <w:ind w:left="5760" w:hanging="360"/>
+      </w:pPr>
+      <w:rPr>
+        <w:u w:val="none"/>
+      </w:rPr>
+    </w:lvl>
+    <w:lvl w:ilvl="8">
+      <w:start w:val="1"/>
+      <w:numFmt w:val="lowerRoman"/>
+      <w:lvlText w:val="%9."/>
+      <w:lvlJc w:val="right"/>
+      <w:pPr>
+        <w:ind w:left="6480" w:hanging="360"/>
+      </w:pPr>
+      <w:rPr>
+        <w:u w:val="none"/>
+      </w:rPr>
+    </w:lvl>
+  </w:abstractNum>
+  <w:abstractNum w:abstractNumId="32" w15:restartNumberingAfterBreak="0">
+    <w:nsid w:val="44327B15"/>
+    <w:multiLevelType w:val="multilevel"/>
+    <w:tmpl w:val="43D0EF98"/>
+    <w:lvl w:ilvl="0">
+      <w:start w:val="1"/>
+      <w:numFmt w:val="decimal"/>
+      <w:lvlText w:val="%1."/>
+      <w:lvlJc w:val="left"/>
+      <w:pPr>
+        <w:ind w:left="720" w:hanging="360"/>
+      </w:pPr>
+      <w:rPr>
+        <w:u w:val="none"/>
+      </w:rPr>
+    </w:lvl>
+    <w:lvl w:ilvl="1">
+      <w:start w:val="1"/>
+      <w:numFmt w:val="lowerLetter"/>
+      <w:lvlText w:val="%2."/>
+      <w:lvlJc w:val="left"/>
+      <w:pPr>
+        <w:ind w:left="1440" w:hanging="360"/>
+      </w:pPr>
+      <w:rPr>
+        <w:u w:val="none"/>
+      </w:rPr>
+    </w:lvl>
+    <w:lvl w:ilvl="2">
+      <w:start w:val="1"/>
+      <w:numFmt w:val="lowerRoman"/>
+      <w:lvlText w:val="%3."/>
+      <w:lvlJc w:val="right"/>
+      <w:pPr>
+        <w:ind w:left="2160" w:hanging="360"/>
+      </w:pPr>
+      <w:rPr>
+        <w:u w:val="none"/>
+      </w:rPr>
+    </w:lvl>
+    <w:lvl w:ilvl="3">
+      <w:start w:val="1"/>
+      <w:numFmt w:val="decimal"/>
+      <w:lvlText w:val="%4."/>
+      <w:lvlJc w:val="left"/>
+      <w:pPr>
+        <w:ind w:left="2880" w:hanging="360"/>
+      </w:pPr>
+      <w:rPr>
+        <w:u w:val="none"/>
+      </w:rPr>
+    </w:lvl>
+    <w:lvl w:ilvl="4">
+      <w:start w:val="1"/>
+      <w:numFmt w:val="lowerLetter"/>
+      <w:lvlText w:val="%5."/>
+      <w:lvlJc w:val="left"/>
+      <w:pPr>
+        <w:ind w:left="3600" w:hanging="360"/>
+      </w:pPr>
+      <w:rPr>
+        <w:u w:val="none"/>
+      </w:rPr>
+    </w:lvl>
+    <w:lvl w:ilvl="5">
+      <w:start w:val="1"/>
+      <w:numFmt w:val="lowerRoman"/>
+      <w:lvlText w:val="%6."/>
+      <w:lvlJc w:val="right"/>
+      <w:pPr>
+        <w:ind w:left="4320" w:hanging="360"/>
+      </w:pPr>
+      <w:rPr>
+        <w:u w:val="none"/>
+      </w:rPr>
+    </w:lvl>
+    <w:lvl w:ilvl="6">
+      <w:start w:val="1"/>
+      <w:numFmt w:val="decimal"/>
+      <w:lvlText w:val="%7."/>
+      <w:lvlJc w:val="left"/>
+      <w:pPr>
+        <w:ind w:left="5040" w:hanging="360"/>
+      </w:pPr>
+      <w:rPr>
+        <w:u w:val="none"/>
+      </w:rPr>
+    </w:lvl>
+    <w:lvl w:ilvl="7">
+      <w:start w:val="1"/>
+      <w:numFmt w:val="lowerLetter"/>
+      <w:lvlText w:val="%8."/>
+      <w:lvlJc w:val="left"/>
+      <w:pPr>
+        <w:ind w:left="5760" w:hanging="360"/>
+      </w:pPr>
+      <w:rPr>
+        <w:u w:val="none"/>
+      </w:rPr>
+    </w:lvl>
+    <w:lvl w:ilvl="8">
+      <w:start w:val="1"/>
+      <w:numFmt w:val="lowerRoman"/>
+      <w:lvlText w:val="%9."/>
+      <w:lvlJc w:val="right"/>
+      <w:pPr>
+        <w:ind w:left="6480" w:hanging="360"/>
+      </w:pPr>
+      <w:rPr>
+        <w:u w:val="none"/>
+      </w:rPr>
+    </w:lvl>
+  </w:abstractNum>
+  <w:abstractNum w:abstractNumId="33" w15:restartNumberingAfterBreak="0">
+    <w:nsid w:val="458D62EE"/>
+    <w:multiLevelType w:val="multilevel"/>
+    <w:tmpl w:val="18968994"/>
+    <w:lvl w:ilvl="0">
+      <w:start w:val="1"/>
+      <w:numFmt w:val="decimal"/>
+      <w:lvlText w:val="%1."/>
+      <w:lvlJc w:val="left"/>
+      <w:pPr>
+        <w:ind w:left="720" w:hanging="360"/>
+      </w:pPr>
+      <w:rPr>
+        <w:u w:val="none"/>
+      </w:rPr>
+    </w:lvl>
+    <w:lvl w:ilvl="1">
+      <w:start w:val="1"/>
+      <w:numFmt w:val="lowerLetter"/>
+      <w:lvlText w:val="%2."/>
+      <w:lvlJc w:val="left"/>
+      <w:pPr>
+        <w:ind w:left="1440" w:hanging="360"/>
+      </w:pPr>
+      <w:rPr>
+        <w:u w:val="none"/>
+      </w:rPr>
+    </w:lvl>
+    <w:lvl w:ilvl="2">
+      <w:start w:val="1"/>
+      <w:numFmt w:val="lowerRoman"/>
+      <w:lvlText w:val="%3."/>
+      <w:lvlJc w:val="right"/>
+      <w:pPr>
+        <w:ind w:left="2160" w:hanging="360"/>
+      </w:pPr>
+      <w:rPr>
+        <w:u w:val="none"/>
+      </w:rPr>
+    </w:lvl>
+    <w:lvl w:ilvl="3">
+      <w:start w:val="1"/>
+      <w:numFmt w:val="decimal"/>
+      <w:lvlText w:val="%4."/>
+      <w:lvlJc w:val="left"/>
+      <w:pPr>
+        <w:ind w:left="2880" w:hanging="360"/>
+      </w:pPr>
+      <w:rPr>
+        <w:u w:val="none"/>
+      </w:rPr>
+    </w:lvl>
+    <w:lvl w:ilvl="4">
+      <w:start w:val="1"/>
+      <w:numFmt w:val="lowerLetter"/>
+      <w:lvlText w:val="%5."/>
+      <w:lvlJc w:val="left"/>
+      <w:pPr>
+        <w:ind w:left="3600" w:hanging="360"/>
+      </w:pPr>
+      <w:rPr>
+        <w:u w:val="none"/>
+      </w:rPr>
+    </w:lvl>
+    <w:lvl w:ilvl="5">
+      <w:start w:val="1"/>
+      <w:numFmt w:val="lowerRoman"/>
+      <w:lvlText w:val="%6."/>
+      <w:lvlJc w:val="right"/>
+      <w:pPr>
+        <w:ind w:left="4320" w:hanging="360"/>
+      </w:pPr>
+      <w:rPr>
+        <w:u w:val="none"/>
+      </w:rPr>
+    </w:lvl>
+    <w:lvl w:ilvl="6">
+      <w:start w:val="1"/>
+      <w:numFmt w:val="decimal"/>
+      <w:lvlText w:val="%7."/>
+      <w:lvlJc w:val="left"/>
+      <w:pPr>
+        <w:ind w:left="5040" w:hanging="360"/>
+      </w:pPr>
+      <w:rPr>
+        <w:u w:val="none"/>
+      </w:rPr>
+    </w:lvl>
+    <w:lvl w:ilvl="7">
+      <w:start w:val="1"/>
+      <w:numFmt w:val="lowerLetter"/>
+      <w:lvlText w:val="%8."/>
+      <w:lvlJc w:val="left"/>
+      <w:pPr>
+        <w:ind w:left="5760" w:hanging="360"/>
+      </w:pPr>
+      <w:rPr>
+        <w:u w:val="none"/>
+      </w:rPr>
+    </w:lvl>
+    <w:lvl w:ilvl="8">
+      <w:start w:val="1"/>
+      <w:numFmt w:val="lowerRoman"/>
+      <w:lvlText w:val="%9."/>
+      <w:lvlJc w:val="right"/>
+      <w:pPr>
+        <w:ind w:left="6480" w:hanging="360"/>
+      </w:pPr>
+      <w:rPr>
+        <w:u w:val="none"/>
+      </w:rPr>
+    </w:lvl>
+  </w:abstractNum>
+  <w:abstractNum w:abstractNumId="34" w15:restartNumberingAfterBreak="0">
+    <w:nsid w:val="45BF6F61"/>
+    <w:multiLevelType w:val="multilevel"/>
+    <w:tmpl w:val="59C8A5C4"/>
+    <w:lvl w:ilvl="0">
+      <w:start w:val="1"/>
+      <w:numFmt w:val="decimal"/>
+      <w:lvlText w:val="%1."/>
+      <w:lvlJc w:val="left"/>
+      <w:pPr>
+        <w:ind w:left="720" w:hanging="360"/>
+      </w:pPr>
+      <w:rPr>
+        <w:u w:val="none"/>
+      </w:rPr>
+    </w:lvl>
+    <w:lvl w:ilvl="1">
+      <w:start w:val="1"/>
+      <w:numFmt w:val="lowerLetter"/>
+      <w:lvlText w:val="%2."/>
+      <w:lvlJc w:val="left"/>
+      <w:pPr>
+        <w:ind w:left="1440" w:hanging="360"/>
+      </w:pPr>
+      <w:rPr>
+        <w:u w:val="none"/>
+      </w:rPr>
+    </w:lvl>
+    <w:lvl w:ilvl="2">
+      <w:start w:val="1"/>
+      <w:numFmt w:val="lowerRoman"/>
+      <w:lvlText w:val="%3."/>
+      <w:lvlJc w:val="right"/>
+      <w:pPr>
+        <w:ind w:left="2160" w:hanging="360"/>
+      </w:pPr>
+      <w:rPr>
+        <w:u w:val="none"/>
+      </w:rPr>
+    </w:lvl>
+    <w:lvl w:ilvl="3">
+      <w:start w:val="1"/>
+      <w:numFmt w:val="decimal"/>
+      <w:lvlText w:val="%4."/>
+      <w:lvlJc w:val="left"/>
+      <w:pPr>
+        <w:ind w:left="2880" w:hanging="360"/>
+      </w:pPr>
+      <w:rPr>
+        <w:u w:val="none"/>
+      </w:rPr>
+    </w:lvl>
+    <w:lvl w:ilvl="4">
+      <w:start w:val="1"/>
+      <w:numFmt w:val="lowerLetter"/>
+      <w:lvlText w:val="%5."/>
+      <w:lvlJc w:val="left"/>
+      <w:pPr>
+        <w:ind w:left="3600" w:hanging="360"/>
+      </w:pPr>
+      <w:rPr>
+        <w:u w:val="none"/>
+      </w:rPr>
+    </w:lvl>
+    <w:lvl w:ilvl="5">
+      <w:start w:val="1"/>
+      <w:numFmt w:val="lowerRoman"/>
+      <w:lvlText w:val="%6."/>
+      <w:lvlJc w:val="right"/>
+      <w:pPr>
+        <w:ind w:left="4320" w:hanging="360"/>
+      </w:pPr>
+      <w:rPr>
+        <w:u w:val="none"/>
+      </w:rPr>
+    </w:lvl>
+    <w:lvl w:ilvl="6">
+      <w:start w:val="1"/>
+      <w:numFmt w:val="decimal"/>
+      <w:lvlText w:val="%7."/>
+      <w:lvlJc w:val="left"/>
+      <w:pPr>
+        <w:ind w:left="5040" w:hanging="360"/>
+      </w:pPr>
+      <w:rPr>
+        <w:u w:val="none"/>
+      </w:rPr>
+    </w:lvl>
+    <w:lvl w:ilvl="7">
+      <w:start w:val="1"/>
+      <w:numFmt w:val="lowerLetter"/>
+      <w:lvlText w:val="%8."/>
+      <w:lvlJc w:val="left"/>
+      <w:pPr>
+        <w:ind w:left="5760" w:hanging="360"/>
+      </w:pPr>
+      <w:rPr>
+        <w:u w:val="none"/>
+      </w:rPr>
+    </w:lvl>
+    <w:lvl w:ilvl="8">
+      <w:start w:val="1"/>
+      <w:numFmt w:val="lowerRoman"/>
+      <w:lvlText w:val="%9."/>
+      <w:lvlJc w:val="right"/>
+      <w:pPr>
+        <w:ind w:left="6480" w:hanging="360"/>
+      </w:pPr>
+      <w:rPr>
+        <w:u w:val="none"/>
+      </w:rPr>
+    </w:lvl>
+  </w:abstractNum>
+  <w:abstractNum w:abstractNumId="35" w15:restartNumberingAfterBreak="0">
+    <w:nsid w:val="46A32052"/>
+    <w:multiLevelType w:val="multilevel"/>
+    <w:tmpl w:val="6412773C"/>
+    <w:lvl w:ilvl="0">
+      <w:start w:val="1"/>
+      <w:numFmt w:val="decimal"/>
+      <w:lvlText w:val="%1."/>
+      <w:lvlJc w:val="left"/>
+      <w:pPr>
+        <w:ind w:left="720" w:hanging="360"/>
+      </w:pPr>
+      <w:rPr>
+        <w:rFonts w:ascii="Times New Roman" w:eastAsia="Times New Roman" w:hAnsi="Times New Roman" w:cs="Times New Roman"/>
+        <w:b w:val="0"/>
+        <w:u w:val="none"/>
+      </w:rPr>
+    </w:lvl>
+    <w:lvl w:ilvl="1">
+      <w:start w:val="1"/>
+      <w:numFmt w:val="lowerLetter"/>
+      <w:lvlText w:val="%2."/>
+      <w:lvlJc w:val="left"/>
+      <w:pPr>
+        <w:ind w:left="1440" w:hanging="360"/>
+      </w:pPr>
+      <w:rPr>
+        <w:u w:val="none"/>
+      </w:rPr>
+    </w:lvl>
+    <w:lvl w:ilvl="2">
+      <w:start w:val="1"/>
+      <w:numFmt w:val="lowerRoman"/>
+      <w:lvlText w:val="%3."/>
+      <w:lvlJc w:val="right"/>
+      <w:pPr>
+        <w:ind w:left="2160" w:hanging="360"/>
+      </w:pPr>
+      <w:rPr>
+        <w:u w:val="none"/>
+      </w:rPr>
+    </w:lvl>
+    <w:lvl w:ilvl="3">
+      <w:start w:val="1"/>
+      <w:numFmt w:val="decimal"/>
+      <w:lvlText w:val="%4."/>
+      <w:lvlJc w:val="left"/>
+      <w:pPr>
+        <w:ind w:left="2880" w:hanging="360"/>
+      </w:pPr>
+      <w:rPr>
+        <w:u w:val="none"/>
+      </w:rPr>
+    </w:lvl>
+    <w:lvl w:ilvl="4">
+      <w:start w:val="1"/>
+      <w:numFmt w:val="lowerLetter"/>
+      <w:lvlText w:val="%5."/>
+      <w:lvlJc w:val="left"/>
+      <w:pPr>
+        <w:ind w:left="3600" w:hanging="360"/>
+      </w:pPr>
+      <w:rPr>
+        <w:u w:val="none"/>
+      </w:rPr>
+    </w:lvl>
+    <w:lvl w:ilvl="5">
+      <w:start w:val="1"/>
+      <w:numFmt w:val="lowerRoman"/>
+      <w:lvlText w:val="%6."/>
+      <w:lvlJc w:val="right"/>
+      <w:pPr>
+        <w:ind w:left="4320" w:hanging="360"/>
+      </w:pPr>
+      <w:rPr>
+        <w:u w:val="none"/>
+      </w:rPr>
+    </w:lvl>
+    <w:lvl w:ilvl="6">
+      <w:start w:val="1"/>
+      <w:numFmt w:val="decimal"/>
+      <w:lvlText w:val="%7."/>
+      <w:lvlJc w:val="left"/>
+      <w:pPr>
+        <w:ind w:left="5040" w:hanging="360"/>
+      </w:pPr>
+      <w:rPr>
+        <w:u w:val="none"/>
+      </w:rPr>
+    </w:lvl>
+    <w:lvl w:ilvl="7">
+      <w:start w:val="1"/>
+      <w:numFmt w:val="lowerLetter"/>
+      <w:lvlText w:val="%8."/>
+      <w:lvlJc w:val="left"/>
+      <w:pPr>
+        <w:ind w:left="5760" w:hanging="360"/>
+      </w:pPr>
+      <w:rPr>
+        <w:u w:val="none"/>
+      </w:rPr>
+    </w:lvl>
+    <w:lvl w:ilvl="8">
+      <w:start w:val="1"/>
+      <w:numFmt w:val="lowerRoman"/>
+      <w:lvlText w:val="%9."/>
+      <w:lvlJc w:val="right"/>
+      <w:pPr>
+        <w:ind w:left="6480" w:hanging="360"/>
+      </w:pPr>
+      <w:rPr>
+        <w:u w:val="none"/>
+      </w:rPr>
+    </w:lvl>
+  </w:abstractNum>
+  <w:abstractNum w:abstractNumId="36" w15:restartNumberingAfterBreak="0">
+    <w:nsid w:val="47F5481A"/>
+    <w:multiLevelType w:val="multilevel"/>
+    <w:tmpl w:val="B5120156"/>
+    <w:lvl w:ilvl="0">
+      <w:start w:val="1"/>
+      <w:numFmt w:val="decimal"/>
+      <w:lvlText w:val="%1."/>
+      <w:lvlJc w:val="left"/>
+      <w:pPr>
+        <w:ind w:left="720" w:hanging="360"/>
+      </w:pPr>
+      <w:rPr>
+        <w:u w:val="none"/>
+      </w:rPr>
+    </w:lvl>
+    <w:lvl w:ilvl="1">
+      <w:start w:val="1"/>
+      <w:numFmt w:val="lowerLetter"/>
+      <w:lvlText w:val="%2."/>
+      <w:lvlJc w:val="left"/>
+      <w:pPr>
+        <w:ind w:left="1440" w:hanging="360"/>
+      </w:pPr>
+      <w:rPr>
+        <w:u w:val="none"/>
+      </w:rPr>
+    </w:lvl>
+    <w:lvl w:ilvl="2">
+      <w:start w:val="1"/>
+      <w:numFmt w:val="lowerRoman"/>
+      <w:lvlText w:val="%3."/>
+      <w:lvlJc w:val="right"/>
+      <w:pPr>
+        <w:ind w:left="2160" w:hanging="360"/>
+      </w:pPr>
+      <w:rPr>
+        <w:u w:val="none"/>
+      </w:rPr>
+    </w:lvl>
+    <w:lvl w:ilvl="3">
+      <w:start w:val="1"/>
+      <w:numFmt w:val="decimal"/>
+      <w:lvlText w:val="%4."/>
+      <w:lvlJc w:val="left"/>
+      <w:pPr>
+        <w:ind w:left="2880" w:hanging="360"/>
+      </w:pPr>
+      <w:rPr>
+        <w:u w:val="none"/>
+      </w:rPr>
+    </w:lvl>
+    <w:lvl w:ilvl="4">
+      <w:start w:val="1"/>
+      <w:numFmt w:val="lowerLetter"/>
+      <w:lvlText w:val="%5."/>
+      <w:lvlJc w:val="left"/>
+      <w:pPr>
+        <w:ind w:left="3600" w:hanging="360"/>
+      </w:pPr>
+      <w:rPr>
+        <w:u w:val="none"/>
+      </w:rPr>
+    </w:lvl>
+    <w:lvl w:ilvl="5">
+      <w:start w:val="1"/>
+      <w:numFmt w:val="lowerRoman"/>
+      <w:lvlText w:val="%6."/>
+      <w:lvlJc w:val="right"/>
+      <w:pPr>
+        <w:ind w:left="4320" w:hanging="360"/>
+      </w:pPr>
+      <w:rPr>
+        <w:u w:val="none"/>
+      </w:rPr>
+    </w:lvl>
+    <w:lvl w:ilvl="6">
+      <w:start w:val="1"/>
+      <w:numFmt w:val="decimal"/>
+      <w:lvlText w:val="%7."/>
+      <w:lvlJc w:val="left"/>
+      <w:pPr>
+        <w:ind w:left="5040" w:hanging="360"/>
+      </w:pPr>
+      <w:rPr>
+        <w:u w:val="none"/>
+      </w:rPr>
+    </w:lvl>
+    <w:lvl w:ilvl="7">
+      <w:start w:val="1"/>
+      <w:numFmt w:val="lowerLetter"/>
+      <w:lvlText w:val="%8."/>
+      <w:lvlJc w:val="left"/>
+      <w:pPr>
+        <w:ind w:left="5760" w:hanging="360"/>
+      </w:pPr>
+      <w:rPr>
+        <w:u w:val="none"/>
+      </w:rPr>
+    </w:lvl>
+    <w:lvl w:ilvl="8">
+      <w:start w:val="1"/>
+      <w:numFmt w:val="lowerRoman"/>
+      <w:lvlText w:val="%9."/>
+      <w:lvlJc w:val="right"/>
+      <w:pPr>
+        <w:ind w:left="6480" w:hanging="360"/>
+      </w:pPr>
+      <w:rPr>
+        <w:u w:val="none"/>
+      </w:rPr>
+    </w:lvl>
+  </w:abstractNum>
+  <w:abstractNum w:abstractNumId="37" w15:restartNumberingAfterBreak="0">
+    <w:nsid w:val="488844A6"/>
+    <w:multiLevelType w:val="multilevel"/>
+    <w:tmpl w:val="A486477E"/>
+    <w:lvl w:ilvl="0">
+      <w:start w:val="1"/>
+      <w:numFmt w:val="decimal"/>
+      <w:lvlText w:val="%1."/>
+      <w:lvlJc w:val="left"/>
+      <w:pPr>
+        <w:ind w:left="720" w:hanging="360"/>
+      </w:pPr>
+      <w:rPr>
+        <w:u w:val="none"/>
+      </w:rPr>
+    </w:lvl>
+    <w:lvl w:ilvl="1">
+      <w:start w:val="1"/>
+      <w:numFmt w:val="lowerLetter"/>
+      <w:lvlText w:val="%2."/>
+      <w:lvlJc w:val="left"/>
+      <w:pPr>
+        <w:ind w:left="1440" w:hanging="360"/>
+      </w:pPr>
+      <w:rPr>
+        <w:u w:val="none"/>
+      </w:rPr>
+    </w:lvl>
+    <w:lvl w:ilvl="2">
+      <w:start w:val="1"/>
+      <w:numFmt w:val="lowerRoman"/>
+      <w:lvlText w:val="%3."/>
+      <w:lvlJc w:val="right"/>
+      <w:pPr>
+        <w:ind w:left="2160" w:hanging="360"/>
+      </w:pPr>
+      <w:rPr>
+        <w:u w:val="none"/>
+      </w:rPr>
+    </w:lvl>
+    <w:lvl w:ilvl="3">
+      <w:start w:val="1"/>
+      <w:numFmt w:val="decimal"/>
+      <w:lvlText w:val="%4."/>
+      <w:lvlJc w:val="left"/>
+      <w:pPr>
+        <w:ind w:left="2880" w:hanging="360"/>
+      </w:pPr>
+      <w:rPr>
+        <w:u w:val="none"/>
+      </w:rPr>
+    </w:lvl>
+    <w:lvl w:ilvl="4">
+      <w:start w:val="1"/>
+      <w:numFmt w:val="lowerLetter"/>
+      <w:lvlText w:val="%5."/>
+      <w:lvlJc w:val="left"/>
+      <w:pPr>
+        <w:ind w:left="3600" w:hanging="360"/>
+      </w:pPr>
+      <w:rPr>
+        <w:u w:val="none"/>
+      </w:rPr>
+    </w:lvl>
+    <w:lvl w:ilvl="5">
+      <w:start w:val="1"/>
+      <w:numFmt w:val="lowerRoman"/>
+      <w:lvlText w:val="%6."/>
+      <w:lvlJc w:val="right"/>
+      <w:pPr>
+        <w:ind w:left="4320" w:hanging="360"/>
+      </w:pPr>
+      <w:rPr>
+        <w:u w:val="none"/>
+      </w:rPr>
+    </w:lvl>
+    <w:lvl w:ilvl="6">
+      <w:start w:val="1"/>
+      <w:numFmt w:val="decimal"/>
+      <w:lvlText w:val="%7."/>
+      <w:lvlJc w:val="left"/>
+      <w:pPr>
+        <w:ind w:left="5040" w:hanging="360"/>
+      </w:pPr>
+      <w:rPr>
+        <w:u w:val="none"/>
+      </w:rPr>
+    </w:lvl>
+    <w:lvl w:ilvl="7">
+      <w:start w:val="1"/>
+      <w:numFmt w:val="lowerLetter"/>
+      <w:lvlText w:val="%8."/>
+      <w:lvlJc w:val="left"/>
+      <w:pPr>
+        <w:ind w:left="5760" w:hanging="360"/>
+      </w:pPr>
+      <w:rPr>
+        <w:u w:val="none"/>
+      </w:rPr>
+    </w:lvl>
+    <w:lvl w:ilvl="8">
+      <w:start w:val="1"/>
+      <w:numFmt w:val="lowerRoman"/>
+      <w:lvlText w:val="%9."/>
+      <w:lvlJc w:val="right"/>
+      <w:pPr>
+        <w:ind w:left="6480" w:hanging="360"/>
+      </w:pPr>
+      <w:rPr>
+        <w:u w:val="none"/>
+      </w:rPr>
+    </w:lvl>
+  </w:abstractNum>
+  <w:abstractNum w:abstractNumId="38" w15:restartNumberingAfterBreak="0">
+    <w:nsid w:val="497F59BB"/>
+    <w:multiLevelType w:val="multilevel"/>
+    <w:tmpl w:val="423087DE"/>
+    <w:lvl w:ilvl="0">
+      <w:start w:val="1"/>
+      <w:numFmt w:val="decimal"/>
+      <w:lvlText w:val="%1."/>
+      <w:lvlJc w:val="left"/>
+      <w:pPr>
+        <w:ind w:left="720" w:hanging="360"/>
+      </w:pPr>
+      <w:rPr>
+        <w:u w:val="none"/>
+      </w:rPr>
+    </w:lvl>
+    <w:lvl w:ilvl="1">
+      <w:start w:val="1"/>
+      <w:numFmt w:val="lowerLetter"/>
+      <w:lvlText w:val="%2."/>
+      <w:lvlJc w:val="left"/>
+      <w:pPr>
+        <w:ind w:left="1440" w:hanging="360"/>
+      </w:pPr>
+      <w:rPr>
+        <w:u w:val="none"/>
+      </w:rPr>
+    </w:lvl>
+    <w:lvl w:ilvl="2">
+      <w:start w:val="1"/>
+      <w:numFmt w:val="lowerRoman"/>
+      <w:lvlText w:val="%3."/>
+      <w:lvlJc w:val="right"/>
+      <w:pPr>
+        <w:ind w:left="2160" w:hanging="360"/>
+      </w:pPr>
+      <w:rPr>
+        <w:u w:val="none"/>
+      </w:rPr>
+    </w:lvl>
+    <w:lvl w:ilvl="3">
+      <w:start w:val="1"/>
+      <w:numFmt w:val="decimal"/>
+      <w:lvlText w:val="%4."/>
+      <w:lvlJc w:val="left"/>
+      <w:pPr>
+        <w:ind w:left="2880" w:hanging="360"/>
+      </w:pPr>
+      <w:rPr>
+        <w:u w:val="none"/>
+      </w:rPr>
+    </w:lvl>
+    <w:lvl w:ilvl="4">
+      <w:start w:val="1"/>
+      <w:numFmt w:val="lowerLetter"/>
+      <w:lvlText w:val="%5."/>
+      <w:lvlJc w:val="left"/>
+      <w:pPr>
+        <w:ind w:left="3600" w:hanging="360"/>
+      </w:pPr>
+      <w:rPr>
+        <w:u w:val="none"/>
+      </w:rPr>
+    </w:lvl>
+    <w:lvl w:ilvl="5">
+      <w:start w:val="1"/>
+      <w:numFmt w:val="lowerRoman"/>
+      <w:lvlText w:val="%6."/>
+      <w:lvlJc w:val="right"/>
+      <w:pPr>
+        <w:ind w:left="4320" w:hanging="360"/>
+      </w:pPr>
+      <w:rPr>
+        <w:u w:val="none"/>
+      </w:rPr>
+    </w:lvl>
+    <w:lvl w:ilvl="6">
+      <w:start w:val="1"/>
+      <w:numFmt w:val="decimal"/>
+      <w:lvlText w:val="%7."/>
+      <w:lvlJc w:val="left"/>
+      <w:pPr>
+        <w:ind w:left="5040" w:hanging="360"/>
+      </w:pPr>
+      <w:rPr>
+        <w:u w:val="none"/>
+      </w:rPr>
+    </w:lvl>
+    <w:lvl w:ilvl="7">
+      <w:start w:val="1"/>
+      <w:numFmt w:val="lowerLetter"/>
+      <w:lvlText w:val="%8."/>
+      <w:lvlJc w:val="left"/>
+      <w:pPr>
+        <w:ind w:left="5760" w:hanging="360"/>
+      </w:pPr>
+      <w:rPr>
+        <w:u w:val="none"/>
+      </w:rPr>
+    </w:lvl>
+    <w:lvl w:ilvl="8">
+      <w:start w:val="1"/>
+      <w:numFmt w:val="lowerRoman"/>
+      <w:lvlText w:val="%9."/>
+      <w:lvlJc w:val="right"/>
+      <w:pPr>
+        <w:ind w:left="6480" w:hanging="360"/>
+      </w:pPr>
+      <w:rPr>
+        <w:u w:val="none"/>
+      </w:rPr>
+    </w:lvl>
+  </w:abstractNum>
+  <w:abstractNum w:abstractNumId="39" w15:restartNumberingAfterBreak="0">
+    <w:nsid w:val="4B7E74B9"/>
+    <w:multiLevelType w:val="multilevel"/>
+    <w:tmpl w:val="523E8946"/>
+    <w:lvl w:ilvl="0">
+      <w:start w:val="1"/>
+      <w:numFmt w:val="decimal"/>
+      <w:lvlText w:val="%1."/>
+      <w:lvlJc w:val="left"/>
+      <w:pPr>
+        <w:ind w:left="720" w:hanging="360"/>
+      </w:pPr>
+      <w:rPr>
+        <w:u w:val="none"/>
+      </w:rPr>
+    </w:lvl>
+    <w:lvl w:ilvl="1">
+      <w:start w:val="1"/>
+      <w:numFmt w:val="lowerLetter"/>
+      <w:lvlText w:val="%2."/>
+      <w:lvlJc w:val="left"/>
+      <w:pPr>
+        <w:ind w:left="1440" w:hanging="360"/>
+      </w:pPr>
+      <w:rPr>
+        <w:u w:val="none"/>
+      </w:rPr>
+    </w:lvl>
+    <w:lvl w:ilvl="2">
+      <w:start w:val="1"/>
+      <w:numFmt w:val="lowerRoman"/>
+      <w:lvlText w:val="%3."/>
+      <w:lvlJc w:val="right"/>
+      <w:pPr>
+        <w:ind w:left="2160" w:hanging="360"/>
+      </w:pPr>
+      <w:rPr>
+        <w:u w:val="none"/>
+      </w:rPr>
+    </w:lvl>
+    <w:lvl w:ilvl="3">
+      <w:start w:val="1"/>
+      <w:numFmt w:val="decimal"/>
+      <w:lvlText w:val="%4."/>
+      <w:lvlJc w:val="left"/>
+      <w:pPr>
+        <w:ind w:left="2880" w:hanging="360"/>
+      </w:pPr>
+      <w:rPr>
+        <w:u w:val="none"/>
+      </w:rPr>
+    </w:lvl>
+    <w:lvl w:ilvl="4">
+      <w:start w:val="1"/>
+      <w:numFmt w:val="lowerLetter"/>
+      <w:lvlText w:val="%5."/>
+      <w:lvlJc w:val="left"/>
+      <w:pPr>
+        <w:ind w:left="3600" w:hanging="360"/>
+      </w:pPr>
+      <w:rPr>
+        <w:u w:val="none"/>
+      </w:rPr>
+    </w:lvl>
+    <w:lvl w:ilvl="5">
+      <w:start w:val="1"/>
+      <w:numFmt w:val="lowerRoman"/>
+      <w:lvlText w:val="%6."/>
+      <w:lvlJc w:val="right"/>
+      <w:pPr>
+        <w:ind w:left="4320" w:hanging="360"/>
+      </w:pPr>
+      <w:rPr>
+        <w:u w:val="none"/>
+      </w:rPr>
+    </w:lvl>
+    <w:lvl w:ilvl="6">
+      <w:start w:val="1"/>
+      <w:numFmt w:val="decimal"/>
+      <w:lvlText w:val="%7."/>
+      <w:lvlJc w:val="left"/>
+      <w:pPr>
+        <w:ind w:left="5040" w:hanging="360"/>
+      </w:pPr>
+      <w:rPr>
+        <w:u w:val="none"/>
+      </w:rPr>
+    </w:lvl>
+    <w:lvl w:ilvl="7">
+      <w:start w:val="1"/>
+      <w:numFmt w:val="lowerLetter"/>
+      <w:lvlText w:val="%8."/>
+      <w:lvlJc w:val="left"/>
+      <w:pPr>
+        <w:ind w:left="5760" w:hanging="360"/>
+      </w:pPr>
+      <w:rPr>
+        <w:u w:val="none"/>
+      </w:rPr>
+    </w:lvl>
+    <w:lvl w:ilvl="8">
+      <w:start w:val="1"/>
+      <w:numFmt w:val="lowerRoman"/>
+      <w:lvlText w:val="%9."/>
+      <w:lvlJc w:val="right"/>
+      <w:pPr>
+        <w:ind w:left="6480" w:hanging="360"/>
+      </w:pPr>
+      <w:rPr>
+        <w:u w:val="none"/>
+      </w:rPr>
+    </w:lvl>
+  </w:abstractNum>
+  <w:abstractNum w:abstractNumId="40" w15:restartNumberingAfterBreak="0">
+    <w:nsid w:val="4D9C1EE3"/>
+    <w:multiLevelType w:val="multilevel"/>
+    <w:tmpl w:val="4E1C1C52"/>
     <w:lvl w:ilvl="0">
       <w:start w:val="10"/>
       <w:numFmt w:val="decimal"/>
@@ -19932,10 +24369,10 @@
       </w:rPr>
     </w:lvl>
   </w:abstractNum>
-  <w:abstractNum w:abstractNumId="2" w15:restartNumberingAfterBreak="0">
-    <w:nsid w:val="04F0281A"/>
+  <w:abstractNum w:abstractNumId="41" w15:restartNumberingAfterBreak="0">
+    <w:nsid w:val="4EED2BDF"/>
     <w:multiLevelType w:val="multilevel"/>
-    <w:tmpl w:val="308CBDB2"/>
+    <w:tmpl w:val="6A26C768"/>
     <w:lvl w:ilvl="0">
       <w:start w:val="1"/>
       <w:numFmt w:val="decimal"/>
@@ -19945,8 +24382,6 @@
         <w:ind w:left="720" w:hanging="360"/>
       </w:pPr>
       <w:rPr>
-        <w:rFonts w:ascii="Times New Roman" w:eastAsia="Times New Roman" w:hAnsi="Times New Roman" w:cs="Times New Roman"/>
-        <w:b w:val="0"/>
         <w:u w:val="none"/>
       </w:rPr>
     </w:lvl>
@@ -20047,10 +24482,10 @@
       </w:rPr>
     </w:lvl>
   </w:abstractNum>
-  <w:abstractNum w:abstractNumId="3" w15:restartNumberingAfterBreak="0">
-    <w:nsid w:val="0541444B"/>
+  <w:abstractNum w:abstractNumId="42" w15:restartNumberingAfterBreak="0">
+    <w:nsid w:val="52206EAC"/>
     <w:multiLevelType w:val="multilevel"/>
-    <w:tmpl w:val="8C38C534"/>
+    <w:tmpl w:val="15E8E0A2"/>
     <w:lvl w:ilvl="0">
       <w:start w:val="1"/>
       <w:numFmt w:val="decimal"/>
@@ -20160,10 +24595,10 @@
       </w:rPr>
     </w:lvl>
   </w:abstractNum>
-  <w:abstractNum w:abstractNumId="4" w15:restartNumberingAfterBreak="0">
-    <w:nsid w:val="068255A3"/>
+  <w:abstractNum w:abstractNumId="43" w15:restartNumberingAfterBreak="0">
+    <w:nsid w:val="53662A64"/>
     <w:multiLevelType w:val="multilevel"/>
-    <w:tmpl w:val="19A4139C"/>
+    <w:tmpl w:val="D80A7C92"/>
     <w:lvl w:ilvl="0">
       <w:start w:val="1"/>
       <w:numFmt w:val="decimal"/>
@@ -20273,10 +24708,10 @@
       </w:rPr>
     </w:lvl>
   </w:abstractNum>
-  <w:abstractNum w:abstractNumId="5" w15:restartNumberingAfterBreak="0">
-    <w:nsid w:val="06D670EA"/>
+  <w:abstractNum w:abstractNumId="44" w15:restartNumberingAfterBreak="0">
+    <w:nsid w:val="53BA4B12"/>
     <w:multiLevelType w:val="multilevel"/>
-    <w:tmpl w:val="2238276C"/>
+    <w:tmpl w:val="6F6AC2CC"/>
     <w:lvl w:ilvl="0">
       <w:start w:val="1"/>
       <w:numFmt w:val="decimal"/>
@@ -20386,10 +24821,10 @@
       </w:rPr>
     </w:lvl>
   </w:abstractNum>
-  <w:abstractNum w:abstractNumId="6" w15:restartNumberingAfterBreak="0">
-    <w:nsid w:val="09035A84"/>
+  <w:abstractNum w:abstractNumId="45" w15:restartNumberingAfterBreak="0">
+    <w:nsid w:val="54174C6A"/>
     <w:multiLevelType w:val="multilevel"/>
-    <w:tmpl w:val="AA6A2132"/>
+    <w:tmpl w:val="75ACA270"/>
     <w:lvl w:ilvl="0">
       <w:start w:val="1"/>
       <w:numFmt w:val="decimal"/>
@@ -20499,10 +24934,10 @@
       </w:rPr>
     </w:lvl>
   </w:abstractNum>
-  <w:abstractNum w:abstractNumId="7" w15:restartNumberingAfterBreak="0">
-    <w:nsid w:val="098156AD"/>
+  <w:abstractNum w:abstractNumId="46" w15:restartNumberingAfterBreak="0">
+    <w:nsid w:val="58EB719A"/>
     <w:multiLevelType w:val="multilevel"/>
-    <w:tmpl w:val="D06AF884"/>
+    <w:tmpl w:val="DA7C4CDE"/>
     <w:lvl w:ilvl="0">
       <w:start w:val="1"/>
       <w:numFmt w:val="decimal"/>
@@ -20612,10 +25047,10 @@
       </w:rPr>
     </w:lvl>
   </w:abstractNum>
-  <w:abstractNum w:abstractNumId="8" w15:restartNumberingAfterBreak="0">
-    <w:nsid w:val="0A701A74"/>
+  <w:abstractNum w:abstractNumId="47" w15:restartNumberingAfterBreak="0">
+    <w:nsid w:val="5DA53C13"/>
     <w:multiLevelType w:val="multilevel"/>
-    <w:tmpl w:val="07BE7BA8"/>
+    <w:tmpl w:val="CAE0A424"/>
     <w:lvl w:ilvl="0">
       <w:start w:val="1"/>
       <w:numFmt w:val="decimal"/>
@@ -20725,10 +25160,10 @@
       </w:rPr>
     </w:lvl>
   </w:abstractNum>
-  <w:abstractNum w:abstractNumId="9" w15:restartNumberingAfterBreak="0">
-    <w:nsid w:val="0C2D447B"/>
+  <w:abstractNum w:abstractNumId="48" w15:restartNumberingAfterBreak="0">
+    <w:nsid w:val="5EE11F63"/>
     <w:multiLevelType w:val="multilevel"/>
-    <w:tmpl w:val="CEB44C42"/>
+    <w:tmpl w:val="9EF22858"/>
     <w:lvl w:ilvl="0">
       <w:start w:val="1"/>
       <w:numFmt w:val="decimal"/>
@@ -20838,123 +25273,10 @@
       </w:rPr>
     </w:lvl>
   </w:abstractNum>
-  <w:abstractNum w:abstractNumId="10" w15:restartNumberingAfterBreak="0">
-    <w:nsid w:val="0E946618"/>
+  <w:abstractNum w:abstractNumId="49" w15:restartNumberingAfterBreak="0">
+    <w:nsid w:val="5F587A55"/>
     <w:multiLevelType w:val="multilevel"/>
-    <w:tmpl w:val="0C7C3A8C"/>
-    <w:lvl w:ilvl="0">
-      <w:start w:val="11"/>
-      <w:numFmt w:val="decimal"/>
-      <w:lvlText w:val="%1."/>
-      <w:lvlJc w:val="left"/>
-      <w:pPr>
-        <w:ind w:left="720" w:hanging="360"/>
-      </w:pPr>
-      <w:rPr>
-        <w:u w:val="none"/>
-      </w:rPr>
-    </w:lvl>
-    <w:lvl w:ilvl="1">
-      <w:start w:val="1"/>
-      <w:numFmt w:val="lowerLetter"/>
-      <w:lvlText w:val="%2."/>
-      <w:lvlJc w:val="left"/>
-      <w:pPr>
-        <w:ind w:left="1440" w:hanging="360"/>
-      </w:pPr>
-      <w:rPr>
-        <w:u w:val="none"/>
-      </w:rPr>
-    </w:lvl>
-    <w:lvl w:ilvl="2">
-      <w:start w:val="1"/>
-      <w:numFmt w:val="lowerRoman"/>
-      <w:lvlText w:val="%3."/>
-      <w:lvlJc w:val="left"/>
-      <w:pPr>
-        <w:ind w:left="2160" w:hanging="360"/>
-      </w:pPr>
-      <w:rPr>
-        <w:u w:val="none"/>
-      </w:rPr>
-    </w:lvl>
-    <w:lvl w:ilvl="3">
-      <w:start w:val="1"/>
-      <w:numFmt w:val="decimal"/>
-      <w:lvlText w:val="%4."/>
-      <w:lvlJc w:val="left"/>
-      <w:pPr>
-        <w:ind w:left="2880" w:hanging="360"/>
-      </w:pPr>
-      <w:rPr>
-        <w:u w:val="none"/>
-      </w:rPr>
-    </w:lvl>
-    <w:lvl w:ilvl="4">
-      <w:start w:val="1"/>
-      <w:numFmt w:val="lowerLetter"/>
-      <w:lvlText w:val="%5."/>
-      <w:lvlJc w:val="left"/>
-      <w:pPr>
-        <w:ind w:left="3600" w:hanging="360"/>
-      </w:pPr>
-      <w:rPr>
-        <w:u w:val="none"/>
-      </w:rPr>
-    </w:lvl>
-    <w:lvl w:ilvl="5">
-      <w:start w:val="1"/>
-      <w:numFmt w:val="lowerRoman"/>
-      <w:lvlText w:val="%6."/>
-      <w:lvlJc w:val="left"/>
-      <w:pPr>
-        <w:ind w:left="4320" w:hanging="360"/>
-      </w:pPr>
-      <w:rPr>
-        <w:u w:val="none"/>
-      </w:rPr>
-    </w:lvl>
-    <w:lvl w:ilvl="6">
-      <w:start w:val="1"/>
-      <w:numFmt w:val="decimal"/>
-      <w:lvlText w:val="%7."/>
-      <w:lvlJc w:val="left"/>
-      <w:pPr>
-        <w:ind w:left="5040" w:hanging="360"/>
-      </w:pPr>
-      <w:rPr>
-        <w:u w:val="none"/>
-      </w:rPr>
-    </w:lvl>
-    <w:lvl w:ilvl="7">
-      <w:start w:val="1"/>
-      <w:numFmt w:val="lowerLetter"/>
-      <w:lvlText w:val="%8."/>
-      <w:lvlJc w:val="left"/>
-      <w:pPr>
-        <w:ind w:left="5760" w:hanging="360"/>
-      </w:pPr>
-      <w:rPr>
-        <w:u w:val="none"/>
-      </w:rPr>
-    </w:lvl>
-    <w:lvl w:ilvl="8">
-      <w:start w:val="1"/>
-      <w:numFmt w:val="lowerRoman"/>
-      <w:lvlText w:val="%9."/>
-      <w:lvlJc w:val="left"/>
-      <w:pPr>
-        <w:ind w:left="6480" w:hanging="360"/>
-      </w:pPr>
-      <w:rPr>
-        <w:u w:val="none"/>
-      </w:rPr>
-    </w:lvl>
-  </w:abstractNum>
-  <w:abstractNum w:abstractNumId="11" w15:restartNumberingAfterBreak="0">
-    <w:nsid w:val="0FD80EFB"/>
-    <w:multiLevelType w:val="multilevel"/>
-    <w:tmpl w:val="E7C4E50C"/>
+    <w:tmpl w:val="DB62E7A4"/>
     <w:lvl w:ilvl="0">
       <w:start w:val="1"/>
       <w:numFmt w:val="decimal"/>
@@ -21064,10 +25386,10 @@
       </w:rPr>
     </w:lvl>
   </w:abstractNum>
-  <w:abstractNum w:abstractNumId="12" w15:restartNumberingAfterBreak="0">
-    <w:nsid w:val="156A4556"/>
+  <w:abstractNum w:abstractNumId="50" w15:restartNumberingAfterBreak="0">
+    <w:nsid w:val="631E4537"/>
     <w:multiLevelType w:val="multilevel"/>
-    <w:tmpl w:val="774E7A8A"/>
+    <w:tmpl w:val="2FCCF696"/>
     <w:lvl w:ilvl="0">
       <w:start w:val="1"/>
       <w:numFmt w:val="decimal"/>
@@ -21177,10 +25499,10 @@
       </w:rPr>
     </w:lvl>
   </w:abstractNum>
-  <w:abstractNum w:abstractNumId="13" w15:restartNumberingAfterBreak="0">
-    <w:nsid w:val="16660CC0"/>
+  <w:abstractNum w:abstractNumId="51" w15:restartNumberingAfterBreak="0">
+    <w:nsid w:val="63DA6D45"/>
     <w:multiLevelType w:val="multilevel"/>
-    <w:tmpl w:val="BB3A31E6"/>
+    <w:tmpl w:val="9C1E97D2"/>
     <w:lvl w:ilvl="0">
       <w:start w:val="1"/>
       <w:numFmt w:val="decimal"/>
@@ -21290,10 +25612,10 @@
       </w:rPr>
     </w:lvl>
   </w:abstractNum>
-  <w:abstractNum w:abstractNumId="14" w15:restartNumberingAfterBreak="0">
-    <w:nsid w:val="175C69A3"/>
+  <w:abstractNum w:abstractNumId="52" w15:restartNumberingAfterBreak="0">
+    <w:nsid w:val="645B4FBE"/>
     <w:multiLevelType w:val="multilevel"/>
-    <w:tmpl w:val="B6124C76"/>
+    <w:tmpl w:val="D292E322"/>
     <w:lvl w:ilvl="0">
       <w:start w:val="1"/>
       <w:numFmt w:val="decimal"/>
@@ -21403,10 +25725,10 @@
       </w:rPr>
     </w:lvl>
   </w:abstractNum>
-  <w:abstractNum w:abstractNumId="15" w15:restartNumberingAfterBreak="0">
-    <w:nsid w:val="199C26D1"/>
+  <w:abstractNum w:abstractNumId="53" w15:restartNumberingAfterBreak="0">
+    <w:nsid w:val="659E19BF"/>
     <w:multiLevelType w:val="multilevel"/>
-    <w:tmpl w:val="BB0C443C"/>
+    <w:tmpl w:val="C99AA526"/>
     <w:lvl w:ilvl="0">
       <w:start w:val="1"/>
       <w:numFmt w:val="decimal"/>
@@ -21516,10 +25838,10 @@
       </w:rPr>
     </w:lvl>
   </w:abstractNum>
-  <w:abstractNum w:abstractNumId="16" w15:restartNumberingAfterBreak="0">
-    <w:nsid w:val="19A920FD"/>
+  <w:abstractNum w:abstractNumId="54" w15:restartNumberingAfterBreak="0">
+    <w:nsid w:val="65E435F8"/>
     <w:multiLevelType w:val="multilevel"/>
-    <w:tmpl w:val="7E1C79EE"/>
+    <w:tmpl w:val="5DA27E26"/>
     <w:lvl w:ilvl="0">
       <w:start w:val="1"/>
       <w:numFmt w:val="decimal"/>
@@ -21529,8 +25851,6 @@
         <w:ind w:left="720" w:hanging="360"/>
       </w:pPr>
       <w:rPr>
-        <w:rFonts w:ascii="Times New Roman" w:eastAsia="Times New Roman" w:hAnsi="Times New Roman" w:cs="Times New Roman"/>
-        <w:b w:val="0"/>
         <w:u w:val="none"/>
       </w:rPr>
     </w:lvl>
@@ -21631,10 +25951,10 @@
       </w:rPr>
     </w:lvl>
   </w:abstractNum>
-  <w:abstractNum w:abstractNumId="17" w15:restartNumberingAfterBreak="0">
-    <w:nsid w:val="19E467E2"/>
+  <w:abstractNum w:abstractNumId="55" w15:restartNumberingAfterBreak="0">
+    <w:nsid w:val="69233452"/>
     <w:multiLevelType w:val="multilevel"/>
-    <w:tmpl w:val="107A9388"/>
+    <w:tmpl w:val="DE62D7C4"/>
     <w:lvl w:ilvl="0">
       <w:start w:val="1"/>
       <w:numFmt w:val="decimal"/>
@@ -21744,3071 +26064,10 @@
       </w:rPr>
     </w:lvl>
   </w:abstractNum>
-  <w:abstractNum w:abstractNumId="18" w15:restartNumberingAfterBreak="0">
-    <w:nsid w:val="1AD45C1E"/>
+  <w:abstractNum w:abstractNumId="56" w15:restartNumberingAfterBreak="0">
+    <w:nsid w:val="6D0353F5"/>
     <w:multiLevelType w:val="multilevel"/>
-    <w:tmpl w:val="8E8CFBBA"/>
-    <w:lvl w:ilvl="0">
-      <w:start w:val="1"/>
-      <w:numFmt w:val="decimal"/>
-      <w:lvlText w:val="%1."/>
-      <w:lvlJc w:val="left"/>
-      <w:pPr>
-        <w:ind w:left="720" w:hanging="360"/>
-      </w:pPr>
-      <w:rPr>
-        <w:u w:val="none"/>
-      </w:rPr>
-    </w:lvl>
-    <w:lvl w:ilvl="1">
-      <w:start w:val="1"/>
-      <w:numFmt w:val="lowerLetter"/>
-      <w:lvlText w:val="%2."/>
-      <w:lvlJc w:val="left"/>
-      <w:pPr>
-        <w:ind w:left="1440" w:hanging="360"/>
-      </w:pPr>
-      <w:rPr>
-        <w:u w:val="none"/>
-      </w:rPr>
-    </w:lvl>
-    <w:lvl w:ilvl="2">
-      <w:start w:val="1"/>
-      <w:numFmt w:val="lowerRoman"/>
-      <w:lvlText w:val="%3."/>
-      <w:lvlJc w:val="right"/>
-      <w:pPr>
-        <w:ind w:left="2160" w:hanging="360"/>
-      </w:pPr>
-      <w:rPr>
-        <w:u w:val="none"/>
-      </w:rPr>
-    </w:lvl>
-    <w:lvl w:ilvl="3">
-      <w:start w:val="1"/>
-      <w:numFmt w:val="decimal"/>
-      <w:lvlText w:val="%4."/>
-      <w:lvlJc w:val="left"/>
-      <w:pPr>
-        <w:ind w:left="2880" w:hanging="360"/>
-      </w:pPr>
-      <w:rPr>
-        <w:u w:val="none"/>
-      </w:rPr>
-    </w:lvl>
-    <w:lvl w:ilvl="4">
-      <w:start w:val="1"/>
-      <w:numFmt w:val="lowerLetter"/>
-      <w:lvlText w:val="%5."/>
-      <w:lvlJc w:val="left"/>
-      <w:pPr>
-        <w:ind w:left="3600" w:hanging="360"/>
-      </w:pPr>
-      <w:rPr>
-        <w:u w:val="none"/>
-      </w:rPr>
-    </w:lvl>
-    <w:lvl w:ilvl="5">
-      <w:start w:val="1"/>
-      <w:numFmt w:val="lowerRoman"/>
-      <w:lvlText w:val="%6."/>
-      <w:lvlJc w:val="right"/>
-      <w:pPr>
-        <w:ind w:left="4320" w:hanging="360"/>
-      </w:pPr>
-      <w:rPr>
-        <w:u w:val="none"/>
-      </w:rPr>
-    </w:lvl>
-    <w:lvl w:ilvl="6">
-      <w:start w:val="1"/>
-      <w:numFmt w:val="decimal"/>
-      <w:lvlText w:val="%7."/>
-      <w:lvlJc w:val="left"/>
-      <w:pPr>
-        <w:ind w:left="5040" w:hanging="360"/>
-      </w:pPr>
-      <w:rPr>
-        <w:u w:val="none"/>
-      </w:rPr>
-    </w:lvl>
-    <w:lvl w:ilvl="7">
-      <w:start w:val="1"/>
-      <w:numFmt w:val="lowerLetter"/>
-      <w:lvlText w:val="%8."/>
-      <w:lvlJc w:val="left"/>
-      <w:pPr>
-        <w:ind w:left="5760" w:hanging="360"/>
-      </w:pPr>
-      <w:rPr>
-        <w:u w:val="none"/>
-      </w:rPr>
-    </w:lvl>
-    <w:lvl w:ilvl="8">
-      <w:start w:val="1"/>
-      <w:numFmt w:val="lowerRoman"/>
-      <w:lvlText w:val="%9."/>
-      <w:lvlJc w:val="right"/>
-      <w:pPr>
-        <w:ind w:left="6480" w:hanging="360"/>
-      </w:pPr>
-      <w:rPr>
-        <w:u w:val="none"/>
-      </w:rPr>
-    </w:lvl>
-  </w:abstractNum>
-  <w:abstractNum w:abstractNumId="19" w15:restartNumberingAfterBreak="0">
-    <w:nsid w:val="1BF83CB4"/>
-    <w:multiLevelType w:val="multilevel"/>
-    <w:tmpl w:val="2A8C8456"/>
-    <w:lvl w:ilvl="0">
-      <w:start w:val="1"/>
-      <w:numFmt w:val="decimal"/>
-      <w:lvlText w:val="%1."/>
-      <w:lvlJc w:val="left"/>
-      <w:pPr>
-        <w:ind w:left="720" w:hanging="360"/>
-      </w:pPr>
-      <w:rPr>
-        <w:rFonts w:ascii="Times New Roman" w:eastAsia="Times New Roman" w:hAnsi="Times New Roman" w:cs="Times New Roman"/>
-        <w:b w:val="0"/>
-        <w:u w:val="none"/>
-      </w:rPr>
-    </w:lvl>
-    <w:lvl w:ilvl="1">
-      <w:start w:val="1"/>
-      <w:numFmt w:val="lowerLetter"/>
-      <w:lvlText w:val="%2."/>
-      <w:lvlJc w:val="left"/>
-      <w:pPr>
-        <w:ind w:left="1440" w:hanging="360"/>
-      </w:pPr>
-      <w:rPr>
-        <w:u w:val="none"/>
-      </w:rPr>
-    </w:lvl>
-    <w:lvl w:ilvl="2">
-      <w:start w:val="1"/>
-      <w:numFmt w:val="lowerRoman"/>
-      <w:lvlText w:val="%3."/>
-      <w:lvlJc w:val="right"/>
-      <w:pPr>
-        <w:ind w:left="2160" w:hanging="360"/>
-      </w:pPr>
-      <w:rPr>
-        <w:u w:val="none"/>
-      </w:rPr>
-    </w:lvl>
-    <w:lvl w:ilvl="3">
-      <w:start w:val="1"/>
-      <w:numFmt w:val="decimal"/>
-      <w:lvlText w:val="%4."/>
-      <w:lvlJc w:val="left"/>
-      <w:pPr>
-        <w:ind w:left="2880" w:hanging="360"/>
-      </w:pPr>
-      <w:rPr>
-        <w:u w:val="none"/>
-      </w:rPr>
-    </w:lvl>
-    <w:lvl w:ilvl="4">
-      <w:start w:val="1"/>
-      <w:numFmt w:val="lowerLetter"/>
-      <w:lvlText w:val="%5."/>
-      <w:lvlJc w:val="left"/>
-      <w:pPr>
-        <w:ind w:left="3600" w:hanging="360"/>
-      </w:pPr>
-      <w:rPr>
-        <w:u w:val="none"/>
-      </w:rPr>
-    </w:lvl>
-    <w:lvl w:ilvl="5">
-      <w:start w:val="1"/>
-      <w:numFmt w:val="lowerRoman"/>
-      <w:lvlText w:val="%6."/>
-      <w:lvlJc w:val="right"/>
-      <w:pPr>
-        <w:ind w:left="4320" w:hanging="360"/>
-      </w:pPr>
-      <w:rPr>
-        <w:u w:val="none"/>
-      </w:rPr>
-    </w:lvl>
-    <w:lvl w:ilvl="6">
-      <w:start w:val="1"/>
-      <w:numFmt w:val="decimal"/>
-      <w:lvlText w:val="%7."/>
-      <w:lvlJc w:val="left"/>
-      <w:pPr>
-        <w:ind w:left="5040" w:hanging="360"/>
-      </w:pPr>
-      <w:rPr>
-        <w:u w:val="none"/>
-      </w:rPr>
-    </w:lvl>
-    <w:lvl w:ilvl="7">
-      <w:start w:val="1"/>
-      <w:numFmt w:val="lowerLetter"/>
-      <w:lvlText w:val="%8."/>
-      <w:lvlJc w:val="left"/>
-      <w:pPr>
-        <w:ind w:left="5760" w:hanging="360"/>
-      </w:pPr>
-      <w:rPr>
-        <w:u w:val="none"/>
-      </w:rPr>
-    </w:lvl>
-    <w:lvl w:ilvl="8">
-      <w:start w:val="1"/>
-      <w:numFmt w:val="lowerRoman"/>
-      <w:lvlText w:val="%9."/>
-      <w:lvlJc w:val="right"/>
-      <w:pPr>
-        <w:ind w:left="6480" w:hanging="360"/>
-      </w:pPr>
-      <w:rPr>
-        <w:u w:val="none"/>
-      </w:rPr>
-    </w:lvl>
-  </w:abstractNum>
-  <w:abstractNum w:abstractNumId="20" w15:restartNumberingAfterBreak="0">
-    <w:nsid w:val="1D364590"/>
-    <w:multiLevelType w:val="multilevel"/>
-    <w:tmpl w:val="B07C055C"/>
-    <w:lvl w:ilvl="0">
-      <w:start w:val="1"/>
-      <w:numFmt w:val="decimal"/>
-      <w:lvlText w:val="%1."/>
-      <w:lvlJc w:val="left"/>
-      <w:pPr>
-        <w:ind w:left="720" w:hanging="360"/>
-      </w:pPr>
-      <w:rPr>
-        <w:u w:val="none"/>
-      </w:rPr>
-    </w:lvl>
-    <w:lvl w:ilvl="1">
-      <w:start w:val="1"/>
-      <w:numFmt w:val="lowerLetter"/>
-      <w:lvlText w:val="%2."/>
-      <w:lvlJc w:val="left"/>
-      <w:pPr>
-        <w:ind w:left="1440" w:hanging="360"/>
-      </w:pPr>
-      <w:rPr>
-        <w:u w:val="none"/>
-      </w:rPr>
-    </w:lvl>
-    <w:lvl w:ilvl="2">
-      <w:start w:val="1"/>
-      <w:numFmt w:val="lowerRoman"/>
-      <w:lvlText w:val="%3."/>
-      <w:lvlJc w:val="right"/>
-      <w:pPr>
-        <w:ind w:left="2160" w:hanging="360"/>
-      </w:pPr>
-      <w:rPr>
-        <w:u w:val="none"/>
-      </w:rPr>
-    </w:lvl>
-    <w:lvl w:ilvl="3">
-      <w:start w:val="1"/>
-      <w:numFmt w:val="decimal"/>
-      <w:lvlText w:val="%4."/>
-      <w:lvlJc w:val="left"/>
-      <w:pPr>
-        <w:ind w:left="2880" w:hanging="360"/>
-      </w:pPr>
-      <w:rPr>
-        <w:u w:val="none"/>
-      </w:rPr>
-    </w:lvl>
-    <w:lvl w:ilvl="4">
-      <w:start w:val="1"/>
-      <w:numFmt w:val="lowerLetter"/>
-      <w:lvlText w:val="%5."/>
-      <w:lvlJc w:val="left"/>
-      <w:pPr>
-        <w:ind w:left="3600" w:hanging="360"/>
-      </w:pPr>
-      <w:rPr>
-        <w:u w:val="none"/>
-      </w:rPr>
-    </w:lvl>
-    <w:lvl w:ilvl="5">
-      <w:start w:val="1"/>
-      <w:numFmt w:val="lowerRoman"/>
-      <w:lvlText w:val="%6."/>
-      <w:lvlJc w:val="right"/>
-      <w:pPr>
-        <w:ind w:left="4320" w:hanging="360"/>
-      </w:pPr>
-      <w:rPr>
-        <w:u w:val="none"/>
-      </w:rPr>
-    </w:lvl>
-    <w:lvl w:ilvl="6">
-      <w:start w:val="1"/>
-      <w:numFmt w:val="decimal"/>
-      <w:lvlText w:val="%7."/>
-      <w:lvlJc w:val="left"/>
-      <w:pPr>
-        <w:ind w:left="5040" w:hanging="360"/>
-      </w:pPr>
-      <w:rPr>
-        <w:u w:val="none"/>
-      </w:rPr>
-    </w:lvl>
-    <w:lvl w:ilvl="7">
-      <w:start w:val="1"/>
-      <w:numFmt w:val="lowerLetter"/>
-      <w:lvlText w:val="%8."/>
-      <w:lvlJc w:val="left"/>
-      <w:pPr>
-        <w:ind w:left="5760" w:hanging="360"/>
-      </w:pPr>
-      <w:rPr>
-        <w:u w:val="none"/>
-      </w:rPr>
-    </w:lvl>
-    <w:lvl w:ilvl="8">
-      <w:start w:val="1"/>
-      <w:numFmt w:val="lowerRoman"/>
-      <w:lvlText w:val="%9."/>
-      <w:lvlJc w:val="right"/>
-      <w:pPr>
-        <w:ind w:left="6480" w:hanging="360"/>
-      </w:pPr>
-      <w:rPr>
-        <w:u w:val="none"/>
-      </w:rPr>
-    </w:lvl>
-  </w:abstractNum>
-  <w:abstractNum w:abstractNumId="21" w15:restartNumberingAfterBreak="0">
-    <w:nsid w:val="1EE74CEC"/>
-    <w:multiLevelType w:val="multilevel"/>
-    <w:tmpl w:val="A2CAA446"/>
-    <w:lvl w:ilvl="0">
-      <w:start w:val="1"/>
-      <w:numFmt w:val="decimal"/>
-      <w:lvlText w:val="%1."/>
-      <w:lvlJc w:val="left"/>
-      <w:pPr>
-        <w:ind w:left="720" w:hanging="360"/>
-      </w:pPr>
-      <w:rPr>
-        <w:u w:val="none"/>
-      </w:rPr>
-    </w:lvl>
-    <w:lvl w:ilvl="1">
-      <w:start w:val="1"/>
-      <w:numFmt w:val="lowerLetter"/>
-      <w:lvlText w:val="%2."/>
-      <w:lvlJc w:val="left"/>
-      <w:pPr>
-        <w:ind w:left="1440" w:hanging="360"/>
-      </w:pPr>
-      <w:rPr>
-        <w:u w:val="none"/>
-      </w:rPr>
-    </w:lvl>
-    <w:lvl w:ilvl="2">
-      <w:start w:val="1"/>
-      <w:numFmt w:val="lowerRoman"/>
-      <w:lvlText w:val="%3."/>
-      <w:lvlJc w:val="right"/>
-      <w:pPr>
-        <w:ind w:left="2160" w:hanging="360"/>
-      </w:pPr>
-      <w:rPr>
-        <w:u w:val="none"/>
-      </w:rPr>
-    </w:lvl>
-    <w:lvl w:ilvl="3">
-      <w:start w:val="1"/>
-      <w:numFmt w:val="decimal"/>
-      <w:lvlText w:val="%4."/>
-      <w:lvlJc w:val="left"/>
-      <w:pPr>
-        <w:ind w:left="2880" w:hanging="360"/>
-      </w:pPr>
-      <w:rPr>
-        <w:u w:val="none"/>
-      </w:rPr>
-    </w:lvl>
-    <w:lvl w:ilvl="4">
-      <w:start w:val="1"/>
-      <w:numFmt w:val="lowerLetter"/>
-      <w:lvlText w:val="%5."/>
-      <w:lvlJc w:val="left"/>
-      <w:pPr>
-        <w:ind w:left="3600" w:hanging="360"/>
-      </w:pPr>
-      <w:rPr>
-        <w:u w:val="none"/>
-      </w:rPr>
-    </w:lvl>
-    <w:lvl w:ilvl="5">
-      <w:start w:val="1"/>
-      <w:numFmt w:val="lowerRoman"/>
-      <w:lvlText w:val="%6."/>
-      <w:lvlJc w:val="right"/>
-      <w:pPr>
-        <w:ind w:left="4320" w:hanging="360"/>
-      </w:pPr>
-      <w:rPr>
-        <w:u w:val="none"/>
-      </w:rPr>
-    </w:lvl>
-    <w:lvl w:ilvl="6">
-      <w:start w:val="1"/>
-      <w:numFmt w:val="decimal"/>
-      <w:lvlText w:val="%7."/>
-      <w:lvlJc w:val="left"/>
-      <w:pPr>
-        <w:ind w:left="5040" w:hanging="360"/>
-      </w:pPr>
-      <w:rPr>
-        <w:u w:val="none"/>
-      </w:rPr>
-    </w:lvl>
-    <w:lvl w:ilvl="7">
-      <w:start w:val="1"/>
-      <w:numFmt w:val="lowerLetter"/>
-      <w:lvlText w:val="%8."/>
-      <w:lvlJc w:val="left"/>
-      <w:pPr>
-        <w:ind w:left="5760" w:hanging="360"/>
-      </w:pPr>
-      <w:rPr>
-        <w:u w:val="none"/>
-      </w:rPr>
-    </w:lvl>
-    <w:lvl w:ilvl="8">
-      <w:start w:val="1"/>
-      <w:numFmt w:val="lowerRoman"/>
-      <w:lvlText w:val="%9."/>
-      <w:lvlJc w:val="right"/>
-      <w:pPr>
-        <w:ind w:left="6480" w:hanging="360"/>
-      </w:pPr>
-      <w:rPr>
-        <w:u w:val="none"/>
-      </w:rPr>
-    </w:lvl>
-  </w:abstractNum>
-  <w:abstractNum w:abstractNumId="22" w15:restartNumberingAfterBreak="0">
-    <w:nsid w:val="23D6748F"/>
-    <w:multiLevelType w:val="multilevel"/>
-    <w:tmpl w:val="A31045C8"/>
-    <w:lvl w:ilvl="0">
-      <w:start w:val="1"/>
-      <w:numFmt w:val="decimal"/>
-      <w:lvlText w:val="%1."/>
-      <w:lvlJc w:val="left"/>
-      <w:pPr>
-        <w:ind w:left="720" w:hanging="360"/>
-      </w:pPr>
-      <w:rPr>
-        <w:u w:val="none"/>
-      </w:rPr>
-    </w:lvl>
-    <w:lvl w:ilvl="1">
-      <w:start w:val="1"/>
-      <w:numFmt w:val="lowerLetter"/>
-      <w:lvlText w:val="%2."/>
-      <w:lvlJc w:val="left"/>
-      <w:pPr>
-        <w:ind w:left="1440" w:hanging="360"/>
-      </w:pPr>
-      <w:rPr>
-        <w:u w:val="none"/>
-      </w:rPr>
-    </w:lvl>
-    <w:lvl w:ilvl="2">
-      <w:start w:val="1"/>
-      <w:numFmt w:val="lowerRoman"/>
-      <w:lvlText w:val="%3."/>
-      <w:lvlJc w:val="right"/>
-      <w:pPr>
-        <w:ind w:left="2160" w:hanging="360"/>
-      </w:pPr>
-      <w:rPr>
-        <w:u w:val="none"/>
-      </w:rPr>
-    </w:lvl>
-    <w:lvl w:ilvl="3">
-      <w:start w:val="1"/>
-      <w:numFmt w:val="decimal"/>
-      <w:lvlText w:val="%4."/>
-      <w:lvlJc w:val="left"/>
-      <w:pPr>
-        <w:ind w:left="2880" w:hanging="360"/>
-      </w:pPr>
-      <w:rPr>
-        <w:u w:val="none"/>
-      </w:rPr>
-    </w:lvl>
-    <w:lvl w:ilvl="4">
-      <w:start w:val="1"/>
-      <w:numFmt w:val="lowerLetter"/>
-      <w:lvlText w:val="%5."/>
-      <w:lvlJc w:val="left"/>
-      <w:pPr>
-        <w:ind w:left="3600" w:hanging="360"/>
-      </w:pPr>
-      <w:rPr>
-        <w:u w:val="none"/>
-      </w:rPr>
-    </w:lvl>
-    <w:lvl w:ilvl="5">
-      <w:start w:val="1"/>
-      <w:numFmt w:val="lowerRoman"/>
-      <w:lvlText w:val="%6."/>
-      <w:lvlJc w:val="right"/>
-      <w:pPr>
-        <w:ind w:left="4320" w:hanging="360"/>
-      </w:pPr>
-      <w:rPr>
-        <w:u w:val="none"/>
-      </w:rPr>
-    </w:lvl>
-    <w:lvl w:ilvl="6">
-      <w:start w:val="1"/>
-      <w:numFmt w:val="decimal"/>
-      <w:lvlText w:val="%7."/>
-      <w:lvlJc w:val="left"/>
-      <w:pPr>
-        <w:ind w:left="5040" w:hanging="360"/>
-      </w:pPr>
-      <w:rPr>
-        <w:u w:val="none"/>
-      </w:rPr>
-    </w:lvl>
-    <w:lvl w:ilvl="7">
-      <w:start w:val="1"/>
-      <w:numFmt w:val="lowerLetter"/>
-      <w:lvlText w:val="%8."/>
-      <w:lvlJc w:val="left"/>
-      <w:pPr>
-        <w:ind w:left="5760" w:hanging="360"/>
-      </w:pPr>
-      <w:rPr>
-        <w:u w:val="none"/>
-      </w:rPr>
-    </w:lvl>
-    <w:lvl w:ilvl="8">
-      <w:start w:val="1"/>
-      <w:numFmt w:val="lowerRoman"/>
-      <w:lvlText w:val="%9."/>
-      <w:lvlJc w:val="right"/>
-      <w:pPr>
-        <w:ind w:left="6480" w:hanging="360"/>
-      </w:pPr>
-      <w:rPr>
-        <w:u w:val="none"/>
-      </w:rPr>
-    </w:lvl>
-  </w:abstractNum>
-  <w:abstractNum w:abstractNumId="23" w15:restartNumberingAfterBreak="0">
-    <w:nsid w:val="27C72F38"/>
-    <w:multiLevelType w:val="multilevel"/>
-    <w:tmpl w:val="760E6EDE"/>
-    <w:lvl w:ilvl="0">
-      <w:start w:val="1"/>
-      <w:numFmt w:val="decimal"/>
-      <w:lvlText w:val="%1."/>
-      <w:lvlJc w:val="left"/>
-      <w:pPr>
-        <w:ind w:left="720" w:hanging="360"/>
-      </w:pPr>
-      <w:rPr>
-        <w:u w:val="none"/>
-      </w:rPr>
-    </w:lvl>
-    <w:lvl w:ilvl="1">
-      <w:start w:val="1"/>
-      <w:numFmt w:val="lowerLetter"/>
-      <w:lvlText w:val="%2."/>
-      <w:lvlJc w:val="left"/>
-      <w:pPr>
-        <w:ind w:left="1440" w:hanging="360"/>
-      </w:pPr>
-      <w:rPr>
-        <w:u w:val="none"/>
-      </w:rPr>
-    </w:lvl>
-    <w:lvl w:ilvl="2">
-      <w:start w:val="1"/>
-      <w:numFmt w:val="lowerRoman"/>
-      <w:lvlText w:val="%3."/>
-      <w:lvlJc w:val="right"/>
-      <w:pPr>
-        <w:ind w:left="2160" w:hanging="360"/>
-      </w:pPr>
-      <w:rPr>
-        <w:u w:val="none"/>
-      </w:rPr>
-    </w:lvl>
-    <w:lvl w:ilvl="3">
-      <w:start w:val="1"/>
-      <w:numFmt w:val="decimal"/>
-      <w:lvlText w:val="%4."/>
-      <w:lvlJc w:val="left"/>
-      <w:pPr>
-        <w:ind w:left="2880" w:hanging="360"/>
-      </w:pPr>
-      <w:rPr>
-        <w:u w:val="none"/>
-      </w:rPr>
-    </w:lvl>
-    <w:lvl w:ilvl="4">
-      <w:start w:val="1"/>
-      <w:numFmt w:val="lowerLetter"/>
-      <w:lvlText w:val="%5."/>
-      <w:lvlJc w:val="left"/>
-      <w:pPr>
-        <w:ind w:left="3600" w:hanging="360"/>
-      </w:pPr>
-      <w:rPr>
-        <w:u w:val="none"/>
-      </w:rPr>
-    </w:lvl>
-    <w:lvl w:ilvl="5">
-      <w:start w:val="1"/>
-      <w:numFmt w:val="lowerRoman"/>
-      <w:lvlText w:val="%6."/>
-      <w:lvlJc w:val="right"/>
-      <w:pPr>
-        <w:ind w:left="4320" w:hanging="360"/>
-      </w:pPr>
-      <w:rPr>
-        <w:u w:val="none"/>
-      </w:rPr>
-    </w:lvl>
-    <w:lvl w:ilvl="6">
-      <w:start w:val="1"/>
-      <w:numFmt w:val="decimal"/>
-      <w:lvlText w:val="%7."/>
-      <w:lvlJc w:val="left"/>
-      <w:pPr>
-        <w:ind w:left="5040" w:hanging="360"/>
-      </w:pPr>
-      <w:rPr>
-        <w:u w:val="none"/>
-      </w:rPr>
-    </w:lvl>
-    <w:lvl w:ilvl="7">
-      <w:start w:val="1"/>
-      <w:numFmt w:val="lowerLetter"/>
-      <w:lvlText w:val="%8."/>
-      <w:lvlJc w:val="left"/>
-      <w:pPr>
-        <w:ind w:left="5760" w:hanging="360"/>
-      </w:pPr>
-      <w:rPr>
-        <w:u w:val="none"/>
-      </w:rPr>
-    </w:lvl>
-    <w:lvl w:ilvl="8">
-      <w:start w:val="1"/>
-      <w:numFmt w:val="lowerRoman"/>
-      <w:lvlText w:val="%9."/>
-      <w:lvlJc w:val="right"/>
-      <w:pPr>
-        <w:ind w:left="6480" w:hanging="360"/>
-      </w:pPr>
-      <w:rPr>
-        <w:u w:val="none"/>
-      </w:rPr>
-    </w:lvl>
-  </w:abstractNum>
-  <w:abstractNum w:abstractNumId="24" w15:restartNumberingAfterBreak="0">
-    <w:nsid w:val="2A7870D7"/>
-    <w:multiLevelType w:val="multilevel"/>
-    <w:tmpl w:val="68DAD5E0"/>
-    <w:lvl w:ilvl="0">
-      <w:start w:val="1"/>
-      <w:numFmt w:val="decimal"/>
-      <w:lvlText w:val="%1."/>
-      <w:lvlJc w:val="left"/>
-      <w:pPr>
-        <w:ind w:left="720" w:hanging="360"/>
-      </w:pPr>
-      <w:rPr>
-        <w:u w:val="none"/>
-      </w:rPr>
-    </w:lvl>
-    <w:lvl w:ilvl="1">
-      <w:start w:val="1"/>
-      <w:numFmt w:val="lowerLetter"/>
-      <w:lvlText w:val="%2."/>
-      <w:lvlJc w:val="left"/>
-      <w:pPr>
-        <w:ind w:left="1440" w:hanging="360"/>
-      </w:pPr>
-      <w:rPr>
-        <w:u w:val="none"/>
-      </w:rPr>
-    </w:lvl>
-    <w:lvl w:ilvl="2">
-      <w:start w:val="1"/>
-      <w:numFmt w:val="lowerRoman"/>
-      <w:lvlText w:val="%3."/>
-      <w:lvlJc w:val="right"/>
-      <w:pPr>
-        <w:ind w:left="2160" w:hanging="360"/>
-      </w:pPr>
-      <w:rPr>
-        <w:u w:val="none"/>
-      </w:rPr>
-    </w:lvl>
-    <w:lvl w:ilvl="3">
-      <w:start w:val="1"/>
-      <w:numFmt w:val="decimal"/>
-      <w:lvlText w:val="%4."/>
-      <w:lvlJc w:val="left"/>
-      <w:pPr>
-        <w:ind w:left="2880" w:hanging="360"/>
-      </w:pPr>
-      <w:rPr>
-        <w:u w:val="none"/>
-      </w:rPr>
-    </w:lvl>
-    <w:lvl w:ilvl="4">
-      <w:start w:val="1"/>
-      <w:numFmt w:val="lowerLetter"/>
-      <w:lvlText w:val="%5."/>
-      <w:lvlJc w:val="left"/>
-      <w:pPr>
-        <w:ind w:left="3600" w:hanging="360"/>
-      </w:pPr>
-      <w:rPr>
-        <w:u w:val="none"/>
-      </w:rPr>
-    </w:lvl>
-    <w:lvl w:ilvl="5">
-      <w:start w:val="1"/>
-      <w:numFmt w:val="lowerRoman"/>
-      <w:lvlText w:val="%6."/>
-      <w:lvlJc w:val="right"/>
-      <w:pPr>
-        <w:ind w:left="4320" w:hanging="360"/>
-      </w:pPr>
-      <w:rPr>
-        <w:u w:val="none"/>
-      </w:rPr>
-    </w:lvl>
-    <w:lvl w:ilvl="6">
-      <w:start w:val="1"/>
-      <w:numFmt w:val="decimal"/>
-      <w:lvlText w:val="%7."/>
-      <w:lvlJc w:val="left"/>
-      <w:pPr>
-        <w:ind w:left="5040" w:hanging="360"/>
-      </w:pPr>
-      <w:rPr>
-        <w:u w:val="none"/>
-      </w:rPr>
-    </w:lvl>
-    <w:lvl w:ilvl="7">
-      <w:start w:val="1"/>
-      <w:numFmt w:val="lowerLetter"/>
-      <w:lvlText w:val="%8."/>
-      <w:lvlJc w:val="left"/>
-      <w:pPr>
-        <w:ind w:left="5760" w:hanging="360"/>
-      </w:pPr>
-      <w:rPr>
-        <w:u w:val="none"/>
-      </w:rPr>
-    </w:lvl>
-    <w:lvl w:ilvl="8">
-      <w:start w:val="1"/>
-      <w:numFmt w:val="lowerRoman"/>
-      <w:lvlText w:val="%9."/>
-      <w:lvlJc w:val="right"/>
-      <w:pPr>
-        <w:ind w:left="6480" w:hanging="360"/>
-      </w:pPr>
-      <w:rPr>
-        <w:u w:val="none"/>
-      </w:rPr>
-    </w:lvl>
-  </w:abstractNum>
-  <w:abstractNum w:abstractNumId="25" w15:restartNumberingAfterBreak="0">
-    <w:nsid w:val="2BAD3C82"/>
-    <w:multiLevelType w:val="multilevel"/>
-    <w:tmpl w:val="000877E0"/>
-    <w:lvl w:ilvl="0">
-      <w:start w:val="1"/>
-      <w:numFmt w:val="decimal"/>
-      <w:lvlText w:val="%1."/>
-      <w:lvlJc w:val="left"/>
-      <w:pPr>
-        <w:ind w:left="720" w:hanging="360"/>
-      </w:pPr>
-      <w:rPr>
-        <w:u w:val="none"/>
-      </w:rPr>
-    </w:lvl>
-    <w:lvl w:ilvl="1">
-      <w:start w:val="1"/>
-      <w:numFmt w:val="lowerLetter"/>
-      <w:lvlText w:val="%2."/>
-      <w:lvlJc w:val="left"/>
-      <w:pPr>
-        <w:ind w:left="1440" w:hanging="360"/>
-      </w:pPr>
-      <w:rPr>
-        <w:u w:val="none"/>
-      </w:rPr>
-    </w:lvl>
-    <w:lvl w:ilvl="2">
-      <w:start w:val="1"/>
-      <w:numFmt w:val="lowerRoman"/>
-      <w:lvlText w:val="%3."/>
-      <w:lvlJc w:val="right"/>
-      <w:pPr>
-        <w:ind w:left="2160" w:hanging="360"/>
-      </w:pPr>
-      <w:rPr>
-        <w:u w:val="none"/>
-      </w:rPr>
-    </w:lvl>
-    <w:lvl w:ilvl="3">
-      <w:start w:val="1"/>
-      <w:numFmt w:val="decimal"/>
-      <w:lvlText w:val="%4."/>
-      <w:lvlJc w:val="left"/>
-      <w:pPr>
-        <w:ind w:left="2880" w:hanging="360"/>
-      </w:pPr>
-      <w:rPr>
-        <w:u w:val="none"/>
-      </w:rPr>
-    </w:lvl>
-    <w:lvl w:ilvl="4">
-      <w:start w:val="1"/>
-      <w:numFmt w:val="lowerLetter"/>
-      <w:lvlText w:val="%5."/>
-      <w:lvlJc w:val="left"/>
-      <w:pPr>
-        <w:ind w:left="3600" w:hanging="360"/>
-      </w:pPr>
-      <w:rPr>
-        <w:u w:val="none"/>
-      </w:rPr>
-    </w:lvl>
-    <w:lvl w:ilvl="5">
-      <w:start w:val="1"/>
-      <w:numFmt w:val="lowerRoman"/>
-      <w:lvlText w:val="%6."/>
-      <w:lvlJc w:val="right"/>
-      <w:pPr>
-        <w:ind w:left="4320" w:hanging="360"/>
-      </w:pPr>
-      <w:rPr>
-        <w:u w:val="none"/>
-      </w:rPr>
-    </w:lvl>
-    <w:lvl w:ilvl="6">
-      <w:start w:val="1"/>
-      <w:numFmt w:val="decimal"/>
-      <w:lvlText w:val="%7."/>
-      <w:lvlJc w:val="left"/>
-      <w:pPr>
-        <w:ind w:left="5040" w:hanging="360"/>
-      </w:pPr>
-      <w:rPr>
-        <w:u w:val="none"/>
-      </w:rPr>
-    </w:lvl>
-    <w:lvl w:ilvl="7">
-      <w:start w:val="1"/>
-      <w:numFmt w:val="lowerLetter"/>
-      <w:lvlText w:val="%8."/>
-      <w:lvlJc w:val="left"/>
-      <w:pPr>
-        <w:ind w:left="5760" w:hanging="360"/>
-      </w:pPr>
-      <w:rPr>
-        <w:u w:val="none"/>
-      </w:rPr>
-    </w:lvl>
-    <w:lvl w:ilvl="8">
-      <w:start w:val="1"/>
-      <w:numFmt w:val="lowerRoman"/>
-      <w:lvlText w:val="%9."/>
-      <w:lvlJc w:val="right"/>
-      <w:pPr>
-        <w:ind w:left="6480" w:hanging="360"/>
-      </w:pPr>
-      <w:rPr>
-        <w:u w:val="none"/>
-      </w:rPr>
-    </w:lvl>
-  </w:abstractNum>
-  <w:abstractNum w:abstractNumId="26" w15:restartNumberingAfterBreak="0">
-    <w:nsid w:val="2E401508"/>
-    <w:multiLevelType w:val="multilevel"/>
-    <w:tmpl w:val="1F3215B8"/>
-    <w:lvl w:ilvl="0">
-      <w:start w:val="1"/>
-      <w:numFmt w:val="decimal"/>
-      <w:lvlText w:val="%1."/>
-      <w:lvlJc w:val="left"/>
-      <w:pPr>
-        <w:ind w:left="720" w:hanging="360"/>
-      </w:pPr>
-      <w:rPr>
-        <w:u w:val="none"/>
-      </w:rPr>
-    </w:lvl>
-    <w:lvl w:ilvl="1">
-      <w:start w:val="1"/>
-      <w:numFmt w:val="lowerLetter"/>
-      <w:lvlText w:val="%2."/>
-      <w:lvlJc w:val="left"/>
-      <w:pPr>
-        <w:ind w:left="1440" w:hanging="360"/>
-      </w:pPr>
-      <w:rPr>
-        <w:u w:val="none"/>
-      </w:rPr>
-    </w:lvl>
-    <w:lvl w:ilvl="2">
-      <w:start w:val="1"/>
-      <w:numFmt w:val="lowerRoman"/>
-      <w:lvlText w:val="%3."/>
-      <w:lvlJc w:val="right"/>
-      <w:pPr>
-        <w:ind w:left="2160" w:hanging="360"/>
-      </w:pPr>
-      <w:rPr>
-        <w:u w:val="none"/>
-      </w:rPr>
-    </w:lvl>
-    <w:lvl w:ilvl="3">
-      <w:start w:val="1"/>
-      <w:numFmt w:val="decimal"/>
-      <w:lvlText w:val="%4."/>
-      <w:lvlJc w:val="left"/>
-      <w:pPr>
-        <w:ind w:left="2880" w:hanging="360"/>
-      </w:pPr>
-      <w:rPr>
-        <w:u w:val="none"/>
-      </w:rPr>
-    </w:lvl>
-    <w:lvl w:ilvl="4">
-      <w:start w:val="1"/>
-      <w:numFmt w:val="lowerLetter"/>
-      <w:lvlText w:val="%5."/>
-      <w:lvlJc w:val="left"/>
-      <w:pPr>
-        <w:ind w:left="3600" w:hanging="360"/>
-      </w:pPr>
-      <w:rPr>
-        <w:u w:val="none"/>
-      </w:rPr>
-    </w:lvl>
-    <w:lvl w:ilvl="5">
-      <w:start w:val="1"/>
-      <w:numFmt w:val="lowerRoman"/>
-      <w:lvlText w:val="%6."/>
-      <w:lvlJc w:val="right"/>
-      <w:pPr>
-        <w:ind w:left="4320" w:hanging="360"/>
-      </w:pPr>
-      <w:rPr>
-        <w:u w:val="none"/>
-      </w:rPr>
-    </w:lvl>
-    <w:lvl w:ilvl="6">
-      <w:start w:val="1"/>
-      <w:numFmt w:val="decimal"/>
-      <w:lvlText w:val="%7."/>
-      <w:lvlJc w:val="left"/>
-      <w:pPr>
-        <w:ind w:left="5040" w:hanging="360"/>
-      </w:pPr>
-      <w:rPr>
-        <w:u w:val="none"/>
-      </w:rPr>
-    </w:lvl>
-    <w:lvl w:ilvl="7">
-      <w:start w:val="1"/>
-      <w:numFmt w:val="lowerLetter"/>
-      <w:lvlText w:val="%8."/>
-      <w:lvlJc w:val="left"/>
-      <w:pPr>
-        <w:ind w:left="5760" w:hanging="360"/>
-      </w:pPr>
-      <w:rPr>
-        <w:u w:val="none"/>
-      </w:rPr>
-    </w:lvl>
-    <w:lvl w:ilvl="8">
-      <w:start w:val="1"/>
-      <w:numFmt w:val="lowerRoman"/>
-      <w:lvlText w:val="%9."/>
-      <w:lvlJc w:val="right"/>
-      <w:pPr>
-        <w:ind w:left="6480" w:hanging="360"/>
-      </w:pPr>
-      <w:rPr>
-        <w:u w:val="none"/>
-      </w:rPr>
-    </w:lvl>
-  </w:abstractNum>
-  <w:abstractNum w:abstractNumId="27" w15:restartNumberingAfterBreak="0">
-    <w:nsid w:val="3543192C"/>
-    <w:multiLevelType w:val="multilevel"/>
-    <w:tmpl w:val="D65AEAFA"/>
-    <w:lvl w:ilvl="0">
-      <w:start w:val="1"/>
-      <w:numFmt w:val="decimal"/>
-      <w:lvlText w:val="%1."/>
-      <w:lvlJc w:val="left"/>
-      <w:pPr>
-        <w:ind w:left="720" w:hanging="360"/>
-      </w:pPr>
-      <w:rPr>
-        <w:u w:val="none"/>
-      </w:rPr>
-    </w:lvl>
-    <w:lvl w:ilvl="1">
-      <w:start w:val="1"/>
-      <w:numFmt w:val="lowerLetter"/>
-      <w:lvlText w:val="%2."/>
-      <w:lvlJc w:val="left"/>
-      <w:pPr>
-        <w:ind w:left="1440" w:hanging="360"/>
-      </w:pPr>
-      <w:rPr>
-        <w:u w:val="none"/>
-      </w:rPr>
-    </w:lvl>
-    <w:lvl w:ilvl="2">
-      <w:start w:val="1"/>
-      <w:numFmt w:val="lowerRoman"/>
-      <w:lvlText w:val="%3."/>
-      <w:lvlJc w:val="right"/>
-      <w:pPr>
-        <w:ind w:left="2160" w:hanging="360"/>
-      </w:pPr>
-      <w:rPr>
-        <w:u w:val="none"/>
-      </w:rPr>
-    </w:lvl>
-    <w:lvl w:ilvl="3">
-      <w:start w:val="1"/>
-      <w:numFmt w:val="decimal"/>
-      <w:lvlText w:val="%4."/>
-      <w:lvlJc w:val="left"/>
-      <w:pPr>
-        <w:ind w:left="2880" w:hanging="360"/>
-      </w:pPr>
-      <w:rPr>
-        <w:u w:val="none"/>
-      </w:rPr>
-    </w:lvl>
-    <w:lvl w:ilvl="4">
-      <w:start w:val="1"/>
-      <w:numFmt w:val="lowerLetter"/>
-      <w:lvlText w:val="%5."/>
-      <w:lvlJc w:val="left"/>
-      <w:pPr>
-        <w:ind w:left="3600" w:hanging="360"/>
-      </w:pPr>
-      <w:rPr>
-        <w:u w:val="none"/>
-      </w:rPr>
-    </w:lvl>
-    <w:lvl w:ilvl="5">
-      <w:start w:val="1"/>
-      <w:numFmt w:val="lowerRoman"/>
-      <w:lvlText w:val="%6."/>
-      <w:lvlJc w:val="right"/>
-      <w:pPr>
-        <w:ind w:left="4320" w:hanging="360"/>
-      </w:pPr>
-      <w:rPr>
-        <w:u w:val="none"/>
-      </w:rPr>
-    </w:lvl>
-    <w:lvl w:ilvl="6">
-      <w:start w:val="1"/>
-      <w:numFmt w:val="decimal"/>
-      <w:lvlText w:val="%7."/>
-      <w:lvlJc w:val="left"/>
-      <w:pPr>
-        <w:ind w:left="5040" w:hanging="360"/>
-      </w:pPr>
-      <w:rPr>
-        <w:u w:val="none"/>
-      </w:rPr>
-    </w:lvl>
-    <w:lvl w:ilvl="7">
-      <w:start w:val="1"/>
-      <w:numFmt w:val="lowerLetter"/>
-      <w:lvlText w:val="%8."/>
-      <w:lvlJc w:val="left"/>
-      <w:pPr>
-        <w:ind w:left="5760" w:hanging="360"/>
-      </w:pPr>
-      <w:rPr>
-        <w:u w:val="none"/>
-      </w:rPr>
-    </w:lvl>
-    <w:lvl w:ilvl="8">
-      <w:start w:val="1"/>
-      <w:numFmt w:val="lowerRoman"/>
-      <w:lvlText w:val="%9."/>
-      <w:lvlJc w:val="right"/>
-      <w:pPr>
-        <w:ind w:left="6480" w:hanging="360"/>
-      </w:pPr>
-      <w:rPr>
-        <w:u w:val="none"/>
-      </w:rPr>
-    </w:lvl>
-  </w:abstractNum>
-  <w:abstractNum w:abstractNumId="28" w15:restartNumberingAfterBreak="0">
-    <w:nsid w:val="360F2B4D"/>
-    <w:multiLevelType w:val="multilevel"/>
-    <w:tmpl w:val="C9F41D26"/>
-    <w:lvl w:ilvl="0">
-      <w:start w:val="1"/>
-      <w:numFmt w:val="decimal"/>
-      <w:lvlText w:val="%1."/>
-      <w:lvlJc w:val="left"/>
-      <w:pPr>
-        <w:ind w:left="720" w:hanging="360"/>
-      </w:pPr>
-      <w:rPr>
-        <w:u w:val="none"/>
-      </w:rPr>
-    </w:lvl>
-    <w:lvl w:ilvl="1">
-      <w:start w:val="1"/>
-      <w:numFmt w:val="lowerLetter"/>
-      <w:lvlText w:val="%2."/>
-      <w:lvlJc w:val="left"/>
-      <w:pPr>
-        <w:ind w:left="1440" w:hanging="360"/>
-      </w:pPr>
-      <w:rPr>
-        <w:u w:val="none"/>
-      </w:rPr>
-    </w:lvl>
-    <w:lvl w:ilvl="2">
-      <w:start w:val="1"/>
-      <w:numFmt w:val="lowerRoman"/>
-      <w:lvlText w:val="%3."/>
-      <w:lvlJc w:val="right"/>
-      <w:pPr>
-        <w:ind w:left="2160" w:hanging="360"/>
-      </w:pPr>
-      <w:rPr>
-        <w:u w:val="none"/>
-      </w:rPr>
-    </w:lvl>
-    <w:lvl w:ilvl="3">
-      <w:start w:val="1"/>
-      <w:numFmt w:val="decimal"/>
-      <w:lvlText w:val="%4."/>
-      <w:lvlJc w:val="left"/>
-      <w:pPr>
-        <w:ind w:left="2880" w:hanging="360"/>
-      </w:pPr>
-      <w:rPr>
-        <w:u w:val="none"/>
-      </w:rPr>
-    </w:lvl>
-    <w:lvl w:ilvl="4">
-      <w:start w:val="1"/>
-      <w:numFmt w:val="lowerLetter"/>
-      <w:lvlText w:val="%5."/>
-      <w:lvlJc w:val="left"/>
-      <w:pPr>
-        <w:ind w:left="3600" w:hanging="360"/>
-      </w:pPr>
-      <w:rPr>
-        <w:u w:val="none"/>
-      </w:rPr>
-    </w:lvl>
-    <w:lvl w:ilvl="5">
-      <w:start w:val="1"/>
-      <w:numFmt w:val="lowerRoman"/>
-      <w:lvlText w:val="%6."/>
-      <w:lvlJc w:val="right"/>
-      <w:pPr>
-        <w:ind w:left="4320" w:hanging="360"/>
-      </w:pPr>
-      <w:rPr>
-        <w:u w:val="none"/>
-      </w:rPr>
-    </w:lvl>
-    <w:lvl w:ilvl="6">
-      <w:start w:val="1"/>
-      <w:numFmt w:val="decimal"/>
-      <w:lvlText w:val="%7."/>
-      <w:lvlJc w:val="left"/>
-      <w:pPr>
-        <w:ind w:left="5040" w:hanging="360"/>
-      </w:pPr>
-      <w:rPr>
-        <w:u w:val="none"/>
-      </w:rPr>
-    </w:lvl>
-    <w:lvl w:ilvl="7">
-      <w:start w:val="1"/>
-      <w:numFmt w:val="lowerLetter"/>
-      <w:lvlText w:val="%8."/>
-      <w:lvlJc w:val="left"/>
-      <w:pPr>
-        <w:ind w:left="5760" w:hanging="360"/>
-      </w:pPr>
-      <w:rPr>
-        <w:u w:val="none"/>
-      </w:rPr>
-    </w:lvl>
-    <w:lvl w:ilvl="8">
-      <w:start w:val="1"/>
-      <w:numFmt w:val="lowerRoman"/>
-      <w:lvlText w:val="%9."/>
-      <w:lvlJc w:val="right"/>
-      <w:pPr>
-        <w:ind w:left="6480" w:hanging="360"/>
-      </w:pPr>
-      <w:rPr>
-        <w:u w:val="none"/>
-      </w:rPr>
-    </w:lvl>
-  </w:abstractNum>
-  <w:abstractNum w:abstractNumId="29" w15:restartNumberingAfterBreak="0">
-    <w:nsid w:val="361164F1"/>
-    <w:multiLevelType w:val="multilevel"/>
-    <w:tmpl w:val="5FA2338C"/>
-    <w:lvl w:ilvl="0">
-      <w:start w:val="1"/>
-      <w:numFmt w:val="decimal"/>
-      <w:lvlText w:val="%1."/>
-      <w:lvlJc w:val="left"/>
-      <w:pPr>
-        <w:ind w:left="720" w:hanging="360"/>
-      </w:pPr>
-      <w:rPr>
-        <w:u w:val="none"/>
-      </w:rPr>
-    </w:lvl>
-    <w:lvl w:ilvl="1">
-      <w:start w:val="1"/>
-      <w:numFmt w:val="lowerLetter"/>
-      <w:lvlText w:val="%2."/>
-      <w:lvlJc w:val="left"/>
-      <w:pPr>
-        <w:ind w:left="1440" w:hanging="360"/>
-      </w:pPr>
-      <w:rPr>
-        <w:u w:val="none"/>
-      </w:rPr>
-    </w:lvl>
-    <w:lvl w:ilvl="2">
-      <w:start w:val="1"/>
-      <w:numFmt w:val="lowerRoman"/>
-      <w:lvlText w:val="%3."/>
-      <w:lvlJc w:val="right"/>
-      <w:pPr>
-        <w:ind w:left="2160" w:hanging="360"/>
-      </w:pPr>
-      <w:rPr>
-        <w:u w:val="none"/>
-      </w:rPr>
-    </w:lvl>
-    <w:lvl w:ilvl="3">
-      <w:start w:val="1"/>
-      <w:numFmt w:val="decimal"/>
-      <w:lvlText w:val="%4."/>
-      <w:lvlJc w:val="left"/>
-      <w:pPr>
-        <w:ind w:left="2880" w:hanging="360"/>
-      </w:pPr>
-      <w:rPr>
-        <w:u w:val="none"/>
-      </w:rPr>
-    </w:lvl>
-    <w:lvl w:ilvl="4">
-      <w:start w:val="1"/>
-      <w:numFmt w:val="lowerLetter"/>
-      <w:lvlText w:val="%5."/>
-      <w:lvlJc w:val="left"/>
-      <w:pPr>
-        <w:ind w:left="3600" w:hanging="360"/>
-      </w:pPr>
-      <w:rPr>
-        <w:u w:val="none"/>
-      </w:rPr>
-    </w:lvl>
-    <w:lvl w:ilvl="5">
-      <w:start w:val="1"/>
-      <w:numFmt w:val="lowerRoman"/>
-      <w:lvlText w:val="%6."/>
-      <w:lvlJc w:val="right"/>
-      <w:pPr>
-        <w:ind w:left="4320" w:hanging="360"/>
-      </w:pPr>
-      <w:rPr>
-        <w:u w:val="none"/>
-      </w:rPr>
-    </w:lvl>
-    <w:lvl w:ilvl="6">
-      <w:start w:val="1"/>
-      <w:numFmt w:val="decimal"/>
-      <w:lvlText w:val="%7."/>
-      <w:lvlJc w:val="left"/>
-      <w:pPr>
-        <w:ind w:left="5040" w:hanging="360"/>
-      </w:pPr>
-      <w:rPr>
-        <w:u w:val="none"/>
-      </w:rPr>
-    </w:lvl>
-    <w:lvl w:ilvl="7">
-      <w:start w:val="1"/>
-      <w:numFmt w:val="lowerLetter"/>
-      <w:lvlText w:val="%8."/>
-      <w:lvlJc w:val="left"/>
-      <w:pPr>
-        <w:ind w:left="5760" w:hanging="360"/>
-      </w:pPr>
-      <w:rPr>
-        <w:u w:val="none"/>
-      </w:rPr>
-    </w:lvl>
-    <w:lvl w:ilvl="8">
-      <w:start w:val="1"/>
-      <w:numFmt w:val="lowerRoman"/>
-      <w:lvlText w:val="%9."/>
-      <w:lvlJc w:val="right"/>
-      <w:pPr>
-        <w:ind w:left="6480" w:hanging="360"/>
-      </w:pPr>
-      <w:rPr>
-        <w:u w:val="none"/>
-      </w:rPr>
-    </w:lvl>
-  </w:abstractNum>
-  <w:abstractNum w:abstractNumId="30" w15:restartNumberingAfterBreak="0">
-    <w:nsid w:val="38AA1A66"/>
-    <w:multiLevelType w:val="multilevel"/>
-    <w:tmpl w:val="E578AE22"/>
-    <w:lvl w:ilvl="0">
-      <w:start w:val="1"/>
-      <w:numFmt w:val="decimal"/>
-      <w:lvlText w:val="%1."/>
-      <w:lvlJc w:val="left"/>
-      <w:pPr>
-        <w:ind w:left="720" w:hanging="360"/>
-      </w:pPr>
-      <w:rPr>
-        <w:rFonts w:ascii="Times New Roman" w:eastAsia="Times New Roman" w:hAnsi="Times New Roman" w:cs="Times New Roman"/>
-        <w:b w:val="0"/>
-        <w:u w:val="none"/>
-      </w:rPr>
-    </w:lvl>
-    <w:lvl w:ilvl="1">
-      <w:start w:val="1"/>
-      <w:numFmt w:val="lowerLetter"/>
-      <w:lvlText w:val="%2."/>
-      <w:lvlJc w:val="left"/>
-      <w:pPr>
-        <w:ind w:left="1440" w:hanging="360"/>
-      </w:pPr>
-      <w:rPr>
-        <w:u w:val="none"/>
-      </w:rPr>
-    </w:lvl>
-    <w:lvl w:ilvl="2">
-      <w:start w:val="1"/>
-      <w:numFmt w:val="lowerRoman"/>
-      <w:lvlText w:val="%3."/>
-      <w:lvlJc w:val="right"/>
-      <w:pPr>
-        <w:ind w:left="2160" w:hanging="360"/>
-      </w:pPr>
-      <w:rPr>
-        <w:u w:val="none"/>
-      </w:rPr>
-    </w:lvl>
-    <w:lvl w:ilvl="3">
-      <w:start w:val="1"/>
-      <w:numFmt w:val="decimal"/>
-      <w:lvlText w:val="%4."/>
-      <w:lvlJc w:val="left"/>
-      <w:pPr>
-        <w:ind w:left="2880" w:hanging="360"/>
-      </w:pPr>
-      <w:rPr>
-        <w:u w:val="none"/>
-      </w:rPr>
-    </w:lvl>
-    <w:lvl w:ilvl="4">
-      <w:start w:val="1"/>
-      <w:numFmt w:val="lowerLetter"/>
-      <w:lvlText w:val="%5."/>
-      <w:lvlJc w:val="left"/>
-      <w:pPr>
-        <w:ind w:left="3600" w:hanging="360"/>
-      </w:pPr>
-      <w:rPr>
-        <w:u w:val="none"/>
-      </w:rPr>
-    </w:lvl>
-    <w:lvl w:ilvl="5">
-      <w:start w:val="1"/>
-      <w:numFmt w:val="lowerRoman"/>
-      <w:lvlText w:val="%6."/>
-      <w:lvlJc w:val="right"/>
-      <w:pPr>
-        <w:ind w:left="4320" w:hanging="360"/>
-      </w:pPr>
-      <w:rPr>
-        <w:u w:val="none"/>
-      </w:rPr>
-    </w:lvl>
-    <w:lvl w:ilvl="6">
-      <w:start w:val="1"/>
-      <w:numFmt w:val="decimal"/>
-      <w:lvlText w:val="%7."/>
-      <w:lvlJc w:val="left"/>
-      <w:pPr>
-        <w:ind w:left="5040" w:hanging="360"/>
-      </w:pPr>
-      <w:rPr>
-        <w:u w:val="none"/>
-      </w:rPr>
-    </w:lvl>
-    <w:lvl w:ilvl="7">
-      <w:start w:val="1"/>
-      <w:numFmt w:val="lowerLetter"/>
-      <w:lvlText w:val="%8."/>
-      <w:lvlJc w:val="left"/>
-      <w:pPr>
-        <w:ind w:left="5760" w:hanging="360"/>
-      </w:pPr>
-      <w:rPr>
-        <w:u w:val="none"/>
-      </w:rPr>
-    </w:lvl>
-    <w:lvl w:ilvl="8">
-      <w:start w:val="1"/>
-      <w:numFmt w:val="lowerRoman"/>
-      <w:lvlText w:val="%9."/>
-      <w:lvlJc w:val="right"/>
-      <w:pPr>
-        <w:ind w:left="6480" w:hanging="360"/>
-      </w:pPr>
-      <w:rPr>
-        <w:u w:val="none"/>
-      </w:rPr>
-    </w:lvl>
-  </w:abstractNum>
-  <w:abstractNum w:abstractNumId="31" w15:restartNumberingAfterBreak="0">
-    <w:nsid w:val="3B514724"/>
-    <w:multiLevelType w:val="multilevel"/>
-    <w:tmpl w:val="DCF8DAB8"/>
-    <w:lvl w:ilvl="0">
-      <w:start w:val="1"/>
-      <w:numFmt w:val="decimal"/>
-      <w:lvlText w:val="%1."/>
-      <w:lvlJc w:val="left"/>
-      <w:pPr>
-        <w:ind w:left="720" w:hanging="360"/>
-      </w:pPr>
-      <w:rPr>
-        <w:rFonts w:ascii="Times New Roman" w:eastAsia="Times New Roman" w:hAnsi="Times New Roman" w:cs="Times New Roman"/>
-        <w:b w:val="0"/>
-        <w:u w:val="none"/>
-      </w:rPr>
-    </w:lvl>
-    <w:lvl w:ilvl="1">
-      <w:start w:val="1"/>
-      <w:numFmt w:val="lowerLetter"/>
-      <w:lvlText w:val="%2."/>
-      <w:lvlJc w:val="left"/>
-      <w:pPr>
-        <w:ind w:left="1440" w:hanging="360"/>
-      </w:pPr>
-      <w:rPr>
-        <w:u w:val="none"/>
-      </w:rPr>
-    </w:lvl>
-    <w:lvl w:ilvl="2">
-      <w:start w:val="1"/>
-      <w:numFmt w:val="lowerRoman"/>
-      <w:lvlText w:val="%3."/>
-      <w:lvlJc w:val="right"/>
-      <w:pPr>
-        <w:ind w:left="2160" w:hanging="360"/>
-      </w:pPr>
-      <w:rPr>
-        <w:u w:val="none"/>
-      </w:rPr>
-    </w:lvl>
-    <w:lvl w:ilvl="3">
-      <w:start w:val="1"/>
-      <w:numFmt w:val="decimal"/>
-      <w:lvlText w:val="%4."/>
-      <w:lvlJc w:val="left"/>
-      <w:pPr>
-        <w:ind w:left="2880" w:hanging="360"/>
-      </w:pPr>
-      <w:rPr>
-        <w:u w:val="none"/>
-      </w:rPr>
-    </w:lvl>
-    <w:lvl w:ilvl="4">
-      <w:start w:val="1"/>
-      <w:numFmt w:val="lowerLetter"/>
-      <w:lvlText w:val="%5."/>
-      <w:lvlJc w:val="left"/>
-      <w:pPr>
-        <w:ind w:left="3600" w:hanging="360"/>
-      </w:pPr>
-      <w:rPr>
-        <w:u w:val="none"/>
-      </w:rPr>
-    </w:lvl>
-    <w:lvl w:ilvl="5">
-      <w:start w:val="1"/>
-      <w:numFmt w:val="lowerRoman"/>
-      <w:lvlText w:val="%6."/>
-      <w:lvlJc w:val="right"/>
-      <w:pPr>
-        <w:ind w:left="4320" w:hanging="360"/>
-      </w:pPr>
-      <w:rPr>
-        <w:u w:val="none"/>
-      </w:rPr>
-    </w:lvl>
-    <w:lvl w:ilvl="6">
-      <w:start w:val="1"/>
-      <w:numFmt w:val="decimal"/>
-      <w:lvlText w:val="%7."/>
-      <w:lvlJc w:val="left"/>
-      <w:pPr>
-        <w:ind w:left="5040" w:hanging="360"/>
-      </w:pPr>
-      <w:rPr>
-        <w:u w:val="none"/>
-      </w:rPr>
-    </w:lvl>
-    <w:lvl w:ilvl="7">
-      <w:start w:val="1"/>
-      <w:numFmt w:val="lowerLetter"/>
-      <w:lvlText w:val="%8."/>
-      <w:lvlJc w:val="left"/>
-      <w:pPr>
-        <w:ind w:left="5760" w:hanging="360"/>
-      </w:pPr>
-      <w:rPr>
-        <w:u w:val="none"/>
-      </w:rPr>
-    </w:lvl>
-    <w:lvl w:ilvl="8">
-      <w:start w:val="1"/>
-      <w:numFmt w:val="lowerRoman"/>
-      <w:lvlText w:val="%9."/>
-      <w:lvlJc w:val="right"/>
-      <w:pPr>
-        <w:ind w:left="6480" w:hanging="360"/>
-      </w:pPr>
-      <w:rPr>
-        <w:u w:val="none"/>
-      </w:rPr>
-    </w:lvl>
-  </w:abstractNum>
-  <w:abstractNum w:abstractNumId="32" w15:restartNumberingAfterBreak="0">
-    <w:nsid w:val="3D8B4A0A"/>
-    <w:multiLevelType w:val="multilevel"/>
-    <w:tmpl w:val="2C9EFA4A"/>
-    <w:lvl w:ilvl="0">
-      <w:start w:val="1"/>
-      <w:numFmt w:val="decimal"/>
-      <w:lvlText w:val="%1."/>
-      <w:lvlJc w:val="left"/>
-      <w:pPr>
-        <w:ind w:left="720" w:hanging="360"/>
-      </w:pPr>
-      <w:rPr>
-        <w:u w:val="none"/>
-      </w:rPr>
-    </w:lvl>
-    <w:lvl w:ilvl="1">
-      <w:start w:val="1"/>
-      <w:numFmt w:val="lowerLetter"/>
-      <w:lvlText w:val="%2."/>
-      <w:lvlJc w:val="left"/>
-      <w:pPr>
-        <w:ind w:left="1440" w:hanging="360"/>
-      </w:pPr>
-      <w:rPr>
-        <w:u w:val="none"/>
-      </w:rPr>
-    </w:lvl>
-    <w:lvl w:ilvl="2">
-      <w:start w:val="1"/>
-      <w:numFmt w:val="lowerRoman"/>
-      <w:lvlText w:val="%3."/>
-      <w:lvlJc w:val="right"/>
-      <w:pPr>
-        <w:ind w:left="2160" w:hanging="360"/>
-      </w:pPr>
-      <w:rPr>
-        <w:u w:val="none"/>
-      </w:rPr>
-    </w:lvl>
-    <w:lvl w:ilvl="3">
-      <w:start w:val="1"/>
-      <w:numFmt w:val="decimal"/>
-      <w:lvlText w:val="%4."/>
-      <w:lvlJc w:val="left"/>
-      <w:pPr>
-        <w:ind w:left="2880" w:hanging="360"/>
-      </w:pPr>
-      <w:rPr>
-        <w:u w:val="none"/>
-      </w:rPr>
-    </w:lvl>
-    <w:lvl w:ilvl="4">
-      <w:start w:val="1"/>
-      <w:numFmt w:val="lowerLetter"/>
-      <w:lvlText w:val="%5."/>
-      <w:lvlJc w:val="left"/>
-      <w:pPr>
-        <w:ind w:left="3600" w:hanging="360"/>
-      </w:pPr>
-      <w:rPr>
-        <w:u w:val="none"/>
-      </w:rPr>
-    </w:lvl>
-    <w:lvl w:ilvl="5">
-      <w:start w:val="1"/>
-      <w:numFmt w:val="lowerRoman"/>
-      <w:lvlText w:val="%6."/>
-      <w:lvlJc w:val="right"/>
-      <w:pPr>
-        <w:ind w:left="4320" w:hanging="360"/>
-      </w:pPr>
-      <w:rPr>
-        <w:u w:val="none"/>
-      </w:rPr>
-    </w:lvl>
-    <w:lvl w:ilvl="6">
-      <w:start w:val="1"/>
-      <w:numFmt w:val="decimal"/>
-      <w:lvlText w:val="%7."/>
-      <w:lvlJc w:val="left"/>
-      <w:pPr>
-        <w:ind w:left="5040" w:hanging="360"/>
-      </w:pPr>
-      <w:rPr>
-        <w:u w:val="none"/>
-      </w:rPr>
-    </w:lvl>
-    <w:lvl w:ilvl="7">
-      <w:start w:val="1"/>
-      <w:numFmt w:val="lowerLetter"/>
-      <w:lvlText w:val="%8."/>
-      <w:lvlJc w:val="left"/>
-      <w:pPr>
-        <w:ind w:left="5760" w:hanging="360"/>
-      </w:pPr>
-      <w:rPr>
-        <w:u w:val="none"/>
-      </w:rPr>
-    </w:lvl>
-    <w:lvl w:ilvl="8">
-      <w:start w:val="1"/>
-      <w:numFmt w:val="lowerRoman"/>
-      <w:lvlText w:val="%9."/>
-      <w:lvlJc w:val="right"/>
-      <w:pPr>
-        <w:ind w:left="6480" w:hanging="360"/>
-      </w:pPr>
-      <w:rPr>
-        <w:u w:val="none"/>
-      </w:rPr>
-    </w:lvl>
-  </w:abstractNum>
-  <w:abstractNum w:abstractNumId="33" w15:restartNumberingAfterBreak="0">
-    <w:nsid w:val="3EB26A46"/>
-    <w:multiLevelType w:val="multilevel"/>
-    <w:tmpl w:val="83C47FCA"/>
-    <w:lvl w:ilvl="0">
-      <w:start w:val="1"/>
-      <w:numFmt w:val="decimal"/>
-      <w:lvlText w:val="%1."/>
-      <w:lvlJc w:val="left"/>
-      <w:pPr>
-        <w:ind w:left="720" w:hanging="360"/>
-      </w:pPr>
-      <w:rPr>
-        <w:rFonts w:ascii="Times New Roman" w:eastAsia="Times New Roman" w:hAnsi="Times New Roman" w:cs="Times New Roman"/>
-        <w:b w:val="0"/>
-        <w:u w:val="none"/>
-      </w:rPr>
-    </w:lvl>
-    <w:lvl w:ilvl="1">
-      <w:start w:val="1"/>
-      <w:numFmt w:val="lowerLetter"/>
-      <w:lvlText w:val="%2."/>
-      <w:lvlJc w:val="left"/>
-      <w:pPr>
-        <w:ind w:left="1440" w:hanging="360"/>
-      </w:pPr>
-      <w:rPr>
-        <w:u w:val="none"/>
-      </w:rPr>
-    </w:lvl>
-    <w:lvl w:ilvl="2">
-      <w:start w:val="1"/>
-      <w:numFmt w:val="lowerRoman"/>
-      <w:lvlText w:val="%3."/>
-      <w:lvlJc w:val="right"/>
-      <w:pPr>
-        <w:ind w:left="2160" w:hanging="360"/>
-      </w:pPr>
-      <w:rPr>
-        <w:u w:val="none"/>
-      </w:rPr>
-    </w:lvl>
-    <w:lvl w:ilvl="3">
-      <w:start w:val="1"/>
-      <w:numFmt w:val="decimal"/>
-      <w:lvlText w:val="%4."/>
-      <w:lvlJc w:val="left"/>
-      <w:pPr>
-        <w:ind w:left="2880" w:hanging="360"/>
-      </w:pPr>
-      <w:rPr>
-        <w:u w:val="none"/>
-      </w:rPr>
-    </w:lvl>
-    <w:lvl w:ilvl="4">
-      <w:start w:val="1"/>
-      <w:numFmt w:val="lowerLetter"/>
-      <w:lvlText w:val="%5."/>
-      <w:lvlJc w:val="left"/>
-      <w:pPr>
-        <w:ind w:left="3600" w:hanging="360"/>
-      </w:pPr>
-      <w:rPr>
-        <w:u w:val="none"/>
-      </w:rPr>
-    </w:lvl>
-    <w:lvl w:ilvl="5">
-      <w:start w:val="1"/>
-      <w:numFmt w:val="lowerRoman"/>
-      <w:lvlText w:val="%6."/>
-      <w:lvlJc w:val="right"/>
-      <w:pPr>
-        <w:ind w:left="4320" w:hanging="360"/>
-      </w:pPr>
-      <w:rPr>
-        <w:u w:val="none"/>
-      </w:rPr>
-    </w:lvl>
-    <w:lvl w:ilvl="6">
-      <w:start w:val="1"/>
-      <w:numFmt w:val="decimal"/>
-      <w:lvlText w:val="%7."/>
-      <w:lvlJc w:val="left"/>
-      <w:pPr>
-        <w:ind w:left="5040" w:hanging="360"/>
-      </w:pPr>
-      <w:rPr>
-        <w:u w:val="none"/>
-      </w:rPr>
-    </w:lvl>
-    <w:lvl w:ilvl="7">
-      <w:start w:val="1"/>
-      <w:numFmt w:val="lowerLetter"/>
-      <w:lvlText w:val="%8."/>
-      <w:lvlJc w:val="left"/>
-      <w:pPr>
-        <w:ind w:left="5760" w:hanging="360"/>
-      </w:pPr>
-      <w:rPr>
-        <w:u w:val="none"/>
-      </w:rPr>
-    </w:lvl>
-    <w:lvl w:ilvl="8">
-      <w:start w:val="1"/>
-      <w:numFmt w:val="lowerRoman"/>
-      <w:lvlText w:val="%9."/>
-      <w:lvlJc w:val="right"/>
-      <w:pPr>
-        <w:ind w:left="6480" w:hanging="360"/>
-      </w:pPr>
-      <w:rPr>
-        <w:u w:val="none"/>
-      </w:rPr>
-    </w:lvl>
-  </w:abstractNum>
-  <w:abstractNum w:abstractNumId="34" w15:restartNumberingAfterBreak="0">
-    <w:nsid w:val="3EFB558C"/>
-    <w:multiLevelType w:val="multilevel"/>
-    <w:tmpl w:val="3F703AEA"/>
-    <w:lvl w:ilvl="0">
-      <w:start w:val="1"/>
-      <w:numFmt w:val="decimal"/>
-      <w:lvlText w:val="%1."/>
-      <w:lvlJc w:val="left"/>
-      <w:pPr>
-        <w:ind w:left="720" w:hanging="360"/>
-      </w:pPr>
-      <w:rPr>
-        <w:u w:val="none"/>
-      </w:rPr>
-    </w:lvl>
-    <w:lvl w:ilvl="1">
-      <w:start w:val="1"/>
-      <w:numFmt w:val="lowerLetter"/>
-      <w:lvlText w:val="%2."/>
-      <w:lvlJc w:val="left"/>
-      <w:pPr>
-        <w:ind w:left="1440" w:hanging="360"/>
-      </w:pPr>
-      <w:rPr>
-        <w:u w:val="none"/>
-      </w:rPr>
-    </w:lvl>
-    <w:lvl w:ilvl="2">
-      <w:start w:val="1"/>
-      <w:numFmt w:val="lowerRoman"/>
-      <w:lvlText w:val="%3."/>
-      <w:lvlJc w:val="right"/>
-      <w:pPr>
-        <w:ind w:left="2160" w:hanging="360"/>
-      </w:pPr>
-      <w:rPr>
-        <w:u w:val="none"/>
-      </w:rPr>
-    </w:lvl>
-    <w:lvl w:ilvl="3">
-      <w:start w:val="1"/>
-      <w:numFmt w:val="decimal"/>
-      <w:lvlText w:val="%4."/>
-      <w:lvlJc w:val="left"/>
-      <w:pPr>
-        <w:ind w:left="2880" w:hanging="360"/>
-      </w:pPr>
-      <w:rPr>
-        <w:u w:val="none"/>
-      </w:rPr>
-    </w:lvl>
-    <w:lvl w:ilvl="4">
-      <w:start w:val="1"/>
-      <w:numFmt w:val="lowerLetter"/>
-      <w:lvlText w:val="%5."/>
-      <w:lvlJc w:val="left"/>
-      <w:pPr>
-        <w:ind w:left="3600" w:hanging="360"/>
-      </w:pPr>
-      <w:rPr>
-        <w:u w:val="none"/>
-      </w:rPr>
-    </w:lvl>
-    <w:lvl w:ilvl="5">
-      <w:start w:val="1"/>
-      <w:numFmt w:val="lowerRoman"/>
-      <w:lvlText w:val="%6."/>
-      <w:lvlJc w:val="right"/>
-      <w:pPr>
-        <w:ind w:left="4320" w:hanging="360"/>
-      </w:pPr>
-      <w:rPr>
-        <w:u w:val="none"/>
-      </w:rPr>
-    </w:lvl>
-    <w:lvl w:ilvl="6">
-      <w:start w:val="1"/>
-      <w:numFmt w:val="decimal"/>
-      <w:lvlText w:val="%7."/>
-      <w:lvlJc w:val="left"/>
-      <w:pPr>
-        <w:ind w:left="5040" w:hanging="360"/>
-      </w:pPr>
-      <w:rPr>
-        <w:u w:val="none"/>
-      </w:rPr>
-    </w:lvl>
-    <w:lvl w:ilvl="7">
-      <w:start w:val="1"/>
-      <w:numFmt w:val="lowerLetter"/>
-      <w:lvlText w:val="%8."/>
-      <w:lvlJc w:val="left"/>
-      <w:pPr>
-        <w:ind w:left="5760" w:hanging="360"/>
-      </w:pPr>
-      <w:rPr>
-        <w:u w:val="none"/>
-      </w:rPr>
-    </w:lvl>
-    <w:lvl w:ilvl="8">
-      <w:start w:val="1"/>
-      <w:numFmt w:val="lowerRoman"/>
-      <w:lvlText w:val="%9."/>
-      <w:lvlJc w:val="right"/>
-      <w:pPr>
-        <w:ind w:left="6480" w:hanging="360"/>
-      </w:pPr>
-      <w:rPr>
-        <w:u w:val="none"/>
-      </w:rPr>
-    </w:lvl>
-  </w:abstractNum>
-  <w:abstractNum w:abstractNumId="35" w15:restartNumberingAfterBreak="0">
-    <w:nsid w:val="402A5033"/>
-    <w:multiLevelType w:val="multilevel"/>
-    <w:tmpl w:val="CF4E8920"/>
-    <w:lvl w:ilvl="0">
-      <w:start w:val="1"/>
-      <w:numFmt w:val="decimal"/>
-      <w:lvlText w:val="%1."/>
-      <w:lvlJc w:val="left"/>
-      <w:pPr>
-        <w:ind w:left="720" w:hanging="360"/>
-      </w:pPr>
-      <w:rPr>
-        <w:u w:val="none"/>
-      </w:rPr>
-    </w:lvl>
-    <w:lvl w:ilvl="1">
-      <w:start w:val="1"/>
-      <w:numFmt w:val="lowerLetter"/>
-      <w:lvlText w:val="%2."/>
-      <w:lvlJc w:val="left"/>
-      <w:pPr>
-        <w:ind w:left="1440" w:hanging="360"/>
-      </w:pPr>
-      <w:rPr>
-        <w:u w:val="none"/>
-      </w:rPr>
-    </w:lvl>
-    <w:lvl w:ilvl="2">
-      <w:start w:val="1"/>
-      <w:numFmt w:val="lowerRoman"/>
-      <w:lvlText w:val="%3."/>
-      <w:lvlJc w:val="right"/>
-      <w:pPr>
-        <w:ind w:left="2160" w:hanging="360"/>
-      </w:pPr>
-      <w:rPr>
-        <w:u w:val="none"/>
-      </w:rPr>
-    </w:lvl>
-    <w:lvl w:ilvl="3">
-      <w:start w:val="1"/>
-      <w:numFmt w:val="decimal"/>
-      <w:lvlText w:val="%4."/>
-      <w:lvlJc w:val="left"/>
-      <w:pPr>
-        <w:ind w:left="2880" w:hanging="360"/>
-      </w:pPr>
-      <w:rPr>
-        <w:u w:val="none"/>
-      </w:rPr>
-    </w:lvl>
-    <w:lvl w:ilvl="4">
-      <w:start w:val="1"/>
-      <w:numFmt w:val="lowerLetter"/>
-      <w:lvlText w:val="%5."/>
-      <w:lvlJc w:val="left"/>
-      <w:pPr>
-        <w:ind w:left="3600" w:hanging="360"/>
-      </w:pPr>
-      <w:rPr>
-        <w:u w:val="none"/>
-      </w:rPr>
-    </w:lvl>
-    <w:lvl w:ilvl="5">
-      <w:start w:val="1"/>
-      <w:numFmt w:val="lowerRoman"/>
-      <w:lvlText w:val="%6."/>
-      <w:lvlJc w:val="right"/>
-      <w:pPr>
-        <w:ind w:left="4320" w:hanging="360"/>
-      </w:pPr>
-      <w:rPr>
-        <w:u w:val="none"/>
-      </w:rPr>
-    </w:lvl>
-    <w:lvl w:ilvl="6">
-      <w:start w:val="1"/>
-      <w:numFmt w:val="decimal"/>
-      <w:lvlText w:val="%7."/>
-      <w:lvlJc w:val="left"/>
-      <w:pPr>
-        <w:ind w:left="5040" w:hanging="360"/>
-      </w:pPr>
-      <w:rPr>
-        <w:u w:val="none"/>
-      </w:rPr>
-    </w:lvl>
-    <w:lvl w:ilvl="7">
-      <w:start w:val="1"/>
-      <w:numFmt w:val="lowerLetter"/>
-      <w:lvlText w:val="%8."/>
-      <w:lvlJc w:val="left"/>
-      <w:pPr>
-        <w:ind w:left="5760" w:hanging="360"/>
-      </w:pPr>
-      <w:rPr>
-        <w:u w:val="none"/>
-      </w:rPr>
-    </w:lvl>
-    <w:lvl w:ilvl="8">
-      <w:start w:val="1"/>
-      <w:numFmt w:val="lowerRoman"/>
-      <w:lvlText w:val="%9."/>
-      <w:lvlJc w:val="right"/>
-      <w:pPr>
-        <w:ind w:left="6480" w:hanging="360"/>
-      </w:pPr>
-      <w:rPr>
-        <w:u w:val="none"/>
-      </w:rPr>
-    </w:lvl>
-  </w:abstractNum>
-  <w:abstractNum w:abstractNumId="36" w15:restartNumberingAfterBreak="0">
-    <w:nsid w:val="43804094"/>
-    <w:multiLevelType w:val="multilevel"/>
-    <w:tmpl w:val="565A4796"/>
-    <w:lvl w:ilvl="0">
-      <w:start w:val="1"/>
-      <w:numFmt w:val="decimal"/>
-      <w:lvlText w:val="%1."/>
-      <w:lvlJc w:val="left"/>
-      <w:pPr>
-        <w:ind w:left="720" w:hanging="360"/>
-      </w:pPr>
-      <w:rPr>
-        <w:rFonts w:ascii="Times New Roman" w:eastAsia="Times New Roman" w:hAnsi="Times New Roman" w:cs="Times New Roman"/>
-        <w:b w:val="0"/>
-        <w:u w:val="none"/>
-      </w:rPr>
-    </w:lvl>
-    <w:lvl w:ilvl="1">
-      <w:start w:val="1"/>
-      <w:numFmt w:val="lowerLetter"/>
-      <w:lvlText w:val="%2."/>
-      <w:lvlJc w:val="left"/>
-      <w:pPr>
-        <w:ind w:left="1440" w:hanging="360"/>
-      </w:pPr>
-      <w:rPr>
-        <w:u w:val="none"/>
-      </w:rPr>
-    </w:lvl>
-    <w:lvl w:ilvl="2">
-      <w:start w:val="1"/>
-      <w:numFmt w:val="lowerRoman"/>
-      <w:lvlText w:val="%3."/>
-      <w:lvlJc w:val="right"/>
-      <w:pPr>
-        <w:ind w:left="2160" w:hanging="360"/>
-      </w:pPr>
-      <w:rPr>
-        <w:u w:val="none"/>
-      </w:rPr>
-    </w:lvl>
-    <w:lvl w:ilvl="3">
-      <w:start w:val="1"/>
-      <w:numFmt w:val="decimal"/>
-      <w:lvlText w:val="%4."/>
-      <w:lvlJc w:val="left"/>
-      <w:pPr>
-        <w:ind w:left="2880" w:hanging="360"/>
-      </w:pPr>
-      <w:rPr>
-        <w:u w:val="none"/>
-      </w:rPr>
-    </w:lvl>
-    <w:lvl w:ilvl="4">
-      <w:start w:val="1"/>
-      <w:numFmt w:val="lowerLetter"/>
-      <w:lvlText w:val="%5."/>
-      <w:lvlJc w:val="left"/>
-      <w:pPr>
-        <w:ind w:left="3600" w:hanging="360"/>
-      </w:pPr>
-      <w:rPr>
-        <w:u w:val="none"/>
-      </w:rPr>
-    </w:lvl>
-    <w:lvl w:ilvl="5">
-      <w:start w:val="1"/>
-      <w:numFmt w:val="lowerRoman"/>
-      <w:lvlText w:val="%6."/>
-      <w:lvlJc w:val="right"/>
-      <w:pPr>
-        <w:ind w:left="4320" w:hanging="360"/>
-      </w:pPr>
-      <w:rPr>
-        <w:u w:val="none"/>
-      </w:rPr>
-    </w:lvl>
-    <w:lvl w:ilvl="6">
-      <w:start w:val="1"/>
-      <w:numFmt w:val="decimal"/>
-      <w:lvlText w:val="%7."/>
-      <w:lvlJc w:val="left"/>
-      <w:pPr>
-        <w:ind w:left="5040" w:hanging="360"/>
-      </w:pPr>
-      <w:rPr>
-        <w:u w:val="none"/>
-      </w:rPr>
-    </w:lvl>
-    <w:lvl w:ilvl="7">
-      <w:start w:val="1"/>
-      <w:numFmt w:val="lowerLetter"/>
-      <w:lvlText w:val="%8."/>
-      <w:lvlJc w:val="left"/>
-      <w:pPr>
-        <w:ind w:left="5760" w:hanging="360"/>
-      </w:pPr>
-      <w:rPr>
-        <w:u w:val="none"/>
-      </w:rPr>
-    </w:lvl>
-    <w:lvl w:ilvl="8">
-      <w:start w:val="1"/>
-      <w:numFmt w:val="lowerRoman"/>
-      <w:lvlText w:val="%9."/>
-      <w:lvlJc w:val="right"/>
-      <w:pPr>
-        <w:ind w:left="6480" w:hanging="360"/>
-      </w:pPr>
-      <w:rPr>
-        <w:u w:val="none"/>
-      </w:rPr>
-    </w:lvl>
-  </w:abstractNum>
-  <w:abstractNum w:abstractNumId="37" w15:restartNumberingAfterBreak="0">
-    <w:nsid w:val="43B77AE7"/>
-    <w:multiLevelType w:val="multilevel"/>
-    <w:tmpl w:val="698C8BE4"/>
-    <w:lvl w:ilvl="0">
-      <w:start w:val="1"/>
-      <w:numFmt w:val="decimal"/>
-      <w:lvlText w:val="%1."/>
-      <w:lvlJc w:val="left"/>
-      <w:pPr>
-        <w:ind w:left="720" w:hanging="360"/>
-      </w:pPr>
-      <w:rPr>
-        <w:u w:val="none"/>
-      </w:rPr>
-    </w:lvl>
-    <w:lvl w:ilvl="1">
-      <w:start w:val="1"/>
-      <w:numFmt w:val="lowerLetter"/>
-      <w:lvlText w:val="%2."/>
-      <w:lvlJc w:val="left"/>
-      <w:pPr>
-        <w:ind w:left="1440" w:hanging="360"/>
-      </w:pPr>
-      <w:rPr>
-        <w:u w:val="none"/>
-      </w:rPr>
-    </w:lvl>
-    <w:lvl w:ilvl="2">
-      <w:start w:val="1"/>
-      <w:numFmt w:val="lowerRoman"/>
-      <w:lvlText w:val="%3."/>
-      <w:lvlJc w:val="right"/>
-      <w:pPr>
-        <w:ind w:left="2160" w:hanging="360"/>
-      </w:pPr>
-      <w:rPr>
-        <w:u w:val="none"/>
-      </w:rPr>
-    </w:lvl>
-    <w:lvl w:ilvl="3">
-      <w:start w:val="1"/>
-      <w:numFmt w:val="decimal"/>
-      <w:lvlText w:val="%4."/>
-      <w:lvlJc w:val="left"/>
-      <w:pPr>
-        <w:ind w:left="2880" w:hanging="360"/>
-      </w:pPr>
-      <w:rPr>
-        <w:u w:val="none"/>
-      </w:rPr>
-    </w:lvl>
-    <w:lvl w:ilvl="4">
-      <w:start w:val="1"/>
-      <w:numFmt w:val="lowerLetter"/>
-      <w:lvlText w:val="%5."/>
-      <w:lvlJc w:val="left"/>
-      <w:pPr>
-        <w:ind w:left="3600" w:hanging="360"/>
-      </w:pPr>
-      <w:rPr>
-        <w:u w:val="none"/>
-      </w:rPr>
-    </w:lvl>
-    <w:lvl w:ilvl="5">
-      <w:start w:val="1"/>
-      <w:numFmt w:val="lowerRoman"/>
-      <w:lvlText w:val="%6."/>
-      <w:lvlJc w:val="right"/>
-      <w:pPr>
-        <w:ind w:left="4320" w:hanging="360"/>
-      </w:pPr>
-      <w:rPr>
-        <w:u w:val="none"/>
-      </w:rPr>
-    </w:lvl>
-    <w:lvl w:ilvl="6">
-      <w:start w:val="1"/>
-      <w:numFmt w:val="decimal"/>
-      <w:lvlText w:val="%7."/>
-      <w:lvlJc w:val="left"/>
-      <w:pPr>
-        <w:ind w:left="5040" w:hanging="360"/>
-      </w:pPr>
-      <w:rPr>
-        <w:u w:val="none"/>
-      </w:rPr>
-    </w:lvl>
-    <w:lvl w:ilvl="7">
-      <w:start w:val="1"/>
-      <w:numFmt w:val="lowerLetter"/>
-      <w:lvlText w:val="%8."/>
-      <w:lvlJc w:val="left"/>
-      <w:pPr>
-        <w:ind w:left="5760" w:hanging="360"/>
-      </w:pPr>
-      <w:rPr>
-        <w:u w:val="none"/>
-      </w:rPr>
-    </w:lvl>
-    <w:lvl w:ilvl="8">
-      <w:start w:val="1"/>
-      <w:numFmt w:val="lowerRoman"/>
-      <w:lvlText w:val="%9."/>
-      <w:lvlJc w:val="right"/>
-      <w:pPr>
-        <w:ind w:left="6480" w:hanging="360"/>
-      </w:pPr>
-      <w:rPr>
-        <w:u w:val="none"/>
-      </w:rPr>
-    </w:lvl>
-  </w:abstractNum>
-  <w:abstractNum w:abstractNumId="38" w15:restartNumberingAfterBreak="0">
-    <w:nsid w:val="44704E03"/>
-    <w:multiLevelType w:val="multilevel"/>
-    <w:tmpl w:val="27704FA2"/>
-    <w:lvl w:ilvl="0">
-      <w:start w:val="1"/>
-      <w:numFmt w:val="decimal"/>
-      <w:lvlText w:val="%1."/>
-      <w:lvlJc w:val="left"/>
-      <w:pPr>
-        <w:ind w:left="720" w:hanging="360"/>
-      </w:pPr>
-      <w:rPr>
-        <w:u w:val="none"/>
-      </w:rPr>
-    </w:lvl>
-    <w:lvl w:ilvl="1">
-      <w:start w:val="1"/>
-      <w:numFmt w:val="lowerLetter"/>
-      <w:lvlText w:val="%2."/>
-      <w:lvlJc w:val="left"/>
-      <w:pPr>
-        <w:ind w:left="1440" w:hanging="360"/>
-      </w:pPr>
-      <w:rPr>
-        <w:u w:val="none"/>
-      </w:rPr>
-    </w:lvl>
-    <w:lvl w:ilvl="2">
-      <w:start w:val="1"/>
-      <w:numFmt w:val="lowerRoman"/>
-      <w:lvlText w:val="%3."/>
-      <w:lvlJc w:val="right"/>
-      <w:pPr>
-        <w:ind w:left="2160" w:hanging="360"/>
-      </w:pPr>
-      <w:rPr>
-        <w:u w:val="none"/>
-      </w:rPr>
-    </w:lvl>
-    <w:lvl w:ilvl="3">
-      <w:start w:val="1"/>
-      <w:numFmt w:val="decimal"/>
-      <w:lvlText w:val="%4."/>
-      <w:lvlJc w:val="left"/>
-      <w:pPr>
-        <w:ind w:left="2880" w:hanging="360"/>
-      </w:pPr>
-      <w:rPr>
-        <w:u w:val="none"/>
-      </w:rPr>
-    </w:lvl>
-    <w:lvl w:ilvl="4">
-      <w:start w:val="1"/>
-      <w:numFmt w:val="lowerLetter"/>
-      <w:lvlText w:val="%5."/>
-      <w:lvlJc w:val="left"/>
-      <w:pPr>
-        <w:ind w:left="3600" w:hanging="360"/>
-      </w:pPr>
-      <w:rPr>
-        <w:u w:val="none"/>
-      </w:rPr>
-    </w:lvl>
-    <w:lvl w:ilvl="5">
-      <w:start w:val="1"/>
-      <w:numFmt w:val="lowerRoman"/>
-      <w:lvlText w:val="%6."/>
-      <w:lvlJc w:val="right"/>
-      <w:pPr>
-        <w:ind w:left="4320" w:hanging="360"/>
-      </w:pPr>
-      <w:rPr>
-        <w:u w:val="none"/>
-      </w:rPr>
-    </w:lvl>
-    <w:lvl w:ilvl="6">
-      <w:start w:val="1"/>
-      <w:numFmt w:val="decimal"/>
-      <w:lvlText w:val="%7."/>
-      <w:lvlJc w:val="left"/>
-      <w:pPr>
-        <w:ind w:left="5040" w:hanging="360"/>
-      </w:pPr>
-      <w:rPr>
-        <w:u w:val="none"/>
-      </w:rPr>
-    </w:lvl>
-    <w:lvl w:ilvl="7">
-      <w:start w:val="1"/>
-      <w:numFmt w:val="lowerLetter"/>
-      <w:lvlText w:val="%8."/>
-      <w:lvlJc w:val="left"/>
-      <w:pPr>
-        <w:ind w:left="5760" w:hanging="360"/>
-      </w:pPr>
-      <w:rPr>
-        <w:u w:val="none"/>
-      </w:rPr>
-    </w:lvl>
-    <w:lvl w:ilvl="8">
-      <w:start w:val="1"/>
-      <w:numFmt w:val="lowerRoman"/>
-      <w:lvlText w:val="%9."/>
-      <w:lvlJc w:val="right"/>
-      <w:pPr>
-        <w:ind w:left="6480" w:hanging="360"/>
-      </w:pPr>
-      <w:rPr>
-        <w:u w:val="none"/>
-      </w:rPr>
-    </w:lvl>
-  </w:abstractNum>
-  <w:abstractNum w:abstractNumId="39" w15:restartNumberingAfterBreak="0">
-    <w:nsid w:val="482E5903"/>
-    <w:multiLevelType w:val="multilevel"/>
-    <w:tmpl w:val="32D21778"/>
-    <w:lvl w:ilvl="0">
-      <w:start w:val="1"/>
-      <w:numFmt w:val="decimal"/>
-      <w:lvlText w:val="%1."/>
-      <w:lvlJc w:val="left"/>
-      <w:pPr>
-        <w:ind w:left="720" w:hanging="360"/>
-      </w:pPr>
-      <w:rPr>
-        <w:u w:val="none"/>
-      </w:rPr>
-    </w:lvl>
-    <w:lvl w:ilvl="1">
-      <w:start w:val="1"/>
-      <w:numFmt w:val="lowerLetter"/>
-      <w:lvlText w:val="%2."/>
-      <w:lvlJc w:val="left"/>
-      <w:pPr>
-        <w:ind w:left="1440" w:hanging="360"/>
-      </w:pPr>
-      <w:rPr>
-        <w:u w:val="none"/>
-      </w:rPr>
-    </w:lvl>
-    <w:lvl w:ilvl="2">
-      <w:start w:val="1"/>
-      <w:numFmt w:val="lowerRoman"/>
-      <w:lvlText w:val="%3."/>
-      <w:lvlJc w:val="right"/>
-      <w:pPr>
-        <w:ind w:left="2160" w:hanging="360"/>
-      </w:pPr>
-      <w:rPr>
-        <w:u w:val="none"/>
-      </w:rPr>
-    </w:lvl>
-    <w:lvl w:ilvl="3">
-      <w:start w:val="1"/>
-      <w:numFmt w:val="decimal"/>
-      <w:lvlText w:val="%4."/>
-      <w:lvlJc w:val="left"/>
-      <w:pPr>
-        <w:ind w:left="2880" w:hanging="360"/>
-      </w:pPr>
-      <w:rPr>
-        <w:u w:val="none"/>
-      </w:rPr>
-    </w:lvl>
-    <w:lvl w:ilvl="4">
-      <w:start w:val="1"/>
-      <w:numFmt w:val="lowerLetter"/>
-      <w:lvlText w:val="%5."/>
-      <w:lvlJc w:val="left"/>
-      <w:pPr>
-        <w:ind w:left="3600" w:hanging="360"/>
-      </w:pPr>
-      <w:rPr>
-        <w:u w:val="none"/>
-      </w:rPr>
-    </w:lvl>
-    <w:lvl w:ilvl="5">
-      <w:start w:val="1"/>
-      <w:numFmt w:val="lowerRoman"/>
-      <w:lvlText w:val="%6."/>
-      <w:lvlJc w:val="right"/>
-      <w:pPr>
-        <w:ind w:left="4320" w:hanging="360"/>
-      </w:pPr>
-      <w:rPr>
-        <w:u w:val="none"/>
-      </w:rPr>
-    </w:lvl>
-    <w:lvl w:ilvl="6">
-      <w:start w:val="1"/>
-      <w:numFmt w:val="decimal"/>
-      <w:lvlText w:val="%7."/>
-      <w:lvlJc w:val="left"/>
-      <w:pPr>
-        <w:ind w:left="5040" w:hanging="360"/>
-      </w:pPr>
-      <w:rPr>
-        <w:u w:val="none"/>
-      </w:rPr>
-    </w:lvl>
-    <w:lvl w:ilvl="7">
-      <w:start w:val="1"/>
-      <w:numFmt w:val="lowerLetter"/>
-      <w:lvlText w:val="%8."/>
-      <w:lvlJc w:val="left"/>
-      <w:pPr>
-        <w:ind w:left="5760" w:hanging="360"/>
-      </w:pPr>
-      <w:rPr>
-        <w:u w:val="none"/>
-      </w:rPr>
-    </w:lvl>
-    <w:lvl w:ilvl="8">
-      <w:start w:val="1"/>
-      <w:numFmt w:val="lowerRoman"/>
-      <w:lvlText w:val="%9."/>
-      <w:lvlJc w:val="right"/>
-      <w:pPr>
-        <w:ind w:left="6480" w:hanging="360"/>
-      </w:pPr>
-      <w:rPr>
-        <w:u w:val="none"/>
-      </w:rPr>
-    </w:lvl>
-  </w:abstractNum>
-  <w:abstractNum w:abstractNumId="40" w15:restartNumberingAfterBreak="0">
-    <w:nsid w:val="49E87C8D"/>
-    <w:multiLevelType w:val="multilevel"/>
-    <w:tmpl w:val="E752DD2E"/>
-    <w:lvl w:ilvl="0">
-      <w:start w:val="1"/>
-      <w:numFmt w:val="decimal"/>
-      <w:lvlText w:val="%1."/>
-      <w:lvlJc w:val="left"/>
-      <w:pPr>
-        <w:ind w:left="720" w:hanging="360"/>
-      </w:pPr>
-      <w:rPr>
-        <w:u w:val="none"/>
-      </w:rPr>
-    </w:lvl>
-    <w:lvl w:ilvl="1">
-      <w:start w:val="1"/>
-      <w:numFmt w:val="lowerLetter"/>
-      <w:lvlText w:val="%2."/>
-      <w:lvlJc w:val="left"/>
-      <w:pPr>
-        <w:ind w:left="1440" w:hanging="360"/>
-      </w:pPr>
-      <w:rPr>
-        <w:u w:val="none"/>
-      </w:rPr>
-    </w:lvl>
-    <w:lvl w:ilvl="2">
-      <w:start w:val="1"/>
-      <w:numFmt w:val="lowerRoman"/>
-      <w:lvlText w:val="%3."/>
-      <w:lvlJc w:val="right"/>
-      <w:pPr>
-        <w:ind w:left="2160" w:hanging="360"/>
-      </w:pPr>
-      <w:rPr>
-        <w:u w:val="none"/>
-      </w:rPr>
-    </w:lvl>
-    <w:lvl w:ilvl="3">
-      <w:start w:val="1"/>
-      <w:numFmt w:val="decimal"/>
-      <w:lvlText w:val="%4."/>
-      <w:lvlJc w:val="left"/>
-      <w:pPr>
-        <w:ind w:left="2880" w:hanging="360"/>
-      </w:pPr>
-      <w:rPr>
-        <w:u w:val="none"/>
-      </w:rPr>
-    </w:lvl>
-    <w:lvl w:ilvl="4">
-      <w:start w:val="1"/>
-      <w:numFmt w:val="lowerLetter"/>
-      <w:lvlText w:val="%5."/>
-      <w:lvlJc w:val="left"/>
-      <w:pPr>
-        <w:ind w:left="3600" w:hanging="360"/>
-      </w:pPr>
-      <w:rPr>
-        <w:u w:val="none"/>
-      </w:rPr>
-    </w:lvl>
-    <w:lvl w:ilvl="5">
-      <w:start w:val="1"/>
-      <w:numFmt w:val="lowerRoman"/>
-      <w:lvlText w:val="%6."/>
-      <w:lvlJc w:val="right"/>
-      <w:pPr>
-        <w:ind w:left="4320" w:hanging="360"/>
-      </w:pPr>
-      <w:rPr>
-        <w:u w:val="none"/>
-      </w:rPr>
-    </w:lvl>
-    <w:lvl w:ilvl="6">
-      <w:start w:val="1"/>
-      <w:numFmt w:val="decimal"/>
-      <w:lvlText w:val="%7."/>
-      <w:lvlJc w:val="left"/>
-      <w:pPr>
-        <w:ind w:left="5040" w:hanging="360"/>
-      </w:pPr>
-      <w:rPr>
-        <w:u w:val="none"/>
-      </w:rPr>
-    </w:lvl>
-    <w:lvl w:ilvl="7">
-      <w:start w:val="1"/>
-      <w:numFmt w:val="lowerLetter"/>
-      <w:lvlText w:val="%8."/>
-      <w:lvlJc w:val="left"/>
-      <w:pPr>
-        <w:ind w:left="5760" w:hanging="360"/>
-      </w:pPr>
-      <w:rPr>
-        <w:u w:val="none"/>
-      </w:rPr>
-    </w:lvl>
-    <w:lvl w:ilvl="8">
-      <w:start w:val="1"/>
-      <w:numFmt w:val="lowerRoman"/>
-      <w:lvlText w:val="%9."/>
-      <w:lvlJc w:val="right"/>
-      <w:pPr>
-        <w:ind w:left="6480" w:hanging="360"/>
-      </w:pPr>
-      <w:rPr>
-        <w:u w:val="none"/>
-      </w:rPr>
-    </w:lvl>
-  </w:abstractNum>
-  <w:abstractNum w:abstractNumId="41" w15:restartNumberingAfterBreak="0">
-    <w:nsid w:val="4AE32BD8"/>
-    <w:multiLevelType w:val="multilevel"/>
-    <w:tmpl w:val="6D1C57AC"/>
-    <w:lvl w:ilvl="0">
-      <w:start w:val="1"/>
-      <w:numFmt w:val="decimal"/>
-      <w:lvlText w:val="%1."/>
-      <w:lvlJc w:val="left"/>
-      <w:pPr>
-        <w:ind w:left="720" w:hanging="360"/>
-      </w:pPr>
-      <w:rPr>
-        <w:u w:val="none"/>
-      </w:rPr>
-    </w:lvl>
-    <w:lvl w:ilvl="1">
-      <w:start w:val="1"/>
-      <w:numFmt w:val="lowerLetter"/>
-      <w:lvlText w:val="%2."/>
-      <w:lvlJc w:val="left"/>
-      <w:pPr>
-        <w:ind w:left="1440" w:hanging="360"/>
-      </w:pPr>
-      <w:rPr>
-        <w:u w:val="none"/>
-      </w:rPr>
-    </w:lvl>
-    <w:lvl w:ilvl="2">
-      <w:start w:val="1"/>
-      <w:numFmt w:val="lowerRoman"/>
-      <w:lvlText w:val="%3."/>
-      <w:lvlJc w:val="right"/>
-      <w:pPr>
-        <w:ind w:left="2160" w:hanging="360"/>
-      </w:pPr>
-      <w:rPr>
-        <w:u w:val="none"/>
-      </w:rPr>
-    </w:lvl>
-    <w:lvl w:ilvl="3">
-      <w:start w:val="1"/>
-      <w:numFmt w:val="decimal"/>
-      <w:lvlText w:val="%4."/>
-      <w:lvlJc w:val="left"/>
-      <w:pPr>
-        <w:ind w:left="2880" w:hanging="360"/>
-      </w:pPr>
-      <w:rPr>
-        <w:u w:val="none"/>
-      </w:rPr>
-    </w:lvl>
-    <w:lvl w:ilvl="4">
-      <w:start w:val="1"/>
-      <w:numFmt w:val="lowerLetter"/>
-      <w:lvlText w:val="%5."/>
-      <w:lvlJc w:val="left"/>
-      <w:pPr>
-        <w:ind w:left="3600" w:hanging="360"/>
-      </w:pPr>
-      <w:rPr>
-        <w:u w:val="none"/>
-      </w:rPr>
-    </w:lvl>
-    <w:lvl w:ilvl="5">
-      <w:start w:val="1"/>
-      <w:numFmt w:val="lowerRoman"/>
-      <w:lvlText w:val="%6."/>
-      <w:lvlJc w:val="right"/>
-      <w:pPr>
-        <w:ind w:left="4320" w:hanging="360"/>
-      </w:pPr>
-      <w:rPr>
-        <w:u w:val="none"/>
-      </w:rPr>
-    </w:lvl>
-    <w:lvl w:ilvl="6">
-      <w:start w:val="1"/>
-      <w:numFmt w:val="decimal"/>
-      <w:lvlText w:val="%7."/>
-      <w:lvlJc w:val="left"/>
-      <w:pPr>
-        <w:ind w:left="5040" w:hanging="360"/>
-      </w:pPr>
-      <w:rPr>
-        <w:u w:val="none"/>
-      </w:rPr>
-    </w:lvl>
-    <w:lvl w:ilvl="7">
-      <w:start w:val="1"/>
-      <w:numFmt w:val="lowerLetter"/>
-      <w:lvlText w:val="%8."/>
-      <w:lvlJc w:val="left"/>
-      <w:pPr>
-        <w:ind w:left="5760" w:hanging="360"/>
-      </w:pPr>
-      <w:rPr>
-        <w:u w:val="none"/>
-      </w:rPr>
-    </w:lvl>
-    <w:lvl w:ilvl="8">
-      <w:start w:val="1"/>
-      <w:numFmt w:val="lowerRoman"/>
-      <w:lvlText w:val="%9."/>
-      <w:lvlJc w:val="right"/>
-      <w:pPr>
-        <w:ind w:left="6480" w:hanging="360"/>
-      </w:pPr>
-      <w:rPr>
-        <w:u w:val="none"/>
-      </w:rPr>
-    </w:lvl>
-  </w:abstractNum>
-  <w:abstractNum w:abstractNumId="42" w15:restartNumberingAfterBreak="0">
-    <w:nsid w:val="4BD97788"/>
-    <w:multiLevelType w:val="multilevel"/>
-    <w:tmpl w:val="0186AA6A"/>
-    <w:lvl w:ilvl="0">
-      <w:start w:val="1"/>
-      <w:numFmt w:val="decimal"/>
-      <w:lvlText w:val="%1."/>
-      <w:lvlJc w:val="left"/>
-      <w:pPr>
-        <w:ind w:left="720" w:hanging="360"/>
-      </w:pPr>
-      <w:rPr>
-        <w:u w:val="none"/>
-      </w:rPr>
-    </w:lvl>
-    <w:lvl w:ilvl="1">
-      <w:start w:val="1"/>
-      <w:numFmt w:val="lowerLetter"/>
-      <w:lvlText w:val="%2."/>
-      <w:lvlJc w:val="left"/>
-      <w:pPr>
-        <w:ind w:left="1440" w:hanging="360"/>
-      </w:pPr>
-      <w:rPr>
-        <w:u w:val="none"/>
-      </w:rPr>
-    </w:lvl>
-    <w:lvl w:ilvl="2">
-      <w:start w:val="1"/>
-      <w:numFmt w:val="lowerRoman"/>
-      <w:lvlText w:val="%3."/>
-      <w:lvlJc w:val="right"/>
-      <w:pPr>
-        <w:ind w:left="2160" w:hanging="360"/>
-      </w:pPr>
-      <w:rPr>
-        <w:u w:val="none"/>
-      </w:rPr>
-    </w:lvl>
-    <w:lvl w:ilvl="3">
-      <w:start w:val="1"/>
-      <w:numFmt w:val="decimal"/>
-      <w:lvlText w:val="%4."/>
-      <w:lvlJc w:val="left"/>
-      <w:pPr>
-        <w:ind w:left="2880" w:hanging="360"/>
-      </w:pPr>
-      <w:rPr>
-        <w:u w:val="none"/>
-      </w:rPr>
-    </w:lvl>
-    <w:lvl w:ilvl="4">
-      <w:start w:val="1"/>
-      <w:numFmt w:val="lowerLetter"/>
-      <w:lvlText w:val="%5."/>
-      <w:lvlJc w:val="left"/>
-      <w:pPr>
-        <w:ind w:left="3600" w:hanging="360"/>
-      </w:pPr>
-      <w:rPr>
-        <w:u w:val="none"/>
-      </w:rPr>
-    </w:lvl>
-    <w:lvl w:ilvl="5">
-      <w:start w:val="1"/>
-      <w:numFmt w:val="lowerRoman"/>
-      <w:lvlText w:val="%6."/>
-      <w:lvlJc w:val="right"/>
-      <w:pPr>
-        <w:ind w:left="4320" w:hanging="360"/>
-      </w:pPr>
-      <w:rPr>
-        <w:u w:val="none"/>
-      </w:rPr>
-    </w:lvl>
-    <w:lvl w:ilvl="6">
-      <w:start w:val="1"/>
-      <w:numFmt w:val="decimal"/>
-      <w:lvlText w:val="%7."/>
-      <w:lvlJc w:val="left"/>
-      <w:pPr>
-        <w:ind w:left="5040" w:hanging="360"/>
-      </w:pPr>
-      <w:rPr>
-        <w:u w:val="none"/>
-      </w:rPr>
-    </w:lvl>
-    <w:lvl w:ilvl="7">
-      <w:start w:val="1"/>
-      <w:numFmt w:val="lowerLetter"/>
-      <w:lvlText w:val="%8."/>
-      <w:lvlJc w:val="left"/>
-      <w:pPr>
-        <w:ind w:left="5760" w:hanging="360"/>
-      </w:pPr>
-      <w:rPr>
-        <w:u w:val="none"/>
-      </w:rPr>
-    </w:lvl>
-    <w:lvl w:ilvl="8">
-      <w:start w:val="1"/>
-      <w:numFmt w:val="lowerRoman"/>
-      <w:lvlText w:val="%9."/>
-      <w:lvlJc w:val="right"/>
-      <w:pPr>
-        <w:ind w:left="6480" w:hanging="360"/>
-      </w:pPr>
-      <w:rPr>
-        <w:u w:val="none"/>
-      </w:rPr>
-    </w:lvl>
-  </w:abstractNum>
-  <w:abstractNum w:abstractNumId="43" w15:restartNumberingAfterBreak="0">
-    <w:nsid w:val="4E270636"/>
-    <w:multiLevelType w:val="multilevel"/>
-    <w:tmpl w:val="F080235E"/>
-    <w:lvl w:ilvl="0">
-      <w:start w:val="1"/>
-      <w:numFmt w:val="decimal"/>
-      <w:lvlText w:val="%1."/>
-      <w:lvlJc w:val="left"/>
-      <w:pPr>
-        <w:ind w:left="720" w:hanging="360"/>
-      </w:pPr>
-      <w:rPr>
-        <w:u w:val="none"/>
-      </w:rPr>
-    </w:lvl>
-    <w:lvl w:ilvl="1">
-      <w:start w:val="1"/>
-      <w:numFmt w:val="lowerLetter"/>
-      <w:lvlText w:val="%2."/>
-      <w:lvlJc w:val="left"/>
-      <w:pPr>
-        <w:ind w:left="1440" w:hanging="360"/>
-      </w:pPr>
-      <w:rPr>
-        <w:u w:val="none"/>
-      </w:rPr>
-    </w:lvl>
-    <w:lvl w:ilvl="2">
-      <w:start w:val="1"/>
-      <w:numFmt w:val="lowerRoman"/>
-      <w:lvlText w:val="%3."/>
-      <w:lvlJc w:val="right"/>
-      <w:pPr>
-        <w:ind w:left="2160" w:hanging="360"/>
-      </w:pPr>
-      <w:rPr>
-        <w:u w:val="none"/>
-      </w:rPr>
-    </w:lvl>
-    <w:lvl w:ilvl="3">
-      <w:start w:val="1"/>
-      <w:numFmt w:val="decimal"/>
-      <w:lvlText w:val="%4."/>
-      <w:lvlJc w:val="left"/>
-      <w:pPr>
-        <w:ind w:left="2880" w:hanging="360"/>
-      </w:pPr>
-      <w:rPr>
-        <w:u w:val="none"/>
-      </w:rPr>
-    </w:lvl>
-    <w:lvl w:ilvl="4">
-      <w:start w:val="1"/>
-      <w:numFmt w:val="lowerLetter"/>
-      <w:lvlText w:val="%5."/>
-      <w:lvlJc w:val="left"/>
-      <w:pPr>
-        <w:ind w:left="3600" w:hanging="360"/>
-      </w:pPr>
-      <w:rPr>
-        <w:u w:val="none"/>
-      </w:rPr>
-    </w:lvl>
-    <w:lvl w:ilvl="5">
-      <w:start w:val="1"/>
-      <w:numFmt w:val="lowerRoman"/>
-      <w:lvlText w:val="%6."/>
-      <w:lvlJc w:val="right"/>
-      <w:pPr>
-        <w:ind w:left="4320" w:hanging="360"/>
-      </w:pPr>
-      <w:rPr>
-        <w:u w:val="none"/>
-      </w:rPr>
-    </w:lvl>
-    <w:lvl w:ilvl="6">
-      <w:start w:val="1"/>
-      <w:numFmt w:val="decimal"/>
-      <w:lvlText w:val="%7."/>
-      <w:lvlJc w:val="left"/>
-      <w:pPr>
-        <w:ind w:left="5040" w:hanging="360"/>
-      </w:pPr>
-      <w:rPr>
-        <w:u w:val="none"/>
-      </w:rPr>
-    </w:lvl>
-    <w:lvl w:ilvl="7">
-      <w:start w:val="1"/>
-      <w:numFmt w:val="lowerLetter"/>
-      <w:lvlText w:val="%8."/>
-      <w:lvlJc w:val="left"/>
-      <w:pPr>
-        <w:ind w:left="5760" w:hanging="360"/>
-      </w:pPr>
-      <w:rPr>
-        <w:u w:val="none"/>
-      </w:rPr>
-    </w:lvl>
-    <w:lvl w:ilvl="8">
-      <w:start w:val="1"/>
-      <w:numFmt w:val="lowerRoman"/>
-      <w:lvlText w:val="%9."/>
-      <w:lvlJc w:val="right"/>
-      <w:pPr>
-        <w:ind w:left="6480" w:hanging="360"/>
-      </w:pPr>
-      <w:rPr>
-        <w:u w:val="none"/>
-      </w:rPr>
-    </w:lvl>
-  </w:abstractNum>
-  <w:abstractNum w:abstractNumId="44" w15:restartNumberingAfterBreak="0">
-    <w:nsid w:val="4F0C56B9"/>
-    <w:multiLevelType w:val="multilevel"/>
-    <w:tmpl w:val="85D2506A"/>
-    <w:lvl w:ilvl="0">
-      <w:start w:val="1"/>
-      <w:numFmt w:val="decimal"/>
-      <w:lvlText w:val="%1."/>
-      <w:lvlJc w:val="left"/>
-      <w:pPr>
-        <w:ind w:left="720" w:hanging="360"/>
-      </w:pPr>
-      <w:rPr>
-        <w:u w:val="none"/>
-      </w:rPr>
-    </w:lvl>
-    <w:lvl w:ilvl="1">
-      <w:start w:val="1"/>
-      <w:numFmt w:val="lowerLetter"/>
-      <w:lvlText w:val="%2."/>
-      <w:lvlJc w:val="left"/>
-      <w:pPr>
-        <w:ind w:left="1440" w:hanging="360"/>
-      </w:pPr>
-      <w:rPr>
-        <w:u w:val="none"/>
-      </w:rPr>
-    </w:lvl>
-    <w:lvl w:ilvl="2">
-      <w:start w:val="1"/>
-      <w:numFmt w:val="lowerRoman"/>
-      <w:lvlText w:val="%3."/>
-      <w:lvlJc w:val="right"/>
-      <w:pPr>
-        <w:ind w:left="2160" w:hanging="360"/>
-      </w:pPr>
-      <w:rPr>
-        <w:u w:val="none"/>
-      </w:rPr>
-    </w:lvl>
-    <w:lvl w:ilvl="3">
-      <w:start w:val="1"/>
-      <w:numFmt w:val="decimal"/>
-      <w:lvlText w:val="%4."/>
-      <w:lvlJc w:val="left"/>
-      <w:pPr>
-        <w:ind w:left="2880" w:hanging="360"/>
-      </w:pPr>
-      <w:rPr>
-        <w:u w:val="none"/>
-      </w:rPr>
-    </w:lvl>
-    <w:lvl w:ilvl="4">
-      <w:start w:val="1"/>
-      <w:numFmt w:val="lowerLetter"/>
-      <w:lvlText w:val="%5."/>
-      <w:lvlJc w:val="left"/>
-      <w:pPr>
-        <w:ind w:left="3600" w:hanging="360"/>
-      </w:pPr>
-      <w:rPr>
-        <w:u w:val="none"/>
-      </w:rPr>
-    </w:lvl>
-    <w:lvl w:ilvl="5">
-      <w:start w:val="1"/>
-      <w:numFmt w:val="lowerRoman"/>
-      <w:lvlText w:val="%6."/>
-      <w:lvlJc w:val="right"/>
-      <w:pPr>
-        <w:ind w:left="4320" w:hanging="360"/>
-      </w:pPr>
-      <w:rPr>
-        <w:u w:val="none"/>
-      </w:rPr>
-    </w:lvl>
-    <w:lvl w:ilvl="6">
-      <w:start w:val="1"/>
-      <w:numFmt w:val="decimal"/>
-      <w:lvlText w:val="%7."/>
-      <w:lvlJc w:val="left"/>
-      <w:pPr>
-        <w:ind w:left="5040" w:hanging="360"/>
-      </w:pPr>
-      <w:rPr>
-        <w:u w:val="none"/>
-      </w:rPr>
-    </w:lvl>
-    <w:lvl w:ilvl="7">
-      <w:start w:val="1"/>
-      <w:numFmt w:val="lowerLetter"/>
-      <w:lvlText w:val="%8."/>
-      <w:lvlJc w:val="left"/>
-      <w:pPr>
-        <w:ind w:left="5760" w:hanging="360"/>
-      </w:pPr>
-      <w:rPr>
-        <w:u w:val="none"/>
-      </w:rPr>
-    </w:lvl>
-    <w:lvl w:ilvl="8">
-      <w:start w:val="1"/>
-      <w:numFmt w:val="lowerRoman"/>
-      <w:lvlText w:val="%9."/>
-      <w:lvlJc w:val="right"/>
-      <w:pPr>
-        <w:ind w:left="6480" w:hanging="360"/>
-      </w:pPr>
-      <w:rPr>
-        <w:u w:val="none"/>
-      </w:rPr>
-    </w:lvl>
-  </w:abstractNum>
-  <w:abstractNum w:abstractNumId="45" w15:restartNumberingAfterBreak="0">
-    <w:nsid w:val="51557361"/>
-    <w:multiLevelType w:val="multilevel"/>
-    <w:tmpl w:val="68340E28"/>
+    <w:tmpl w:val="32DED96E"/>
     <w:lvl w:ilvl="0">
       <w:start w:val="12"/>
       <w:numFmt w:val="decimal"/>
@@ -24918,10 +26177,10 @@
       </w:rPr>
     </w:lvl>
   </w:abstractNum>
-  <w:abstractNum w:abstractNumId="46" w15:restartNumberingAfterBreak="0">
-    <w:nsid w:val="517D7428"/>
+  <w:abstractNum w:abstractNumId="57" w15:restartNumberingAfterBreak="0">
+    <w:nsid w:val="6D4C46A8"/>
     <w:multiLevelType w:val="multilevel"/>
-    <w:tmpl w:val="F33A86BA"/>
+    <w:tmpl w:val="CE320D50"/>
     <w:lvl w:ilvl="0">
       <w:start w:val="1"/>
       <w:numFmt w:val="decimal"/>
@@ -25031,123 +26290,10 @@
       </w:rPr>
     </w:lvl>
   </w:abstractNum>
-  <w:abstractNum w:abstractNumId="47" w15:restartNumberingAfterBreak="0">
-    <w:nsid w:val="518F1736"/>
+  <w:abstractNum w:abstractNumId="58" w15:restartNumberingAfterBreak="0">
+    <w:nsid w:val="6FC9416D"/>
     <w:multiLevelType w:val="multilevel"/>
-    <w:tmpl w:val="63287EDE"/>
-    <w:lvl w:ilvl="0">
-      <w:start w:val="1"/>
-      <w:numFmt w:val="decimal"/>
-      <w:lvlText w:val="%1."/>
-      <w:lvlJc w:val="left"/>
-      <w:pPr>
-        <w:ind w:left="720" w:hanging="360"/>
-      </w:pPr>
-      <w:rPr>
-        <w:u w:val="none"/>
-      </w:rPr>
-    </w:lvl>
-    <w:lvl w:ilvl="1">
-      <w:start w:val="1"/>
-      <w:numFmt w:val="lowerLetter"/>
-      <w:lvlText w:val="%2."/>
-      <w:lvlJc w:val="left"/>
-      <w:pPr>
-        <w:ind w:left="1440" w:hanging="360"/>
-      </w:pPr>
-      <w:rPr>
-        <w:u w:val="none"/>
-      </w:rPr>
-    </w:lvl>
-    <w:lvl w:ilvl="2">
-      <w:start w:val="1"/>
-      <w:numFmt w:val="lowerRoman"/>
-      <w:lvlText w:val="%3."/>
-      <w:lvlJc w:val="left"/>
-      <w:pPr>
-        <w:ind w:left="2160" w:hanging="360"/>
-      </w:pPr>
-      <w:rPr>
-        <w:u w:val="none"/>
-      </w:rPr>
-    </w:lvl>
-    <w:lvl w:ilvl="3">
-      <w:start w:val="1"/>
-      <w:numFmt w:val="decimal"/>
-      <w:lvlText w:val="%4."/>
-      <w:lvlJc w:val="left"/>
-      <w:pPr>
-        <w:ind w:left="2880" w:hanging="360"/>
-      </w:pPr>
-      <w:rPr>
-        <w:u w:val="none"/>
-      </w:rPr>
-    </w:lvl>
-    <w:lvl w:ilvl="4">
-      <w:start w:val="1"/>
-      <w:numFmt w:val="lowerLetter"/>
-      <w:lvlText w:val="%5."/>
-      <w:lvlJc w:val="left"/>
-      <w:pPr>
-        <w:ind w:left="3600" w:hanging="360"/>
-      </w:pPr>
-      <w:rPr>
-        <w:u w:val="none"/>
-      </w:rPr>
-    </w:lvl>
-    <w:lvl w:ilvl="5">
-      <w:start w:val="1"/>
-      <w:numFmt w:val="lowerRoman"/>
-      <w:lvlText w:val="%6."/>
-      <w:lvlJc w:val="left"/>
-      <w:pPr>
-        <w:ind w:left="4320" w:hanging="360"/>
-      </w:pPr>
-      <w:rPr>
-        <w:u w:val="none"/>
-      </w:rPr>
-    </w:lvl>
-    <w:lvl w:ilvl="6">
-      <w:start w:val="1"/>
-      <w:numFmt w:val="decimal"/>
-      <w:lvlText w:val="%7."/>
-      <w:lvlJc w:val="left"/>
-      <w:pPr>
-        <w:ind w:left="5040" w:hanging="360"/>
-      </w:pPr>
-      <w:rPr>
-        <w:u w:val="none"/>
-      </w:rPr>
-    </w:lvl>
-    <w:lvl w:ilvl="7">
-      <w:start w:val="1"/>
-      <w:numFmt w:val="lowerLetter"/>
-      <w:lvlText w:val="%8."/>
-      <w:lvlJc w:val="left"/>
-      <w:pPr>
-        <w:ind w:left="5760" w:hanging="360"/>
-      </w:pPr>
-      <w:rPr>
-        <w:u w:val="none"/>
-      </w:rPr>
-    </w:lvl>
-    <w:lvl w:ilvl="8">
-      <w:start w:val="1"/>
-      <w:numFmt w:val="lowerRoman"/>
-      <w:lvlText w:val="%9."/>
-      <w:lvlJc w:val="left"/>
-      <w:pPr>
-        <w:ind w:left="6480" w:hanging="360"/>
-      </w:pPr>
-      <w:rPr>
-        <w:u w:val="none"/>
-      </w:rPr>
-    </w:lvl>
-  </w:abstractNum>
-  <w:abstractNum w:abstractNumId="48" w15:restartNumberingAfterBreak="0">
-    <w:nsid w:val="52F37E78"/>
-    <w:multiLevelType w:val="multilevel"/>
-    <w:tmpl w:val="17DEF640"/>
+    <w:tmpl w:val="88D61A00"/>
     <w:lvl w:ilvl="0">
       <w:start w:val="1"/>
       <w:numFmt w:val="decimal"/>
@@ -25257,10 +26403,10 @@
       </w:rPr>
     </w:lvl>
   </w:abstractNum>
-  <w:abstractNum w:abstractNumId="49" w15:restartNumberingAfterBreak="0">
-    <w:nsid w:val="53662B06"/>
+  <w:abstractNum w:abstractNumId="59" w15:restartNumberingAfterBreak="0">
+    <w:nsid w:val="6FF96461"/>
     <w:multiLevelType w:val="multilevel"/>
-    <w:tmpl w:val="8196C09C"/>
+    <w:tmpl w:val="75FE2466"/>
     <w:lvl w:ilvl="0">
       <w:start w:val="1"/>
       <w:numFmt w:val="decimal"/>
@@ -25370,10 +26516,10 @@
       </w:rPr>
     </w:lvl>
   </w:abstractNum>
-  <w:abstractNum w:abstractNumId="50" w15:restartNumberingAfterBreak="0">
-    <w:nsid w:val="557D5CB1"/>
+  <w:abstractNum w:abstractNumId="60" w15:restartNumberingAfterBreak="0">
+    <w:nsid w:val="77F12CF6"/>
     <w:multiLevelType w:val="multilevel"/>
-    <w:tmpl w:val="554244AA"/>
+    <w:tmpl w:val="3CB0A23C"/>
     <w:lvl w:ilvl="0">
       <w:start w:val="1"/>
       <w:numFmt w:val="decimal"/>
@@ -25383,6 +26529,8 @@
         <w:ind w:left="720" w:hanging="360"/>
       </w:pPr>
       <w:rPr>
+        <w:rFonts w:ascii="Times New Roman" w:eastAsia="Times New Roman" w:hAnsi="Times New Roman" w:cs="Times New Roman"/>
+        <w:b w:val="0"/>
         <w:u w:val="none"/>
       </w:rPr>
     </w:lvl>
@@ -25483,10 +26631,10 @@
       </w:rPr>
     </w:lvl>
   </w:abstractNum>
-  <w:abstractNum w:abstractNumId="51" w15:restartNumberingAfterBreak="0">
-    <w:nsid w:val="59B35F5B"/>
+  <w:abstractNum w:abstractNumId="61" w15:restartNumberingAfterBreak="0">
+    <w:nsid w:val="793253AC"/>
     <w:multiLevelType w:val="multilevel"/>
-    <w:tmpl w:val="FEFE1872"/>
+    <w:tmpl w:val="7492676E"/>
     <w:lvl w:ilvl="0">
       <w:start w:val="1"/>
       <w:numFmt w:val="decimal"/>
@@ -25596,10 +26744,10 @@
       </w:rPr>
     </w:lvl>
   </w:abstractNum>
-  <w:abstractNum w:abstractNumId="52" w15:restartNumberingAfterBreak="0">
-    <w:nsid w:val="5C0D3AFC"/>
+  <w:abstractNum w:abstractNumId="62" w15:restartNumberingAfterBreak="0">
+    <w:nsid w:val="7A7A75E3"/>
     <w:multiLevelType w:val="multilevel"/>
-    <w:tmpl w:val="4E6E4C52"/>
+    <w:tmpl w:val="D004A15E"/>
     <w:lvl w:ilvl="0">
       <w:start w:val="1"/>
       <w:numFmt w:val="decimal"/>
@@ -25709,10 +26857,10 @@
       </w:rPr>
     </w:lvl>
   </w:abstractNum>
-  <w:abstractNum w:abstractNumId="53" w15:restartNumberingAfterBreak="0">
-    <w:nsid w:val="5CEB6F05"/>
+  <w:abstractNum w:abstractNumId="63" w15:restartNumberingAfterBreak="0">
+    <w:nsid w:val="7AE61B4A"/>
     <w:multiLevelType w:val="multilevel"/>
-    <w:tmpl w:val="C33ED83E"/>
+    <w:tmpl w:val="4E9A0412"/>
     <w:lvl w:ilvl="0">
       <w:start w:val="1"/>
       <w:numFmt w:val="decimal"/>
@@ -25822,10 +26970,123 @@
       </w:rPr>
     </w:lvl>
   </w:abstractNum>
-  <w:abstractNum w:abstractNumId="54" w15:restartNumberingAfterBreak="0">
-    <w:nsid w:val="5DF37349"/>
+  <w:abstractNum w:abstractNumId="64" w15:restartNumberingAfterBreak="0">
+    <w:nsid w:val="7D993690"/>
     <w:multiLevelType w:val="multilevel"/>
-    <w:tmpl w:val="FEA462BE"/>
+    <w:tmpl w:val="FEBC3462"/>
+    <w:lvl w:ilvl="0">
+      <w:start w:val="1"/>
+      <w:numFmt w:val="decimal"/>
+      <w:lvlText w:val="%1."/>
+      <w:lvlJc w:val="left"/>
+      <w:pPr>
+        <w:ind w:left="720" w:hanging="360"/>
+      </w:pPr>
+      <w:rPr>
+        <w:u w:val="none"/>
+      </w:rPr>
+    </w:lvl>
+    <w:lvl w:ilvl="1">
+      <w:start w:val="1"/>
+      <w:numFmt w:val="lowerLetter"/>
+      <w:lvlText w:val="%2."/>
+      <w:lvlJc w:val="left"/>
+      <w:pPr>
+        <w:ind w:left="1440" w:hanging="360"/>
+      </w:pPr>
+      <w:rPr>
+        <w:u w:val="none"/>
+      </w:rPr>
+    </w:lvl>
+    <w:lvl w:ilvl="2">
+      <w:start w:val="1"/>
+      <w:numFmt w:val="lowerRoman"/>
+      <w:lvlText w:val="%3."/>
+      <w:lvlJc w:val="left"/>
+      <w:pPr>
+        <w:ind w:left="2160" w:hanging="360"/>
+      </w:pPr>
+      <w:rPr>
+        <w:u w:val="none"/>
+      </w:rPr>
+    </w:lvl>
+    <w:lvl w:ilvl="3">
+      <w:start w:val="1"/>
+      <w:numFmt w:val="decimal"/>
+      <w:lvlText w:val="%4."/>
+      <w:lvlJc w:val="left"/>
+      <w:pPr>
+        <w:ind w:left="2880" w:hanging="360"/>
+      </w:pPr>
+      <w:rPr>
+        <w:u w:val="none"/>
+      </w:rPr>
+    </w:lvl>
+    <w:lvl w:ilvl="4">
+      <w:start w:val="1"/>
+      <w:numFmt w:val="lowerLetter"/>
+      <w:lvlText w:val="%5."/>
+      <w:lvlJc w:val="left"/>
+      <w:pPr>
+        <w:ind w:left="3600" w:hanging="360"/>
+      </w:pPr>
+      <w:rPr>
+        <w:u w:val="none"/>
+      </w:rPr>
+    </w:lvl>
+    <w:lvl w:ilvl="5">
+      <w:start w:val="1"/>
+      <w:numFmt w:val="lowerRoman"/>
+      <w:lvlText w:val="%6."/>
+      <w:lvlJc w:val="left"/>
+      <w:pPr>
+        <w:ind w:left="4320" w:hanging="360"/>
+      </w:pPr>
+      <w:rPr>
+        <w:u w:val="none"/>
+      </w:rPr>
+    </w:lvl>
+    <w:lvl w:ilvl="6">
+      <w:start w:val="1"/>
+      <w:numFmt w:val="decimal"/>
+      <w:lvlText w:val="%7."/>
+      <w:lvlJc w:val="left"/>
+      <w:pPr>
+        <w:ind w:left="5040" w:hanging="360"/>
+      </w:pPr>
+      <w:rPr>
+        <w:u w:val="none"/>
+      </w:rPr>
+    </w:lvl>
+    <w:lvl w:ilvl="7">
+      <w:start w:val="1"/>
+      <w:numFmt w:val="lowerLetter"/>
+      <w:lvlText w:val="%8."/>
+      <w:lvlJc w:val="left"/>
+      <w:pPr>
+        <w:ind w:left="5760" w:hanging="360"/>
+      </w:pPr>
+      <w:rPr>
+        <w:u w:val="none"/>
+      </w:rPr>
+    </w:lvl>
+    <w:lvl w:ilvl="8">
+      <w:start w:val="1"/>
+      <w:numFmt w:val="lowerRoman"/>
+      <w:lvlText w:val="%9."/>
+      <w:lvlJc w:val="left"/>
+      <w:pPr>
+        <w:ind w:left="6480" w:hanging="360"/>
+      </w:pPr>
+      <w:rPr>
+        <w:u w:val="none"/>
+      </w:rPr>
+    </w:lvl>
+  </w:abstractNum>
+  <w:abstractNum w:abstractNumId="65" w15:restartNumberingAfterBreak="0">
+    <w:nsid w:val="7DD10D10"/>
+    <w:multiLevelType w:val="multilevel"/>
+    <w:tmpl w:val="B0EC0084"/>
     <w:lvl w:ilvl="0">
       <w:start w:val="1"/>
       <w:numFmt w:val="decimal"/>
@@ -25935,10 +27196,10 @@
       </w:rPr>
     </w:lvl>
   </w:abstractNum>
-  <w:abstractNum w:abstractNumId="55" w15:restartNumberingAfterBreak="0">
-    <w:nsid w:val="617E66E3"/>
+  <w:abstractNum w:abstractNumId="66" w15:restartNumberingAfterBreak="0">
+    <w:nsid w:val="7E137AE2"/>
     <w:multiLevelType w:val="multilevel"/>
-    <w:tmpl w:val="BFEC5798"/>
+    <w:tmpl w:val="E1CA924E"/>
     <w:lvl w:ilvl="0">
       <w:start w:val="1"/>
       <w:numFmt w:val="decimal"/>
@@ -26048,10 +27309,10 @@
       </w:rPr>
     </w:lvl>
   </w:abstractNum>
-  <w:abstractNum w:abstractNumId="56" w15:restartNumberingAfterBreak="0">
-    <w:nsid w:val="618D1DA7"/>
+  <w:abstractNum w:abstractNumId="67" w15:restartNumberingAfterBreak="0">
+    <w:nsid w:val="7E456DF3"/>
     <w:multiLevelType w:val="multilevel"/>
-    <w:tmpl w:val="92DCADE8"/>
+    <w:tmpl w:val="9B7EA358"/>
     <w:lvl w:ilvl="0">
       <w:start w:val="1"/>
       <w:numFmt w:val="decimal"/>
@@ -26161,10 +27422,10 @@
       </w:rPr>
     </w:lvl>
   </w:abstractNum>
-  <w:abstractNum w:abstractNumId="57" w15:restartNumberingAfterBreak="0">
-    <w:nsid w:val="64281EFA"/>
+  <w:abstractNum w:abstractNumId="68" w15:restartNumberingAfterBreak="0">
+    <w:nsid w:val="7EB9462D"/>
     <w:multiLevelType w:val="multilevel"/>
-    <w:tmpl w:val="27762E8C"/>
+    <w:tmpl w:val="B92429EE"/>
     <w:lvl w:ilvl="0">
       <w:start w:val="1"/>
       <w:numFmt w:val="decimal"/>
@@ -26274,10 +27535,10 @@
       </w:rPr>
     </w:lvl>
   </w:abstractNum>
-  <w:abstractNum w:abstractNumId="58" w15:restartNumberingAfterBreak="0">
-    <w:nsid w:val="64C77AA5"/>
+  <w:abstractNum w:abstractNumId="69" w15:restartNumberingAfterBreak="0">
+    <w:nsid w:val="7F094B21"/>
     <w:multiLevelType w:val="multilevel"/>
-    <w:tmpl w:val="BEA07F62"/>
+    <w:tmpl w:val="DE80630E"/>
     <w:lvl w:ilvl="0">
       <w:start w:val="1"/>
       <w:numFmt w:val="decimal"/>
@@ -26387,10 +27648,10 @@
       </w:rPr>
     </w:lvl>
   </w:abstractNum>
-  <w:abstractNum w:abstractNumId="59" w15:restartNumberingAfterBreak="0">
-    <w:nsid w:val="66B153EE"/>
+  <w:abstractNum w:abstractNumId="70" w15:restartNumberingAfterBreak="0">
+    <w:nsid w:val="7F4435D3"/>
     <w:multiLevelType w:val="multilevel"/>
-    <w:tmpl w:val="48401350"/>
+    <w:tmpl w:val="2E6C2A74"/>
     <w:lvl w:ilvl="0">
       <w:start w:val="1"/>
       <w:numFmt w:val="decimal"/>
@@ -26500,1463 +27761,218 @@
       </w:rPr>
     </w:lvl>
   </w:abstractNum>
-  <w:abstractNum w:abstractNumId="60" w15:restartNumberingAfterBreak="0">
-    <w:nsid w:val="67C77FB7"/>
-    <w:multiLevelType w:val="multilevel"/>
-    <w:tmpl w:val="AEB85840"/>
-    <w:lvl w:ilvl="0">
-      <w:start w:val="1"/>
-      <w:numFmt w:val="decimal"/>
-      <w:lvlText w:val="%1."/>
-      <w:lvlJc w:val="left"/>
-      <w:pPr>
-        <w:ind w:left="720" w:hanging="360"/>
-      </w:pPr>
-      <w:rPr>
-        <w:u w:val="none"/>
-      </w:rPr>
-    </w:lvl>
-    <w:lvl w:ilvl="1">
-      <w:start w:val="1"/>
-      <w:numFmt w:val="lowerLetter"/>
-      <w:lvlText w:val="%2."/>
-      <w:lvlJc w:val="left"/>
-      <w:pPr>
-        <w:ind w:left="1440" w:hanging="360"/>
-      </w:pPr>
-      <w:rPr>
-        <w:u w:val="none"/>
-      </w:rPr>
-    </w:lvl>
-    <w:lvl w:ilvl="2">
-      <w:start w:val="1"/>
-      <w:numFmt w:val="lowerRoman"/>
-      <w:lvlText w:val="%3."/>
-      <w:lvlJc w:val="right"/>
-      <w:pPr>
-        <w:ind w:left="2160" w:hanging="360"/>
-      </w:pPr>
-      <w:rPr>
-        <w:u w:val="none"/>
-      </w:rPr>
-    </w:lvl>
-    <w:lvl w:ilvl="3">
-      <w:start w:val="1"/>
-      <w:numFmt w:val="decimal"/>
-      <w:lvlText w:val="%4."/>
-      <w:lvlJc w:val="left"/>
-      <w:pPr>
-        <w:ind w:left="2880" w:hanging="360"/>
-      </w:pPr>
-      <w:rPr>
-        <w:u w:val="none"/>
-      </w:rPr>
-    </w:lvl>
-    <w:lvl w:ilvl="4">
-      <w:start w:val="1"/>
-      <w:numFmt w:val="lowerLetter"/>
-      <w:lvlText w:val="%5."/>
-      <w:lvlJc w:val="left"/>
-      <w:pPr>
-        <w:ind w:left="3600" w:hanging="360"/>
-      </w:pPr>
-      <w:rPr>
-        <w:u w:val="none"/>
-      </w:rPr>
-    </w:lvl>
-    <w:lvl w:ilvl="5">
-      <w:start w:val="1"/>
-      <w:numFmt w:val="lowerRoman"/>
-      <w:lvlText w:val="%6."/>
-      <w:lvlJc w:val="right"/>
-      <w:pPr>
-        <w:ind w:left="4320" w:hanging="360"/>
-      </w:pPr>
-      <w:rPr>
-        <w:u w:val="none"/>
-      </w:rPr>
-    </w:lvl>
-    <w:lvl w:ilvl="6">
-      <w:start w:val="1"/>
-      <w:numFmt w:val="decimal"/>
-      <w:lvlText w:val="%7."/>
-      <w:lvlJc w:val="left"/>
-      <w:pPr>
-        <w:ind w:left="5040" w:hanging="360"/>
-      </w:pPr>
-      <w:rPr>
-        <w:u w:val="none"/>
-      </w:rPr>
-    </w:lvl>
-    <w:lvl w:ilvl="7">
-      <w:start w:val="1"/>
-      <w:numFmt w:val="lowerLetter"/>
-      <w:lvlText w:val="%8."/>
-      <w:lvlJc w:val="left"/>
-      <w:pPr>
-        <w:ind w:left="5760" w:hanging="360"/>
-      </w:pPr>
-      <w:rPr>
-        <w:u w:val="none"/>
-      </w:rPr>
-    </w:lvl>
-    <w:lvl w:ilvl="8">
-      <w:start w:val="1"/>
-      <w:numFmt w:val="lowerRoman"/>
-      <w:lvlText w:val="%9."/>
-      <w:lvlJc w:val="right"/>
-      <w:pPr>
-        <w:ind w:left="6480" w:hanging="360"/>
-      </w:pPr>
-      <w:rPr>
-        <w:u w:val="none"/>
-      </w:rPr>
-    </w:lvl>
-  </w:abstractNum>
-  <w:abstractNum w:abstractNumId="61" w15:restartNumberingAfterBreak="0">
-    <w:nsid w:val="6938651C"/>
-    <w:multiLevelType w:val="multilevel"/>
-    <w:tmpl w:val="63D20CCC"/>
-    <w:lvl w:ilvl="0">
-      <w:start w:val="1"/>
-      <w:numFmt w:val="decimal"/>
-      <w:lvlText w:val="%1."/>
-      <w:lvlJc w:val="left"/>
-      <w:pPr>
-        <w:ind w:left="720" w:hanging="360"/>
-      </w:pPr>
-      <w:rPr>
-        <w:u w:val="none"/>
-      </w:rPr>
-    </w:lvl>
-    <w:lvl w:ilvl="1">
-      <w:start w:val="1"/>
-      <w:numFmt w:val="lowerLetter"/>
-      <w:lvlText w:val="%2."/>
-      <w:lvlJc w:val="left"/>
-      <w:pPr>
-        <w:ind w:left="1440" w:hanging="360"/>
-      </w:pPr>
-      <w:rPr>
-        <w:u w:val="none"/>
-      </w:rPr>
-    </w:lvl>
-    <w:lvl w:ilvl="2">
-      <w:start w:val="1"/>
-      <w:numFmt w:val="lowerRoman"/>
-      <w:lvlText w:val="%3."/>
-      <w:lvlJc w:val="right"/>
-      <w:pPr>
-        <w:ind w:left="2160" w:hanging="360"/>
-      </w:pPr>
-      <w:rPr>
-        <w:u w:val="none"/>
-      </w:rPr>
-    </w:lvl>
-    <w:lvl w:ilvl="3">
-      <w:start w:val="1"/>
-      <w:numFmt w:val="decimal"/>
-      <w:lvlText w:val="%4."/>
-      <w:lvlJc w:val="left"/>
-      <w:pPr>
-        <w:ind w:left="2880" w:hanging="360"/>
-      </w:pPr>
-      <w:rPr>
-        <w:u w:val="none"/>
-      </w:rPr>
-    </w:lvl>
-    <w:lvl w:ilvl="4">
-      <w:start w:val="1"/>
-      <w:numFmt w:val="lowerLetter"/>
-      <w:lvlText w:val="%5."/>
-      <w:lvlJc w:val="left"/>
-      <w:pPr>
-        <w:ind w:left="3600" w:hanging="360"/>
-      </w:pPr>
-      <w:rPr>
-        <w:u w:val="none"/>
-      </w:rPr>
-    </w:lvl>
-    <w:lvl w:ilvl="5">
-      <w:start w:val="1"/>
-      <w:numFmt w:val="lowerRoman"/>
-      <w:lvlText w:val="%6."/>
-      <w:lvlJc w:val="right"/>
-      <w:pPr>
-        <w:ind w:left="4320" w:hanging="360"/>
-      </w:pPr>
-      <w:rPr>
-        <w:u w:val="none"/>
-      </w:rPr>
-    </w:lvl>
-    <w:lvl w:ilvl="6">
-      <w:start w:val="1"/>
-      <w:numFmt w:val="decimal"/>
-      <w:lvlText w:val="%7."/>
-      <w:lvlJc w:val="left"/>
-      <w:pPr>
-        <w:ind w:left="5040" w:hanging="360"/>
-      </w:pPr>
-      <w:rPr>
-        <w:u w:val="none"/>
-      </w:rPr>
-    </w:lvl>
-    <w:lvl w:ilvl="7">
-      <w:start w:val="1"/>
-      <w:numFmt w:val="lowerLetter"/>
-      <w:lvlText w:val="%8."/>
-      <w:lvlJc w:val="left"/>
-      <w:pPr>
-        <w:ind w:left="5760" w:hanging="360"/>
-      </w:pPr>
-      <w:rPr>
-        <w:u w:val="none"/>
-      </w:rPr>
-    </w:lvl>
-    <w:lvl w:ilvl="8">
-      <w:start w:val="1"/>
-      <w:numFmt w:val="lowerRoman"/>
-      <w:lvlText w:val="%9."/>
-      <w:lvlJc w:val="right"/>
-      <w:pPr>
-        <w:ind w:left="6480" w:hanging="360"/>
-      </w:pPr>
-      <w:rPr>
-        <w:u w:val="none"/>
-      </w:rPr>
-    </w:lvl>
-  </w:abstractNum>
-  <w:abstractNum w:abstractNumId="62" w15:restartNumberingAfterBreak="0">
-    <w:nsid w:val="6D0413EC"/>
-    <w:multiLevelType w:val="multilevel"/>
-    <w:tmpl w:val="0AB6507C"/>
-    <w:lvl w:ilvl="0">
-      <w:start w:val="1"/>
-      <w:numFmt w:val="decimal"/>
-      <w:lvlText w:val="%1."/>
-      <w:lvlJc w:val="left"/>
-      <w:pPr>
-        <w:ind w:left="720" w:hanging="360"/>
-      </w:pPr>
-      <w:rPr>
-        <w:u w:val="none"/>
-      </w:rPr>
-    </w:lvl>
-    <w:lvl w:ilvl="1">
-      <w:start w:val="1"/>
-      <w:numFmt w:val="lowerLetter"/>
-      <w:lvlText w:val="%2."/>
-      <w:lvlJc w:val="left"/>
-      <w:pPr>
-        <w:ind w:left="1440" w:hanging="360"/>
-      </w:pPr>
-      <w:rPr>
-        <w:u w:val="none"/>
-      </w:rPr>
-    </w:lvl>
-    <w:lvl w:ilvl="2">
-      <w:start w:val="1"/>
-      <w:numFmt w:val="lowerRoman"/>
-      <w:lvlText w:val="%3."/>
-      <w:lvlJc w:val="right"/>
-      <w:pPr>
-        <w:ind w:left="2160" w:hanging="360"/>
-      </w:pPr>
-      <w:rPr>
-        <w:u w:val="none"/>
-      </w:rPr>
-    </w:lvl>
-    <w:lvl w:ilvl="3">
-      <w:start w:val="1"/>
-      <w:numFmt w:val="decimal"/>
-      <w:lvlText w:val="%4."/>
-      <w:lvlJc w:val="left"/>
-      <w:pPr>
-        <w:ind w:left="2880" w:hanging="360"/>
-      </w:pPr>
-      <w:rPr>
-        <w:u w:val="none"/>
-      </w:rPr>
-    </w:lvl>
-    <w:lvl w:ilvl="4">
-      <w:start w:val="1"/>
-      <w:numFmt w:val="lowerLetter"/>
-      <w:lvlText w:val="%5."/>
-      <w:lvlJc w:val="left"/>
-      <w:pPr>
-        <w:ind w:left="3600" w:hanging="360"/>
-      </w:pPr>
-      <w:rPr>
-        <w:u w:val="none"/>
-      </w:rPr>
-    </w:lvl>
-    <w:lvl w:ilvl="5">
-      <w:start w:val="1"/>
-      <w:numFmt w:val="lowerRoman"/>
-      <w:lvlText w:val="%6."/>
-      <w:lvlJc w:val="right"/>
-      <w:pPr>
-        <w:ind w:left="4320" w:hanging="360"/>
-      </w:pPr>
-      <w:rPr>
-        <w:u w:val="none"/>
-      </w:rPr>
-    </w:lvl>
-    <w:lvl w:ilvl="6">
-      <w:start w:val="1"/>
-      <w:numFmt w:val="decimal"/>
-      <w:lvlText w:val="%7."/>
-      <w:lvlJc w:val="left"/>
-      <w:pPr>
-        <w:ind w:left="5040" w:hanging="360"/>
-      </w:pPr>
-      <w:rPr>
-        <w:u w:val="none"/>
-      </w:rPr>
-    </w:lvl>
-    <w:lvl w:ilvl="7">
-      <w:start w:val="1"/>
-      <w:numFmt w:val="lowerLetter"/>
-      <w:lvlText w:val="%8."/>
-      <w:lvlJc w:val="left"/>
-      <w:pPr>
-        <w:ind w:left="5760" w:hanging="360"/>
-      </w:pPr>
-      <w:rPr>
-        <w:u w:val="none"/>
-      </w:rPr>
-    </w:lvl>
-    <w:lvl w:ilvl="8">
-      <w:start w:val="1"/>
-      <w:numFmt w:val="lowerRoman"/>
-      <w:lvlText w:val="%9."/>
-      <w:lvlJc w:val="right"/>
-      <w:pPr>
-        <w:ind w:left="6480" w:hanging="360"/>
-      </w:pPr>
-      <w:rPr>
-        <w:u w:val="none"/>
-      </w:rPr>
-    </w:lvl>
-  </w:abstractNum>
-  <w:abstractNum w:abstractNumId="63" w15:restartNumberingAfterBreak="0">
-    <w:nsid w:val="6E573CED"/>
-    <w:multiLevelType w:val="multilevel"/>
-    <w:tmpl w:val="46B01B42"/>
-    <w:lvl w:ilvl="0">
-      <w:start w:val="1"/>
-      <w:numFmt w:val="decimal"/>
-      <w:lvlText w:val="%1."/>
-      <w:lvlJc w:val="left"/>
-      <w:pPr>
-        <w:ind w:left="720" w:hanging="360"/>
-      </w:pPr>
-      <w:rPr>
-        <w:u w:val="none"/>
-      </w:rPr>
-    </w:lvl>
-    <w:lvl w:ilvl="1">
-      <w:start w:val="1"/>
-      <w:numFmt w:val="lowerLetter"/>
-      <w:lvlText w:val="%2."/>
-      <w:lvlJc w:val="left"/>
-      <w:pPr>
-        <w:ind w:left="1440" w:hanging="360"/>
-      </w:pPr>
-      <w:rPr>
-        <w:u w:val="none"/>
-      </w:rPr>
-    </w:lvl>
-    <w:lvl w:ilvl="2">
-      <w:start w:val="1"/>
-      <w:numFmt w:val="lowerRoman"/>
-      <w:lvlText w:val="%3."/>
-      <w:lvlJc w:val="right"/>
-      <w:pPr>
-        <w:ind w:left="2160" w:hanging="360"/>
-      </w:pPr>
-      <w:rPr>
-        <w:u w:val="none"/>
-      </w:rPr>
-    </w:lvl>
-    <w:lvl w:ilvl="3">
-      <w:start w:val="1"/>
-      <w:numFmt w:val="decimal"/>
-      <w:lvlText w:val="%4."/>
-      <w:lvlJc w:val="left"/>
-      <w:pPr>
-        <w:ind w:left="2880" w:hanging="360"/>
-      </w:pPr>
-      <w:rPr>
-        <w:u w:val="none"/>
-      </w:rPr>
-    </w:lvl>
-    <w:lvl w:ilvl="4">
-      <w:start w:val="1"/>
-      <w:numFmt w:val="lowerLetter"/>
-      <w:lvlText w:val="%5."/>
-      <w:lvlJc w:val="left"/>
-      <w:pPr>
-        <w:ind w:left="3600" w:hanging="360"/>
-      </w:pPr>
-      <w:rPr>
-        <w:u w:val="none"/>
-      </w:rPr>
-    </w:lvl>
-    <w:lvl w:ilvl="5">
-      <w:start w:val="1"/>
-      <w:numFmt w:val="lowerRoman"/>
-      <w:lvlText w:val="%6."/>
-      <w:lvlJc w:val="right"/>
-      <w:pPr>
-        <w:ind w:left="4320" w:hanging="360"/>
-      </w:pPr>
-      <w:rPr>
-        <w:u w:val="none"/>
-      </w:rPr>
-    </w:lvl>
-    <w:lvl w:ilvl="6">
-      <w:start w:val="1"/>
-      <w:numFmt w:val="decimal"/>
-      <w:lvlText w:val="%7."/>
-      <w:lvlJc w:val="left"/>
-      <w:pPr>
-        <w:ind w:left="5040" w:hanging="360"/>
-      </w:pPr>
-      <w:rPr>
-        <w:u w:val="none"/>
-      </w:rPr>
-    </w:lvl>
-    <w:lvl w:ilvl="7">
-      <w:start w:val="1"/>
-      <w:numFmt w:val="lowerLetter"/>
-      <w:lvlText w:val="%8."/>
-      <w:lvlJc w:val="left"/>
-      <w:pPr>
-        <w:ind w:left="5760" w:hanging="360"/>
-      </w:pPr>
-      <w:rPr>
-        <w:u w:val="none"/>
-      </w:rPr>
-    </w:lvl>
-    <w:lvl w:ilvl="8">
-      <w:start w:val="1"/>
-      <w:numFmt w:val="lowerRoman"/>
-      <w:lvlText w:val="%9."/>
-      <w:lvlJc w:val="right"/>
-      <w:pPr>
-        <w:ind w:left="6480" w:hanging="360"/>
-      </w:pPr>
-      <w:rPr>
-        <w:u w:val="none"/>
-      </w:rPr>
-    </w:lvl>
-  </w:abstractNum>
-  <w:abstractNum w:abstractNumId="64" w15:restartNumberingAfterBreak="0">
-    <w:nsid w:val="724F05D8"/>
-    <w:multiLevelType w:val="multilevel"/>
-    <w:tmpl w:val="D2E89C48"/>
-    <w:lvl w:ilvl="0">
-      <w:start w:val="1"/>
-      <w:numFmt w:val="decimal"/>
-      <w:lvlText w:val="%1."/>
-      <w:lvlJc w:val="left"/>
-      <w:pPr>
-        <w:ind w:left="720" w:hanging="360"/>
-      </w:pPr>
-      <w:rPr>
-        <w:u w:val="none"/>
-      </w:rPr>
-    </w:lvl>
-    <w:lvl w:ilvl="1">
-      <w:start w:val="1"/>
-      <w:numFmt w:val="lowerLetter"/>
-      <w:lvlText w:val="%2."/>
-      <w:lvlJc w:val="left"/>
-      <w:pPr>
-        <w:ind w:left="1440" w:hanging="360"/>
-      </w:pPr>
-      <w:rPr>
-        <w:u w:val="none"/>
-      </w:rPr>
-    </w:lvl>
-    <w:lvl w:ilvl="2">
-      <w:start w:val="1"/>
-      <w:numFmt w:val="lowerRoman"/>
-      <w:lvlText w:val="%3."/>
-      <w:lvlJc w:val="right"/>
-      <w:pPr>
-        <w:ind w:left="2160" w:hanging="360"/>
-      </w:pPr>
-      <w:rPr>
-        <w:u w:val="none"/>
-      </w:rPr>
-    </w:lvl>
-    <w:lvl w:ilvl="3">
-      <w:start w:val="1"/>
-      <w:numFmt w:val="decimal"/>
-      <w:lvlText w:val="%4."/>
-      <w:lvlJc w:val="left"/>
-      <w:pPr>
-        <w:ind w:left="2880" w:hanging="360"/>
-      </w:pPr>
-      <w:rPr>
-        <w:u w:val="none"/>
-      </w:rPr>
-    </w:lvl>
-    <w:lvl w:ilvl="4">
-      <w:start w:val="1"/>
-      <w:numFmt w:val="lowerLetter"/>
-      <w:lvlText w:val="%5."/>
-      <w:lvlJc w:val="left"/>
-      <w:pPr>
-        <w:ind w:left="3600" w:hanging="360"/>
-      </w:pPr>
-      <w:rPr>
-        <w:u w:val="none"/>
-      </w:rPr>
-    </w:lvl>
-    <w:lvl w:ilvl="5">
-      <w:start w:val="1"/>
-      <w:numFmt w:val="lowerRoman"/>
-      <w:lvlText w:val="%6."/>
-      <w:lvlJc w:val="right"/>
-      <w:pPr>
-        <w:ind w:left="4320" w:hanging="360"/>
-      </w:pPr>
-      <w:rPr>
-        <w:u w:val="none"/>
-      </w:rPr>
-    </w:lvl>
-    <w:lvl w:ilvl="6">
-      <w:start w:val="1"/>
-      <w:numFmt w:val="decimal"/>
-      <w:lvlText w:val="%7."/>
-      <w:lvlJc w:val="left"/>
-      <w:pPr>
-        <w:ind w:left="5040" w:hanging="360"/>
-      </w:pPr>
-      <w:rPr>
-        <w:u w:val="none"/>
-      </w:rPr>
-    </w:lvl>
-    <w:lvl w:ilvl="7">
-      <w:start w:val="1"/>
-      <w:numFmt w:val="lowerLetter"/>
-      <w:lvlText w:val="%8."/>
-      <w:lvlJc w:val="left"/>
-      <w:pPr>
-        <w:ind w:left="5760" w:hanging="360"/>
-      </w:pPr>
-      <w:rPr>
-        <w:u w:val="none"/>
-      </w:rPr>
-    </w:lvl>
-    <w:lvl w:ilvl="8">
-      <w:start w:val="1"/>
-      <w:numFmt w:val="lowerRoman"/>
-      <w:lvlText w:val="%9."/>
-      <w:lvlJc w:val="right"/>
-      <w:pPr>
-        <w:ind w:left="6480" w:hanging="360"/>
-      </w:pPr>
-      <w:rPr>
-        <w:u w:val="none"/>
-      </w:rPr>
-    </w:lvl>
-  </w:abstractNum>
-  <w:abstractNum w:abstractNumId="65" w15:restartNumberingAfterBreak="0">
-    <w:nsid w:val="78E83AD1"/>
-    <w:multiLevelType w:val="multilevel"/>
-    <w:tmpl w:val="66542258"/>
-    <w:lvl w:ilvl="0">
-      <w:start w:val="1"/>
-      <w:numFmt w:val="lowerLetter"/>
-      <w:lvlText w:val="%1."/>
-      <w:lvlJc w:val="left"/>
-      <w:pPr>
-        <w:ind w:left="1440" w:hanging="360"/>
-      </w:pPr>
-      <w:rPr>
-        <w:rFonts w:ascii="Times New Roman" w:eastAsia="Times New Roman" w:hAnsi="Times New Roman" w:cs="Times New Roman"/>
-        <w:b w:val="0"/>
-        <w:u w:val="none"/>
-      </w:rPr>
-    </w:lvl>
-    <w:lvl w:ilvl="1">
-      <w:start w:val="1"/>
-      <w:numFmt w:val="lowerLetter"/>
-      <w:lvlText w:val="%2."/>
-      <w:lvlJc w:val="left"/>
-      <w:pPr>
-        <w:ind w:left="2160" w:hanging="360"/>
-      </w:pPr>
-      <w:rPr>
-        <w:u w:val="none"/>
-      </w:rPr>
-    </w:lvl>
-    <w:lvl w:ilvl="2">
-      <w:start w:val="1"/>
-      <w:numFmt w:val="lowerRoman"/>
-      <w:lvlText w:val="%3."/>
-      <w:lvlJc w:val="left"/>
-      <w:pPr>
-        <w:ind w:left="2880" w:hanging="360"/>
-      </w:pPr>
-      <w:rPr>
-        <w:u w:val="none"/>
-      </w:rPr>
-    </w:lvl>
-    <w:lvl w:ilvl="3">
-      <w:start w:val="1"/>
-      <w:numFmt w:val="decimal"/>
-      <w:lvlText w:val="%4."/>
-      <w:lvlJc w:val="left"/>
-      <w:pPr>
-        <w:ind w:left="3600" w:hanging="360"/>
-      </w:pPr>
-      <w:rPr>
-        <w:u w:val="none"/>
-      </w:rPr>
-    </w:lvl>
-    <w:lvl w:ilvl="4">
-      <w:start w:val="1"/>
-      <w:numFmt w:val="lowerLetter"/>
-      <w:lvlText w:val="%5."/>
-      <w:lvlJc w:val="left"/>
-      <w:pPr>
-        <w:ind w:left="4320" w:hanging="360"/>
-      </w:pPr>
-      <w:rPr>
-        <w:u w:val="none"/>
-      </w:rPr>
-    </w:lvl>
-    <w:lvl w:ilvl="5">
-      <w:start w:val="1"/>
-      <w:numFmt w:val="lowerRoman"/>
-      <w:lvlText w:val="%6."/>
-      <w:lvlJc w:val="left"/>
-      <w:pPr>
-        <w:ind w:left="5040" w:hanging="360"/>
-      </w:pPr>
-      <w:rPr>
-        <w:u w:val="none"/>
-      </w:rPr>
-    </w:lvl>
-    <w:lvl w:ilvl="6">
-      <w:start w:val="1"/>
-      <w:numFmt w:val="decimal"/>
-      <w:lvlText w:val="%7."/>
-      <w:lvlJc w:val="left"/>
-      <w:pPr>
-        <w:ind w:left="5760" w:hanging="360"/>
-      </w:pPr>
-      <w:rPr>
-        <w:u w:val="none"/>
-      </w:rPr>
-    </w:lvl>
-    <w:lvl w:ilvl="7">
-      <w:start w:val="1"/>
-      <w:numFmt w:val="lowerLetter"/>
-      <w:lvlText w:val="%8."/>
-      <w:lvlJc w:val="left"/>
-      <w:pPr>
-        <w:ind w:left="6480" w:hanging="360"/>
-      </w:pPr>
-      <w:rPr>
-        <w:u w:val="none"/>
-      </w:rPr>
-    </w:lvl>
-    <w:lvl w:ilvl="8">
-      <w:start w:val="1"/>
-      <w:numFmt w:val="lowerRoman"/>
-      <w:lvlText w:val="%9."/>
-      <w:lvlJc w:val="left"/>
-      <w:pPr>
-        <w:ind w:left="7200" w:hanging="360"/>
-      </w:pPr>
-      <w:rPr>
-        <w:u w:val="none"/>
-      </w:rPr>
-    </w:lvl>
-  </w:abstractNum>
-  <w:abstractNum w:abstractNumId="66" w15:restartNumberingAfterBreak="0">
-    <w:nsid w:val="7AA72806"/>
-    <w:multiLevelType w:val="multilevel"/>
-    <w:tmpl w:val="72E8B072"/>
-    <w:lvl w:ilvl="0">
-      <w:start w:val="1"/>
-      <w:numFmt w:val="decimal"/>
-      <w:lvlText w:val="%1."/>
-      <w:lvlJc w:val="left"/>
-      <w:pPr>
-        <w:ind w:left="720" w:hanging="360"/>
-      </w:pPr>
-      <w:rPr>
-        <w:u w:val="none"/>
-      </w:rPr>
-    </w:lvl>
-    <w:lvl w:ilvl="1">
-      <w:start w:val="1"/>
-      <w:numFmt w:val="lowerLetter"/>
-      <w:lvlText w:val="%2."/>
-      <w:lvlJc w:val="left"/>
-      <w:pPr>
-        <w:ind w:left="1440" w:hanging="360"/>
-      </w:pPr>
-      <w:rPr>
-        <w:u w:val="none"/>
-      </w:rPr>
-    </w:lvl>
-    <w:lvl w:ilvl="2">
-      <w:start w:val="1"/>
-      <w:numFmt w:val="lowerRoman"/>
-      <w:lvlText w:val="%3."/>
-      <w:lvlJc w:val="right"/>
-      <w:pPr>
-        <w:ind w:left="2160" w:hanging="360"/>
-      </w:pPr>
-      <w:rPr>
-        <w:u w:val="none"/>
-      </w:rPr>
-    </w:lvl>
-    <w:lvl w:ilvl="3">
-      <w:start w:val="1"/>
-      <w:numFmt w:val="decimal"/>
-      <w:lvlText w:val="%4."/>
-      <w:lvlJc w:val="left"/>
-      <w:pPr>
-        <w:ind w:left="2880" w:hanging="360"/>
-      </w:pPr>
-      <w:rPr>
-        <w:u w:val="none"/>
-      </w:rPr>
-    </w:lvl>
-    <w:lvl w:ilvl="4">
-      <w:start w:val="1"/>
-      <w:numFmt w:val="lowerLetter"/>
-      <w:lvlText w:val="%5."/>
-      <w:lvlJc w:val="left"/>
-      <w:pPr>
-        <w:ind w:left="3600" w:hanging="360"/>
-      </w:pPr>
-      <w:rPr>
-        <w:u w:val="none"/>
-      </w:rPr>
-    </w:lvl>
-    <w:lvl w:ilvl="5">
-      <w:start w:val="1"/>
-      <w:numFmt w:val="lowerRoman"/>
-      <w:lvlText w:val="%6."/>
-      <w:lvlJc w:val="right"/>
-      <w:pPr>
-        <w:ind w:left="4320" w:hanging="360"/>
-      </w:pPr>
-      <w:rPr>
-        <w:u w:val="none"/>
-      </w:rPr>
-    </w:lvl>
-    <w:lvl w:ilvl="6">
-      <w:start w:val="1"/>
-      <w:numFmt w:val="decimal"/>
-      <w:lvlText w:val="%7."/>
-      <w:lvlJc w:val="left"/>
-      <w:pPr>
-        <w:ind w:left="5040" w:hanging="360"/>
-      </w:pPr>
-      <w:rPr>
-        <w:u w:val="none"/>
-      </w:rPr>
-    </w:lvl>
-    <w:lvl w:ilvl="7">
-      <w:start w:val="1"/>
-      <w:numFmt w:val="lowerLetter"/>
-      <w:lvlText w:val="%8."/>
-      <w:lvlJc w:val="left"/>
-      <w:pPr>
-        <w:ind w:left="5760" w:hanging="360"/>
-      </w:pPr>
-      <w:rPr>
-        <w:u w:val="none"/>
-      </w:rPr>
-    </w:lvl>
-    <w:lvl w:ilvl="8">
-      <w:start w:val="1"/>
-      <w:numFmt w:val="lowerRoman"/>
-      <w:lvlText w:val="%9."/>
-      <w:lvlJc w:val="right"/>
-      <w:pPr>
-        <w:ind w:left="6480" w:hanging="360"/>
-      </w:pPr>
-      <w:rPr>
-        <w:u w:val="none"/>
-      </w:rPr>
-    </w:lvl>
-  </w:abstractNum>
-  <w:abstractNum w:abstractNumId="67" w15:restartNumberingAfterBreak="0">
-    <w:nsid w:val="7AC77283"/>
-    <w:multiLevelType w:val="multilevel"/>
-    <w:tmpl w:val="B35A36D0"/>
-    <w:lvl w:ilvl="0">
-      <w:start w:val="1"/>
-      <w:numFmt w:val="decimal"/>
-      <w:lvlText w:val="%1."/>
-      <w:lvlJc w:val="left"/>
-      <w:pPr>
-        <w:ind w:left="720" w:hanging="360"/>
-      </w:pPr>
-      <w:rPr>
-        <w:u w:val="none"/>
-      </w:rPr>
-    </w:lvl>
-    <w:lvl w:ilvl="1">
-      <w:start w:val="1"/>
-      <w:numFmt w:val="lowerLetter"/>
-      <w:lvlText w:val="%2."/>
-      <w:lvlJc w:val="left"/>
-      <w:pPr>
-        <w:ind w:left="1440" w:hanging="360"/>
-      </w:pPr>
-      <w:rPr>
-        <w:u w:val="none"/>
-      </w:rPr>
-    </w:lvl>
-    <w:lvl w:ilvl="2">
-      <w:start w:val="1"/>
-      <w:numFmt w:val="lowerRoman"/>
-      <w:lvlText w:val="%3."/>
-      <w:lvlJc w:val="right"/>
-      <w:pPr>
-        <w:ind w:left="2160" w:hanging="360"/>
-      </w:pPr>
-      <w:rPr>
-        <w:u w:val="none"/>
-      </w:rPr>
-    </w:lvl>
-    <w:lvl w:ilvl="3">
-      <w:start w:val="1"/>
-      <w:numFmt w:val="decimal"/>
-      <w:lvlText w:val="%4."/>
-      <w:lvlJc w:val="left"/>
-      <w:pPr>
-        <w:ind w:left="2880" w:hanging="360"/>
-      </w:pPr>
-      <w:rPr>
-        <w:u w:val="none"/>
-      </w:rPr>
-    </w:lvl>
-    <w:lvl w:ilvl="4">
-      <w:start w:val="1"/>
-      <w:numFmt w:val="lowerLetter"/>
-      <w:lvlText w:val="%5."/>
-      <w:lvlJc w:val="left"/>
-      <w:pPr>
-        <w:ind w:left="3600" w:hanging="360"/>
-      </w:pPr>
-      <w:rPr>
-        <w:u w:val="none"/>
-      </w:rPr>
-    </w:lvl>
-    <w:lvl w:ilvl="5">
-      <w:start w:val="1"/>
-      <w:numFmt w:val="lowerRoman"/>
-      <w:lvlText w:val="%6."/>
-      <w:lvlJc w:val="right"/>
-      <w:pPr>
-        <w:ind w:left="4320" w:hanging="360"/>
-      </w:pPr>
-      <w:rPr>
-        <w:u w:val="none"/>
-      </w:rPr>
-    </w:lvl>
-    <w:lvl w:ilvl="6">
-      <w:start w:val="1"/>
-      <w:numFmt w:val="decimal"/>
-      <w:lvlText w:val="%7."/>
-      <w:lvlJc w:val="left"/>
-      <w:pPr>
-        <w:ind w:left="5040" w:hanging="360"/>
-      </w:pPr>
-      <w:rPr>
-        <w:u w:val="none"/>
-      </w:rPr>
-    </w:lvl>
-    <w:lvl w:ilvl="7">
-      <w:start w:val="1"/>
-      <w:numFmt w:val="lowerLetter"/>
-      <w:lvlText w:val="%8."/>
-      <w:lvlJc w:val="left"/>
-      <w:pPr>
-        <w:ind w:left="5760" w:hanging="360"/>
-      </w:pPr>
-      <w:rPr>
-        <w:u w:val="none"/>
-      </w:rPr>
-    </w:lvl>
-    <w:lvl w:ilvl="8">
-      <w:start w:val="1"/>
-      <w:numFmt w:val="lowerRoman"/>
-      <w:lvlText w:val="%9."/>
-      <w:lvlJc w:val="right"/>
-      <w:pPr>
-        <w:ind w:left="6480" w:hanging="360"/>
-      </w:pPr>
-      <w:rPr>
-        <w:u w:val="none"/>
-      </w:rPr>
-    </w:lvl>
-  </w:abstractNum>
-  <w:abstractNum w:abstractNumId="68" w15:restartNumberingAfterBreak="0">
-    <w:nsid w:val="7B5709AB"/>
-    <w:multiLevelType w:val="multilevel"/>
-    <w:tmpl w:val="3372EF62"/>
-    <w:lvl w:ilvl="0">
-      <w:start w:val="1"/>
-      <w:numFmt w:val="decimal"/>
-      <w:lvlText w:val="%1."/>
-      <w:lvlJc w:val="left"/>
-      <w:pPr>
-        <w:ind w:left="720" w:hanging="360"/>
-      </w:pPr>
-      <w:rPr>
-        <w:u w:val="none"/>
-      </w:rPr>
-    </w:lvl>
-    <w:lvl w:ilvl="1">
-      <w:start w:val="1"/>
-      <w:numFmt w:val="lowerLetter"/>
-      <w:lvlText w:val="%2."/>
-      <w:lvlJc w:val="left"/>
-      <w:pPr>
-        <w:ind w:left="1440" w:hanging="360"/>
-      </w:pPr>
-      <w:rPr>
-        <w:u w:val="none"/>
-      </w:rPr>
-    </w:lvl>
-    <w:lvl w:ilvl="2">
-      <w:start w:val="1"/>
-      <w:numFmt w:val="lowerRoman"/>
-      <w:lvlText w:val="%3."/>
-      <w:lvlJc w:val="right"/>
-      <w:pPr>
-        <w:ind w:left="2160" w:hanging="360"/>
-      </w:pPr>
-      <w:rPr>
-        <w:u w:val="none"/>
-      </w:rPr>
-    </w:lvl>
-    <w:lvl w:ilvl="3">
-      <w:start w:val="1"/>
-      <w:numFmt w:val="decimal"/>
-      <w:lvlText w:val="%4."/>
-      <w:lvlJc w:val="left"/>
-      <w:pPr>
-        <w:ind w:left="2880" w:hanging="360"/>
-      </w:pPr>
-      <w:rPr>
-        <w:u w:val="none"/>
-      </w:rPr>
-    </w:lvl>
-    <w:lvl w:ilvl="4">
-      <w:start w:val="1"/>
-      <w:numFmt w:val="lowerLetter"/>
-      <w:lvlText w:val="%5."/>
-      <w:lvlJc w:val="left"/>
-      <w:pPr>
-        <w:ind w:left="3600" w:hanging="360"/>
-      </w:pPr>
-      <w:rPr>
-        <w:u w:val="none"/>
-      </w:rPr>
-    </w:lvl>
-    <w:lvl w:ilvl="5">
-      <w:start w:val="1"/>
-      <w:numFmt w:val="lowerRoman"/>
-      <w:lvlText w:val="%6."/>
-      <w:lvlJc w:val="right"/>
-      <w:pPr>
-        <w:ind w:left="4320" w:hanging="360"/>
-      </w:pPr>
-      <w:rPr>
-        <w:u w:val="none"/>
-      </w:rPr>
-    </w:lvl>
-    <w:lvl w:ilvl="6">
-      <w:start w:val="1"/>
-      <w:numFmt w:val="decimal"/>
-      <w:lvlText w:val="%7."/>
-      <w:lvlJc w:val="left"/>
-      <w:pPr>
-        <w:ind w:left="5040" w:hanging="360"/>
-      </w:pPr>
-      <w:rPr>
-        <w:u w:val="none"/>
-      </w:rPr>
-    </w:lvl>
-    <w:lvl w:ilvl="7">
-      <w:start w:val="1"/>
-      <w:numFmt w:val="lowerLetter"/>
-      <w:lvlText w:val="%8."/>
-      <w:lvlJc w:val="left"/>
-      <w:pPr>
-        <w:ind w:left="5760" w:hanging="360"/>
-      </w:pPr>
-      <w:rPr>
-        <w:u w:val="none"/>
-      </w:rPr>
-    </w:lvl>
-    <w:lvl w:ilvl="8">
-      <w:start w:val="1"/>
-      <w:numFmt w:val="lowerRoman"/>
-      <w:lvlText w:val="%9."/>
-      <w:lvlJc w:val="right"/>
-      <w:pPr>
-        <w:ind w:left="6480" w:hanging="360"/>
-      </w:pPr>
-      <w:rPr>
-        <w:u w:val="none"/>
-      </w:rPr>
-    </w:lvl>
-  </w:abstractNum>
-  <w:abstractNum w:abstractNumId="69" w15:restartNumberingAfterBreak="0">
-    <w:nsid w:val="7D2D7762"/>
-    <w:multiLevelType w:val="multilevel"/>
-    <w:tmpl w:val="7570EF0E"/>
-    <w:lvl w:ilvl="0">
-      <w:start w:val="1"/>
-      <w:numFmt w:val="decimal"/>
-      <w:lvlText w:val="%1."/>
-      <w:lvlJc w:val="left"/>
-      <w:pPr>
-        <w:ind w:left="720" w:hanging="360"/>
-      </w:pPr>
-      <w:rPr>
-        <w:u w:val="none"/>
-      </w:rPr>
-    </w:lvl>
-    <w:lvl w:ilvl="1">
-      <w:start w:val="1"/>
-      <w:numFmt w:val="lowerLetter"/>
-      <w:lvlText w:val="%2."/>
-      <w:lvlJc w:val="left"/>
-      <w:pPr>
-        <w:ind w:left="1440" w:hanging="360"/>
-      </w:pPr>
-      <w:rPr>
-        <w:u w:val="none"/>
-      </w:rPr>
-    </w:lvl>
-    <w:lvl w:ilvl="2">
-      <w:start w:val="1"/>
-      <w:numFmt w:val="lowerRoman"/>
-      <w:lvlText w:val="%3."/>
-      <w:lvlJc w:val="right"/>
-      <w:pPr>
-        <w:ind w:left="2160" w:hanging="360"/>
-      </w:pPr>
-      <w:rPr>
-        <w:u w:val="none"/>
-      </w:rPr>
-    </w:lvl>
-    <w:lvl w:ilvl="3">
-      <w:start w:val="1"/>
-      <w:numFmt w:val="decimal"/>
-      <w:lvlText w:val="%4."/>
-      <w:lvlJc w:val="left"/>
-      <w:pPr>
-        <w:ind w:left="2880" w:hanging="360"/>
-      </w:pPr>
-      <w:rPr>
-        <w:u w:val="none"/>
-      </w:rPr>
-    </w:lvl>
-    <w:lvl w:ilvl="4">
-      <w:start w:val="1"/>
-      <w:numFmt w:val="lowerLetter"/>
-      <w:lvlText w:val="%5."/>
-      <w:lvlJc w:val="left"/>
-      <w:pPr>
-        <w:ind w:left="3600" w:hanging="360"/>
-      </w:pPr>
-      <w:rPr>
-        <w:u w:val="none"/>
-      </w:rPr>
-    </w:lvl>
-    <w:lvl w:ilvl="5">
-      <w:start w:val="1"/>
-      <w:numFmt w:val="lowerRoman"/>
-      <w:lvlText w:val="%6."/>
-      <w:lvlJc w:val="right"/>
-      <w:pPr>
-        <w:ind w:left="4320" w:hanging="360"/>
-      </w:pPr>
-      <w:rPr>
-        <w:u w:val="none"/>
-      </w:rPr>
-    </w:lvl>
-    <w:lvl w:ilvl="6">
-      <w:start w:val="1"/>
-      <w:numFmt w:val="decimal"/>
-      <w:lvlText w:val="%7."/>
-      <w:lvlJc w:val="left"/>
-      <w:pPr>
-        <w:ind w:left="5040" w:hanging="360"/>
-      </w:pPr>
-      <w:rPr>
-        <w:u w:val="none"/>
-      </w:rPr>
-    </w:lvl>
-    <w:lvl w:ilvl="7">
-      <w:start w:val="1"/>
-      <w:numFmt w:val="lowerLetter"/>
-      <w:lvlText w:val="%8."/>
-      <w:lvlJc w:val="left"/>
-      <w:pPr>
-        <w:ind w:left="5760" w:hanging="360"/>
-      </w:pPr>
-      <w:rPr>
-        <w:u w:val="none"/>
-      </w:rPr>
-    </w:lvl>
-    <w:lvl w:ilvl="8">
-      <w:start w:val="1"/>
-      <w:numFmt w:val="lowerRoman"/>
-      <w:lvlText w:val="%9."/>
-      <w:lvlJc w:val="right"/>
-      <w:pPr>
-        <w:ind w:left="6480" w:hanging="360"/>
-      </w:pPr>
-      <w:rPr>
-        <w:u w:val="none"/>
-      </w:rPr>
-    </w:lvl>
-  </w:abstractNum>
-  <w:abstractNum w:abstractNumId="70" w15:restartNumberingAfterBreak="0">
-    <w:nsid w:val="7EFF46CE"/>
-    <w:multiLevelType w:val="multilevel"/>
-    <w:tmpl w:val="FBE63606"/>
-    <w:lvl w:ilvl="0">
-      <w:start w:val="1"/>
-      <w:numFmt w:val="decimal"/>
-      <w:lvlText w:val="%1."/>
-      <w:lvlJc w:val="left"/>
-      <w:pPr>
-        <w:ind w:left="720" w:hanging="360"/>
-      </w:pPr>
-      <w:rPr>
-        <w:u w:val="none"/>
-      </w:rPr>
-    </w:lvl>
-    <w:lvl w:ilvl="1">
-      <w:start w:val="1"/>
-      <w:numFmt w:val="lowerLetter"/>
-      <w:lvlText w:val="%2."/>
-      <w:lvlJc w:val="left"/>
-      <w:pPr>
-        <w:ind w:left="1440" w:hanging="360"/>
-      </w:pPr>
-      <w:rPr>
-        <w:u w:val="none"/>
-      </w:rPr>
-    </w:lvl>
-    <w:lvl w:ilvl="2">
-      <w:start w:val="1"/>
-      <w:numFmt w:val="lowerRoman"/>
-      <w:lvlText w:val="%3."/>
-      <w:lvlJc w:val="right"/>
-      <w:pPr>
-        <w:ind w:left="2160" w:hanging="360"/>
-      </w:pPr>
-      <w:rPr>
-        <w:u w:val="none"/>
-      </w:rPr>
-    </w:lvl>
-    <w:lvl w:ilvl="3">
-      <w:start w:val="1"/>
-      <w:numFmt w:val="decimal"/>
-      <w:lvlText w:val="%4."/>
-      <w:lvlJc w:val="left"/>
-      <w:pPr>
-        <w:ind w:left="2880" w:hanging="360"/>
-      </w:pPr>
-      <w:rPr>
-        <w:u w:val="none"/>
-      </w:rPr>
-    </w:lvl>
-    <w:lvl w:ilvl="4">
-      <w:start w:val="1"/>
-      <w:numFmt w:val="lowerLetter"/>
-      <w:lvlText w:val="%5."/>
-      <w:lvlJc w:val="left"/>
-      <w:pPr>
-        <w:ind w:left="3600" w:hanging="360"/>
-      </w:pPr>
-      <w:rPr>
-        <w:u w:val="none"/>
-      </w:rPr>
-    </w:lvl>
-    <w:lvl w:ilvl="5">
-      <w:start w:val="1"/>
-      <w:numFmt w:val="lowerRoman"/>
-      <w:lvlText w:val="%6."/>
-      <w:lvlJc w:val="right"/>
-      <w:pPr>
-        <w:ind w:left="4320" w:hanging="360"/>
-      </w:pPr>
-      <w:rPr>
-        <w:u w:val="none"/>
-      </w:rPr>
-    </w:lvl>
-    <w:lvl w:ilvl="6">
-      <w:start w:val="1"/>
-      <w:numFmt w:val="decimal"/>
-      <w:lvlText w:val="%7."/>
-      <w:lvlJc w:val="left"/>
-      <w:pPr>
-        <w:ind w:left="5040" w:hanging="360"/>
-      </w:pPr>
-      <w:rPr>
-        <w:u w:val="none"/>
-      </w:rPr>
-    </w:lvl>
-    <w:lvl w:ilvl="7">
-      <w:start w:val="1"/>
-      <w:numFmt w:val="lowerLetter"/>
-      <w:lvlText w:val="%8."/>
-      <w:lvlJc w:val="left"/>
-      <w:pPr>
-        <w:ind w:left="5760" w:hanging="360"/>
-      </w:pPr>
-      <w:rPr>
-        <w:u w:val="none"/>
-      </w:rPr>
-    </w:lvl>
-    <w:lvl w:ilvl="8">
-      <w:start w:val="1"/>
-      <w:numFmt w:val="lowerRoman"/>
-      <w:lvlText w:val="%9."/>
-      <w:lvlJc w:val="right"/>
-      <w:pPr>
-        <w:ind w:left="6480" w:hanging="360"/>
-      </w:pPr>
-      <w:rPr>
-        <w:u w:val="none"/>
-      </w:rPr>
-    </w:lvl>
-  </w:abstractNum>
   <w:num w:numId="1">
+    <w:abstractNumId w:val="42"/>
+  </w:num>
+  <w:num w:numId="2">
+    <w:abstractNumId w:val="26"/>
+  </w:num>
+  <w:num w:numId="3">
+    <w:abstractNumId w:val="13"/>
+  </w:num>
+  <w:num w:numId="4">
+    <w:abstractNumId w:val="44"/>
+  </w:num>
+  <w:num w:numId="5">
+    <w:abstractNumId w:val="51"/>
+  </w:num>
+  <w:num w:numId="6">
+    <w:abstractNumId w:val="58"/>
+  </w:num>
+  <w:num w:numId="7">
+    <w:abstractNumId w:val="49"/>
+  </w:num>
+  <w:num w:numId="8">
+    <w:abstractNumId w:val="67"/>
+  </w:num>
+  <w:num w:numId="9">
+    <w:abstractNumId w:val="62"/>
+  </w:num>
+  <w:num w:numId="10">
+    <w:abstractNumId w:val="15"/>
+  </w:num>
+  <w:num w:numId="11">
+    <w:abstractNumId w:val="0"/>
+  </w:num>
+  <w:num w:numId="12">
+    <w:abstractNumId w:val="50"/>
+  </w:num>
+  <w:num w:numId="13">
+    <w:abstractNumId w:val="25"/>
+  </w:num>
+  <w:num w:numId="14">
+    <w:abstractNumId w:val="53"/>
+  </w:num>
+  <w:num w:numId="15">
+    <w:abstractNumId w:val="6"/>
+  </w:num>
+  <w:num w:numId="16">
+    <w:abstractNumId w:val="29"/>
+  </w:num>
+  <w:num w:numId="17">
+    <w:abstractNumId w:val="32"/>
+  </w:num>
+  <w:num w:numId="18">
+    <w:abstractNumId w:val="11"/>
+  </w:num>
+  <w:num w:numId="19">
+    <w:abstractNumId w:val="54"/>
+  </w:num>
+  <w:num w:numId="20">
     <w:abstractNumId w:val="7"/>
   </w:num>
-  <w:num w:numId="2">
-    <w:abstractNumId w:val="44"/>
-  </w:num>
-  <w:num w:numId="3">
+  <w:num w:numId="21">
     <w:abstractNumId w:val="35"/>
   </w:num>
-  <w:num w:numId="4">
+  <w:num w:numId="22">
+    <w:abstractNumId w:val="57"/>
+  </w:num>
+  <w:num w:numId="23">
+    <w:abstractNumId w:val="63"/>
+  </w:num>
+  <w:num w:numId="24">
+    <w:abstractNumId w:val="27"/>
+  </w:num>
+  <w:num w:numId="25">
+    <w:abstractNumId w:val="47"/>
+  </w:num>
+  <w:num w:numId="26">
+    <w:abstractNumId w:val="45"/>
+  </w:num>
+  <w:num w:numId="27">
+    <w:abstractNumId w:val="9"/>
+  </w:num>
+  <w:num w:numId="28">
+    <w:abstractNumId w:val="40"/>
+  </w:num>
+  <w:num w:numId="29">
+    <w:abstractNumId w:val="56"/>
+  </w:num>
+  <w:num w:numId="30">
+    <w:abstractNumId w:val="1"/>
+  </w:num>
+  <w:num w:numId="31">
+    <w:abstractNumId w:val="65"/>
+  </w:num>
+  <w:num w:numId="32">
+    <w:abstractNumId w:val="12"/>
+  </w:num>
+  <w:num w:numId="33">
+    <w:abstractNumId w:val="36"/>
+  </w:num>
+  <w:num w:numId="34">
+    <w:abstractNumId w:val="41"/>
+  </w:num>
+  <w:num w:numId="35">
+    <w:abstractNumId w:val="22"/>
+  </w:num>
+  <w:num w:numId="36">
+    <w:abstractNumId w:val="59"/>
+  </w:num>
+  <w:num w:numId="37">
+    <w:abstractNumId w:val="52"/>
+  </w:num>
+  <w:num w:numId="38">
+    <w:abstractNumId w:val="2"/>
+  </w:num>
+  <w:num w:numId="39">
+    <w:abstractNumId w:val="37"/>
+  </w:num>
+  <w:num w:numId="40">
     <w:abstractNumId w:val="4"/>
   </w:num>
-  <w:num w:numId="5">
-    <w:abstractNumId w:val="59"/>
+  <w:num w:numId="41">
+    <w:abstractNumId w:val="16"/>
   </w:num>
-  <w:num w:numId="6">
-    <w:abstractNumId w:val="29"/>
+  <w:num w:numId="42">
+    <w:abstractNumId w:val="5"/>
   </w:num>
-  <w:num w:numId="7">
-    <w:abstractNumId w:val="58"/>
+  <w:num w:numId="43">
+    <w:abstractNumId w:val="14"/>
   </w:num>
-  <w:num w:numId="8">
-    <w:abstractNumId w:val="21"/>
+  <w:num w:numId="44">
+    <w:abstractNumId w:val="19"/>
   </w:num>
-  <w:num w:numId="9">
-    <w:abstractNumId w:val="32"/>
+  <w:num w:numId="45">
+    <w:abstractNumId w:val="28"/>
   </w:num>
-  <w:num w:numId="10">
-    <w:abstractNumId w:val="36"/>
+  <w:num w:numId="46">
+    <w:abstractNumId w:val="8"/>
   </w:num>
-  <w:num w:numId="11">
+  <w:num w:numId="47">
+    <w:abstractNumId w:val="34"/>
+  </w:num>
+  <w:num w:numId="48">
     <w:abstractNumId w:val="55"/>
   </w:num>
-  <w:num w:numId="12">
-    <w:abstractNumId w:val="56"/>
+  <w:num w:numId="49">
+    <w:abstractNumId w:val="3"/>
   </w:num>
-  <w:num w:numId="13">
-    <w:abstractNumId w:val="19"/>
+  <w:num w:numId="50">
+    <w:abstractNumId w:val="33"/>
   </w:num>
-  <w:num w:numId="14">
-    <w:abstractNumId w:val="22"/>
+  <w:num w:numId="51">
+    <w:abstractNumId w:val="39"/>
   </w:num>
-  <w:num w:numId="15">
-    <w:abstractNumId w:val="30"/>
+  <w:num w:numId="52">
+    <w:abstractNumId w:val="43"/>
   </w:num>
-  <w:num w:numId="16">
+  <w:num w:numId="53">
+    <w:abstractNumId w:val="23"/>
+  </w:num>
+  <w:num w:numId="54">
+    <w:abstractNumId w:val="48"/>
+  </w:num>
+  <w:num w:numId="55">
+    <w:abstractNumId w:val="70"/>
+  </w:num>
+  <w:num w:numId="56">
+    <w:abstractNumId w:val="68"/>
+  </w:num>
+  <w:num w:numId="57">
+    <w:abstractNumId w:val="64"/>
+  </w:num>
+  <w:num w:numId="58">
+    <w:abstractNumId w:val="60"/>
+  </w:num>
+  <w:num w:numId="59">
+    <w:abstractNumId w:val="31"/>
+  </w:num>
+  <w:num w:numId="60">
+    <w:abstractNumId w:val="46"/>
+  </w:num>
+  <w:num w:numId="61">
+    <w:abstractNumId w:val="18"/>
+  </w:num>
+  <w:num w:numId="62">
     <w:abstractNumId w:val="66"/>
   </w:num>
-  <w:num w:numId="17">
-    <w:abstractNumId w:val="37"/>
-  </w:num>
-  <w:num w:numId="18">
-    <w:abstractNumId w:val="10"/>
-  </w:num>
-  <w:num w:numId="19">
-    <w:abstractNumId w:val="41"/>
-  </w:num>
-  <w:num w:numId="20">
-    <w:abstractNumId w:val="62"/>
-  </w:num>
-  <w:num w:numId="21">
-    <w:abstractNumId w:val="2"/>
-  </w:num>
-  <w:num w:numId="22">
-    <w:abstractNumId w:val="61"/>
-  </w:num>
-  <w:num w:numId="23">
-    <w:abstractNumId w:val="25"/>
-  </w:num>
-  <w:num w:numId="24">
-    <w:abstractNumId w:val="12"/>
-  </w:num>
-  <w:num w:numId="25">
-    <w:abstractNumId w:val="43"/>
-  </w:num>
-  <w:num w:numId="26">
-    <w:abstractNumId w:val="6"/>
-  </w:num>
-  <w:num w:numId="27">
-    <w:abstractNumId w:val="63"/>
-  </w:num>
-  <w:num w:numId="28">
-    <w:abstractNumId w:val="1"/>
-  </w:num>
-  <w:num w:numId="29">
-    <w:abstractNumId w:val="45"/>
-  </w:num>
-  <w:num w:numId="30">
-    <w:abstractNumId w:val="42"/>
-  </w:num>
-  <w:num w:numId="31">
-    <w:abstractNumId w:val="11"/>
-  </w:num>
-  <w:num w:numId="32">
-    <w:abstractNumId w:val="46"/>
-  </w:num>
-  <w:num w:numId="33">
-    <w:abstractNumId w:val="67"/>
-  </w:num>
-  <w:num w:numId="34">
-    <w:abstractNumId w:val="15"/>
-  </w:num>
-  <w:num w:numId="35">
-    <w:abstractNumId w:val="14"/>
-  </w:num>
-  <w:num w:numId="36">
-    <w:abstractNumId w:val="57"/>
-  </w:num>
-  <w:num w:numId="37">
-    <w:abstractNumId w:val="17"/>
-  </w:num>
-  <w:num w:numId="38">
-    <w:abstractNumId w:val="16"/>
-  </w:num>
-  <w:num w:numId="39">
-    <w:abstractNumId w:val="13"/>
-  </w:num>
-  <w:num w:numId="40">
-    <w:abstractNumId w:val="48"/>
-  </w:num>
-  <w:num w:numId="41">
-    <w:abstractNumId w:val="53"/>
-  </w:num>
-  <w:num w:numId="42">
-    <w:abstractNumId w:val="23"/>
-  </w:num>
-  <w:num w:numId="43">
-    <w:abstractNumId w:val="40"/>
-  </w:num>
-  <w:num w:numId="44">
-    <w:abstractNumId w:val="51"/>
-  </w:num>
-  <w:num w:numId="45">
-    <w:abstractNumId w:val="20"/>
-  </w:num>
-  <w:num w:numId="46">
-    <w:abstractNumId w:val="65"/>
-  </w:num>
-  <w:num w:numId="47">
-    <w:abstractNumId w:val="60"/>
-  </w:num>
-  <w:num w:numId="48">
-    <w:abstractNumId w:val="9"/>
-  </w:num>
-  <w:num w:numId="49">
-    <w:abstractNumId w:val="5"/>
-  </w:num>
-  <w:num w:numId="50">
-    <w:abstractNumId w:val="64"/>
-  </w:num>
-  <w:num w:numId="51">
-    <w:abstractNumId w:val="3"/>
-  </w:num>
-  <w:num w:numId="52">
-    <w:abstractNumId w:val="69"/>
-  </w:num>
-  <w:num w:numId="53">
-    <w:abstractNumId w:val="28"/>
-  </w:num>
-  <w:num w:numId="54">
-    <w:abstractNumId w:val="39"/>
-  </w:num>
-  <w:num w:numId="55">
-    <w:abstractNumId w:val="52"/>
-  </w:num>
-  <w:num w:numId="56">
-    <w:abstractNumId w:val="18"/>
-  </w:num>
-  <w:num w:numId="57">
-    <w:abstractNumId w:val="47"/>
-  </w:num>
-  <w:num w:numId="58">
-    <w:abstractNumId w:val="33"/>
-  </w:num>
-  <w:num w:numId="59">
-    <w:abstractNumId w:val="70"/>
-  </w:num>
-  <w:num w:numId="60">
-    <w:abstractNumId w:val="8"/>
-  </w:num>
-  <w:num w:numId="61">
-    <w:abstractNumId w:val="26"/>
-  </w:num>
-  <w:num w:numId="62">
-    <w:abstractNumId w:val="34"/>
-  </w:num>
   <w:num w:numId="63">
-    <w:abstractNumId w:val="31"/>
+    <w:abstractNumId w:val="21"/>
   </w:num>
   <w:num w:numId="64">
     <w:abstractNumId w:val="24"/>
   </w:num>
   <w:num w:numId="65">
+    <w:abstractNumId w:val="20"/>
+  </w:num>
+  <w:num w:numId="66">
+    <w:abstractNumId w:val="17"/>
+  </w:num>
+  <w:num w:numId="67">
+    <w:abstractNumId w:val="10"/>
+  </w:num>
+  <w:num w:numId="68">
+    <w:abstractNumId w:val="69"/>
+  </w:num>
+  <w:num w:numId="69">
     <w:abstractNumId w:val="38"/>
   </w:num>
-  <w:num w:numId="66">
-    <w:abstractNumId w:val="27"/>
-  </w:num>
-  <w:num w:numId="67">
-    <w:abstractNumId w:val="68"/>
-  </w:num>
-  <w:num w:numId="68">
-    <w:abstractNumId w:val="0"/>
-  </w:num>
-  <w:num w:numId="69">
-    <w:abstractNumId w:val="50"/>
-  </w:num>
   <w:num w:numId="70">
-    <w:abstractNumId w:val="49"/>
+    <w:abstractNumId w:val="61"/>
   </w:num>
   <w:num w:numId="71">
-    <w:abstractNumId w:val="54"/>
+    <w:abstractNumId w:val="30"/>
   </w:num>
   <w:numIdMacAtCleanup w:val="71"/>
 </w:numbering>
